--- a/Master Document.docx
+++ b/Master Document.docx
@@ -61,7 +61,7 @@
           <w:r>
             <w:fldChar w:fldCharType="separate"/>
           </w:r>
-          <w:hyperlink w:anchor="_Toc477455035" w:history="1">
+          <w:hyperlink w:anchor="_Toc477531625" w:history="1">
             <w:r>
               <w:rPr>
                 <w:rStyle w:val="Hipervnculo"/>
@@ -101,7 +101,7 @@
                 <w:noProof/>
                 <w:webHidden/>
               </w:rPr>
-              <w:instrText xml:space="preserve"> PAGEREF _Toc477455035 \h </w:instrText>
+              <w:instrText xml:space="preserve"> PAGEREF _Toc477531625 \h </w:instrText>
             </w:r>
             <w:r>
               <w:rPr>
@@ -143,7 +143,7 @@
               <w:noProof/>
             </w:rPr>
           </w:pPr>
-          <w:hyperlink w:anchor="_Toc477455036" w:history="1">
+          <w:hyperlink w:anchor="_Toc477531626" w:history="1">
             <w:r>
               <w:rPr>
                 <w:rStyle w:val="Hipervnculo"/>
@@ -183,7 +183,7 @@
                 <w:noProof/>
                 <w:webHidden/>
               </w:rPr>
-              <w:instrText xml:space="preserve"> PAGEREF _Toc477455036 \h </w:instrText>
+              <w:instrText xml:space="preserve"> PAGEREF _Toc477531626 \h </w:instrText>
             </w:r>
             <w:r>
               <w:rPr>
@@ -225,7 +225,7 @@
               <w:noProof/>
             </w:rPr>
           </w:pPr>
-          <w:hyperlink w:anchor="_Toc477455037" w:history="1">
+          <w:hyperlink w:anchor="_Toc477531627" w:history="1">
             <w:r>
               <w:rPr>
                 <w:rStyle w:val="Hipervnculo"/>
@@ -265,7 +265,7 @@
                 <w:noProof/>
                 <w:webHidden/>
               </w:rPr>
-              <w:instrText xml:space="preserve"> PAGEREF _Toc477455037 \h </w:instrText>
+              <w:instrText xml:space="preserve"> PAGEREF _Toc477531627 \h </w:instrText>
             </w:r>
             <w:r>
               <w:rPr>
@@ -307,7 +307,7 @@
               <w:noProof/>
             </w:rPr>
           </w:pPr>
-          <w:hyperlink w:anchor="_Toc477455038" w:history="1">
+          <w:hyperlink w:anchor="_Toc477531628" w:history="1">
             <w:r>
               <w:rPr>
                 <w:rStyle w:val="Hipervnculo"/>
@@ -347,7 +347,7 @@
                 <w:noProof/>
                 <w:webHidden/>
               </w:rPr>
-              <w:instrText xml:space="preserve"> PAGEREF _Toc477455038 \h </w:instrText>
+              <w:instrText xml:space="preserve"> PAGEREF _Toc477531628 \h </w:instrText>
             </w:r>
             <w:r>
               <w:rPr>
@@ -389,7 +389,7 @@
               <w:noProof/>
             </w:rPr>
           </w:pPr>
-          <w:hyperlink w:anchor="_Toc477455039" w:history="1">
+          <w:hyperlink w:anchor="_Toc477531629" w:history="1">
             <w:r>
               <w:rPr>
                 <w:rStyle w:val="Hipervnculo"/>
@@ -429,7 +429,7 @@
                 <w:noProof/>
                 <w:webHidden/>
               </w:rPr>
-              <w:instrText xml:space="preserve"> PAGEREF _Toc477455039 \h </w:instrText>
+              <w:instrText xml:space="preserve"> PAGEREF _Toc477531629 \h </w:instrText>
             </w:r>
             <w:r>
               <w:rPr>
@@ -469,80 +469,82 @@
             </w:tabs>
             <w:rPr>
               <w:noProof/>
+              <w:lang w:val="en-US"/>
             </w:rPr>
           </w:pPr>
-          <w:hyperlink w:anchor="_Toc477455040" w:history="1">
-            <w:r>
-              <w:rPr>
-                <w:rStyle w:val="Hipervnculo"/>
-                <w:noProof/>
-                <w:lang w:val="en-US"/>
-              </w:rPr>
-              <w:t>2.1</w:t>
-            </w:r>
-            <w:r>
-              <w:rPr>
-                <w:noProof/>
-              </w:rPr>
-              <w:tab/>
-            </w:r>
-            <w:r>
-              <w:rPr>
-                <w:rStyle w:val="Hipervnculo"/>
-                <w:noProof/>
-                <w:lang w:val="en-US"/>
-              </w:rPr>
-              <w:t>Web Application Attacks</w:t>
-            </w:r>
-            <w:r>
-              <w:rPr>
-                <w:noProof/>
-                <w:webHidden/>
-              </w:rPr>
-              <w:tab/>
-            </w:r>
-            <w:r>
-              <w:rPr>
-                <w:noProof/>
-                <w:webHidden/>
-              </w:rPr>
-              <w:fldChar w:fldCharType="begin"/>
-            </w:r>
-            <w:r>
-              <w:rPr>
-                <w:noProof/>
-                <w:webHidden/>
-              </w:rPr>
-              <w:instrText xml:space="preserve"> PAGEREF _Toc477455040 \h </w:instrText>
-            </w:r>
-            <w:r>
-              <w:rPr>
-                <w:noProof/>
-                <w:webHidden/>
-              </w:rPr>
-            </w:r>
-            <w:r>
-              <w:rPr>
-                <w:noProof/>
-                <w:webHidden/>
-              </w:rPr>
-              <w:fldChar w:fldCharType="separate"/>
-            </w:r>
-            <w:r>
-              <w:rPr>
-                <w:noProof/>
-                <w:webHidden/>
-              </w:rPr>
-              <w:t>2</w:t>
-            </w:r>
-            <w:r>
-              <w:rPr>
-                <w:noProof/>
-                <w:webHidden/>
-              </w:rPr>
-              <w:fldChar w:fldCharType="end"/>
-            </w:r>
-          </w:hyperlink>
+          <w:r>
+            <w:rPr>
+              <w:noProof/>
+              <w:lang w:val="en-US"/>
+            </w:rPr>
+            <w:t>2.1</w:t>
+          </w:r>
+          <w:r>
+            <w:rPr>
+              <w:noProof/>
+              <w:lang w:val="en-US"/>
+            </w:rPr>
+            <w:tab/>
+          </w:r>
+          <w:r>
+            <w:rPr>
+              <w:noProof/>
+              <w:lang w:val="en-US"/>
+            </w:rPr>
+            <w:t>Web Application Attacks</w:t>
+          </w:r>
+          <w:r>
+            <w:rPr>
+              <w:noProof/>
+              <w:webHidden/>
+              <w:lang w:val="en-US"/>
+            </w:rPr>
+            <w:tab/>
+            <w:t>2</w:t>
+          </w:r>
+        </w:p>
+        <w:p>
+          <w:pPr>
+            <w:pStyle w:val="TDC2"/>
+            <w:tabs>
+              <w:tab w:val="left" w:pos="880"/>
+              <w:tab w:val="right" w:leader="dot" w:pos="8494"/>
+            </w:tabs>
+            <w:rPr>
+              <w:noProof/>
+              <w:lang w:val="en-US"/>
+            </w:rPr>
+          </w:pPr>
+          <w:r>
+            <w:rPr>
+              <w:noProof/>
+              <w:lang w:val="en-US"/>
+            </w:rPr>
+            <w:t>2.2</w:t>
+          </w:r>
+          <w:r>
+            <w:rPr>
+              <w:noProof/>
+              <w:lang w:val="en-US"/>
+            </w:rPr>
+            <w:tab/>
+          </w:r>
+          <w:r>
+            <w:rPr>
+              <w:noProof/>
+              <w:lang w:val="en-US"/>
+            </w:rPr>
+            <w:t>Attack Prevention</w:t>
+          </w:r>
+          <w:r>
+            <w:rPr>
+              <w:noProof/>
+              <w:webHidden/>
+              <w:lang w:val="en-US"/>
+            </w:rPr>
+            <w:tab/>
+            <w:t>6</w:t>
+          </w:r>
         </w:p>
         <w:p>
           <w:pPr>
@@ -560,7 +562,7 @@
               <w:noProof/>
               <w:lang w:val="en-US"/>
             </w:rPr>
-            <w:t>2.2</w:t>
+            <w:t>2.3</w:t>
           </w:r>
           <w:r>
             <w:rPr>
@@ -573,7 +575,7 @@
               <w:noProof/>
               <w:lang w:val="en-US"/>
             </w:rPr>
-            <w:t>Attack Prevention</w:t>
+            <w:t>Manual Testing</w:t>
           </w:r>
           <w:r>
             <w:rPr>
@@ -581,8 +583,90 @@
               <w:webHidden/>
             </w:rPr>
             <w:tab/>
-            <w:t>6</w:t>
+            <w:t>8</w:t>
           </w:r>
+        </w:p>
+        <w:p>
+          <w:pPr>
+            <w:pStyle w:val="TDC1"/>
+            <w:tabs>
+              <w:tab w:val="left" w:pos="440"/>
+              <w:tab w:val="right" w:leader="dot" w:pos="8494"/>
+            </w:tabs>
+            <w:rPr>
+              <w:noProof/>
+            </w:rPr>
+          </w:pPr>
+          <w:hyperlink w:anchor="_Toc477531630" w:history="1">
+            <w:r>
+              <w:rPr>
+                <w:rStyle w:val="Hipervnculo"/>
+                <w:noProof/>
+              </w:rPr>
+              <w:t>3</w:t>
+            </w:r>
+            <w:r>
+              <w:rPr>
+                <w:noProof/>
+              </w:rPr>
+              <w:tab/>
+            </w:r>
+            <w:r>
+              <w:rPr>
+                <w:rStyle w:val="Hipervnculo"/>
+                <w:noProof/>
+              </w:rPr>
+              <w:t>Implementation</w:t>
+            </w:r>
+            <w:r>
+              <w:rPr>
+                <w:noProof/>
+                <w:webHidden/>
+              </w:rPr>
+              <w:tab/>
+            </w:r>
+            <w:r>
+              <w:rPr>
+                <w:noProof/>
+                <w:webHidden/>
+              </w:rPr>
+              <w:fldChar w:fldCharType="begin"/>
+            </w:r>
+            <w:r>
+              <w:rPr>
+                <w:noProof/>
+                <w:webHidden/>
+              </w:rPr>
+              <w:instrText xml:space="preserve"> PAGEREF _Toc477531630 \h </w:instrText>
+            </w:r>
+            <w:r>
+              <w:rPr>
+                <w:noProof/>
+                <w:webHidden/>
+              </w:rPr>
+            </w:r>
+            <w:r>
+              <w:rPr>
+                <w:noProof/>
+                <w:webHidden/>
+              </w:rPr>
+              <w:fldChar w:fldCharType="separate"/>
+            </w:r>
+            <w:r>
+              <w:rPr>
+                <w:noProof/>
+                <w:webHidden/>
+              </w:rPr>
+              <w:t>15</w:t>
+            </w:r>
+            <w:r>
+              <w:rPr>
+                <w:noProof/>
+                <w:webHidden/>
+              </w:rPr>
+              <w:fldChar w:fldCharType="end"/>
+            </w:r>
+          </w:hyperlink>
         </w:p>
         <w:p>
           <w:pPr>
@@ -595,14 +679,13 @@
               <w:noProof/>
             </w:rPr>
           </w:pPr>
-          <w:hyperlink w:anchor="_Toc477455041" w:history="1">
+          <w:hyperlink w:anchor="_Toc477531631" w:history="1">
             <w:r>
               <w:rPr>
                 <w:rStyle w:val="Hipervnculo"/>
                 <w:noProof/>
-                <w:lang w:val="en-US"/>
-              </w:rPr>
-              <w:t>2.3</w:t>
+              </w:rPr>
+              <w:t>3.1</w:t>
             </w:r>
             <w:r>
               <w:rPr>
@@ -614,9 +697,8 @@
               <w:rPr>
                 <w:rStyle w:val="Hipervnculo"/>
                 <w:noProof/>
-                <w:lang w:val="en-US"/>
-              </w:rPr>
-              <w:t>Manual Testing</w:t>
+              </w:rPr>
+              <w:t>Automated Testing</w:t>
             </w:r>
             <w:r>
               <w:rPr>
@@ -637,7 +719,7 @@
                 <w:noProof/>
                 <w:webHidden/>
               </w:rPr>
-              <w:instrText xml:space="preserve"> PAGEREF _Toc477455041 \h </w:instrText>
+              <w:instrText xml:space="preserve"> PAGEREF _Toc477531631 \h </w:instrText>
             </w:r>
             <w:r>
               <w:rPr>
@@ -657,7 +739,89 @@
                 <w:noProof/>
                 <w:webHidden/>
               </w:rPr>
-              <w:t>8</w:t>
+              <w:t>15</w:t>
+            </w:r>
+            <w:r>
+              <w:rPr>
+                <w:noProof/>
+                <w:webHidden/>
+              </w:rPr>
+              <w:fldChar w:fldCharType="end"/>
+            </w:r>
+          </w:hyperlink>
+        </w:p>
+        <w:p>
+          <w:pPr>
+            <w:pStyle w:val="TDC2"/>
+            <w:tabs>
+              <w:tab w:val="left" w:pos="880"/>
+              <w:tab w:val="right" w:leader="dot" w:pos="8494"/>
+            </w:tabs>
+            <w:rPr>
+              <w:noProof/>
+            </w:rPr>
+          </w:pPr>
+          <w:hyperlink w:anchor="_Toc477531632" w:history="1">
+            <w:r>
+              <w:rPr>
+                <w:rStyle w:val="Hipervnculo"/>
+                <w:noProof/>
+              </w:rPr>
+              <w:t>3.2</w:t>
+            </w:r>
+            <w:r>
+              <w:rPr>
+                <w:noProof/>
+              </w:rPr>
+              <w:tab/>
+            </w:r>
+            <w:r>
+              <w:rPr>
+                <w:rStyle w:val="Hipervnculo"/>
+                <w:noProof/>
+              </w:rPr>
+              <w:t>Report Generation</w:t>
+            </w:r>
+            <w:r>
+              <w:rPr>
+                <w:noProof/>
+                <w:webHidden/>
+              </w:rPr>
+              <w:tab/>
+            </w:r>
+            <w:r>
+              <w:rPr>
+                <w:noProof/>
+                <w:webHidden/>
+              </w:rPr>
+              <w:fldChar w:fldCharType="begin"/>
+            </w:r>
+            <w:r>
+              <w:rPr>
+                <w:noProof/>
+                <w:webHidden/>
+              </w:rPr>
+              <w:instrText xml:space="preserve"> PAGEREF _Toc477531632 \h </w:instrText>
+            </w:r>
+            <w:r>
+              <w:rPr>
+                <w:noProof/>
+                <w:webHidden/>
+              </w:rPr>
+            </w:r>
+            <w:r>
+              <w:rPr>
+                <w:noProof/>
+                <w:webHidden/>
+              </w:rPr>
+              <w:fldChar w:fldCharType="separate"/>
+            </w:r>
+            <w:r>
+              <w:rPr>
+                <w:noProof/>
+                <w:webHidden/>
+              </w:rPr>
+              <w:t>16</w:t>
             </w:r>
             <w:r>
               <w:rPr>
@@ -679,13 +843,13 @@
               <w:noProof/>
             </w:rPr>
           </w:pPr>
-          <w:hyperlink w:anchor="_Toc477455042" w:history="1">
+          <w:hyperlink w:anchor="_Toc477531633" w:history="1">
             <w:r>
               <w:rPr>
                 <w:rStyle w:val="Hipervnculo"/>
                 <w:noProof/>
               </w:rPr>
-              <w:t>3</w:t>
+              <w:t>4</w:t>
             </w:r>
             <w:r>
               <w:rPr>
@@ -698,7 +862,7 @@
                 <w:rStyle w:val="Hipervnculo"/>
                 <w:noProof/>
               </w:rPr>
-              <w:t>Implementation</w:t>
+              <w:t>Integration &amp; Testing</w:t>
             </w:r>
             <w:r>
               <w:rPr>
@@ -719,7 +883,7 @@
                 <w:noProof/>
                 <w:webHidden/>
               </w:rPr>
-              <w:instrText xml:space="preserve"> PAGEREF _Toc477455042 \h </w:instrText>
+              <w:instrText xml:space="preserve"> PAGEREF _Toc477531633 \h </w:instrText>
             </w:r>
             <w:r>
               <w:rPr>
@@ -739,7 +903,7 @@
                 <w:noProof/>
                 <w:webHidden/>
               </w:rPr>
-              <w:t>15</w:t>
+              <w:t>17</w:t>
             </w:r>
             <w:r>
               <w:rPr>
@@ -761,13 +925,13 @@
               <w:noProof/>
             </w:rPr>
           </w:pPr>
-          <w:hyperlink w:anchor="_Toc477455043" w:history="1">
+          <w:hyperlink w:anchor="_Toc477531634" w:history="1">
             <w:r>
               <w:rPr>
                 <w:rStyle w:val="Hipervnculo"/>
                 <w:noProof/>
               </w:rPr>
-              <w:t>3.1</w:t>
+              <w:t>4.1</w:t>
             </w:r>
             <w:r>
               <w:rPr>
@@ -780,7 +944,7 @@
                 <w:rStyle w:val="Hipervnculo"/>
                 <w:noProof/>
               </w:rPr>
-              <w:t>Automated Testing</w:t>
+              <w:t>Device Integration</w:t>
             </w:r>
             <w:r>
               <w:rPr>
@@ -801,7 +965,7 @@
                 <w:noProof/>
                 <w:webHidden/>
               </w:rPr>
-              <w:instrText xml:space="preserve"> PAGEREF _Toc477455043 \h </w:instrText>
+              <w:instrText xml:space="preserve"> PAGEREF _Toc477531634 \h </w:instrText>
             </w:r>
             <w:r>
               <w:rPr>
@@ -821,7 +985,7 @@
                 <w:noProof/>
                 <w:webHidden/>
               </w:rPr>
-              <w:t>15</w:t>
+              <w:t>17</w:t>
             </w:r>
             <w:r>
               <w:rPr>
@@ -843,13 +1007,13 @@
               <w:noProof/>
             </w:rPr>
           </w:pPr>
-          <w:hyperlink w:anchor="_Toc477455044" w:history="1">
+          <w:hyperlink w:anchor="_Toc477531635" w:history="1">
             <w:r>
               <w:rPr>
                 <w:rStyle w:val="Hipervnculo"/>
                 <w:noProof/>
               </w:rPr>
-              <w:t>3.2</w:t>
+              <w:t>4.2</w:t>
             </w:r>
             <w:r>
               <w:rPr>
@@ -862,7 +1026,7 @@
                 <w:rStyle w:val="Hipervnculo"/>
                 <w:noProof/>
               </w:rPr>
-              <w:t>Report Generation</w:t>
+              <w:t>Graphical Interface</w:t>
             </w:r>
             <w:r>
               <w:rPr>
@@ -883,7 +1047,7 @@
                 <w:noProof/>
                 <w:webHidden/>
               </w:rPr>
-              <w:instrText xml:space="preserve"> PAGEREF _Toc477455044 \h </w:instrText>
+              <w:instrText xml:space="preserve"> PAGEREF _Toc477531635 \h </w:instrText>
             </w:r>
             <w:r>
               <w:rPr>
@@ -903,7 +1067,7 @@
                 <w:noProof/>
                 <w:webHidden/>
               </w:rPr>
-              <w:t>15</w:t>
+              <w:t>17</w:t>
             </w:r>
             <w:r>
               <w:rPr>
@@ -925,13 +1089,13 @@
               <w:noProof/>
             </w:rPr>
           </w:pPr>
-          <w:hyperlink w:anchor="_Toc477455045" w:history="1">
+          <w:hyperlink w:anchor="_Toc477531636" w:history="1">
             <w:r>
               <w:rPr>
                 <w:rStyle w:val="Hipervnculo"/>
                 <w:noProof/>
               </w:rPr>
-              <w:t>4</w:t>
+              <w:t>5</w:t>
             </w:r>
             <w:r>
               <w:rPr>
@@ -944,7 +1108,7 @@
                 <w:rStyle w:val="Hipervnculo"/>
                 <w:noProof/>
               </w:rPr>
-              <w:t>Integration &amp; Testing</w:t>
+              <w:t>Conclusions</w:t>
             </w:r>
             <w:r>
               <w:rPr>
@@ -965,7 +1129,7 @@
                 <w:noProof/>
                 <w:webHidden/>
               </w:rPr>
-              <w:instrText xml:space="preserve"> PAGEREF _Toc477455045 \h </w:instrText>
+              <w:instrText xml:space="preserve"> PAGEREF _Toc477531636 \h </w:instrText>
             </w:r>
             <w:r>
               <w:rPr>
@@ -985,7 +1149,7 @@
                 <w:noProof/>
                 <w:webHidden/>
               </w:rPr>
-              <w:t>16</w:t>
+              <w:t>18</w:t>
             </w:r>
             <w:r>
               <w:rPr>
@@ -1007,13 +1171,13 @@
               <w:noProof/>
             </w:rPr>
           </w:pPr>
-          <w:hyperlink w:anchor="_Toc477455046" w:history="1">
+          <w:hyperlink w:anchor="_Toc477531637" w:history="1">
             <w:r>
               <w:rPr>
                 <w:rStyle w:val="Hipervnculo"/>
                 <w:noProof/>
               </w:rPr>
-              <w:t>4.1</w:t>
+              <w:t>5.1</w:t>
             </w:r>
             <w:r>
               <w:rPr>
@@ -1025,8 +1189,9 @@
               <w:rPr>
                 <w:rStyle w:val="Hipervnculo"/>
                 <w:noProof/>
-              </w:rPr>
-              <w:t>Device Integration</w:t>
+                <w:lang w:val="en-US"/>
+              </w:rPr>
+              <w:t>Recommendations</w:t>
             </w:r>
             <w:r>
               <w:rPr>
@@ -1047,7 +1212,7 @@
                 <w:noProof/>
                 <w:webHidden/>
               </w:rPr>
-              <w:instrText xml:space="preserve"> PAGEREF _Toc477455046 \h </w:instrText>
+              <w:instrText xml:space="preserve"> PAGEREF _Toc477531637 \h </w:instrText>
             </w:r>
             <w:r>
               <w:rPr>
@@ -1067,89 +1232,7 @@
                 <w:noProof/>
                 <w:webHidden/>
               </w:rPr>
-              <w:t>16</w:t>
-            </w:r>
-            <w:r>
-              <w:rPr>
-                <w:noProof/>
-                <w:webHidden/>
-              </w:rPr>
-              <w:fldChar w:fldCharType="end"/>
-            </w:r>
-          </w:hyperlink>
-        </w:p>
-        <w:p>
-          <w:pPr>
-            <w:pStyle w:val="TDC2"/>
-            <w:tabs>
-              <w:tab w:val="left" w:pos="880"/>
-              <w:tab w:val="right" w:leader="dot" w:pos="8494"/>
-            </w:tabs>
-            <w:rPr>
-              <w:noProof/>
-            </w:rPr>
-          </w:pPr>
-          <w:hyperlink w:anchor="_Toc477455047" w:history="1">
-            <w:r>
-              <w:rPr>
-                <w:rStyle w:val="Hipervnculo"/>
-                <w:noProof/>
-              </w:rPr>
-              <w:t>4.2</w:t>
-            </w:r>
-            <w:r>
-              <w:rPr>
-                <w:noProof/>
-              </w:rPr>
-              <w:tab/>
-            </w:r>
-            <w:r>
-              <w:rPr>
-                <w:rStyle w:val="Hipervnculo"/>
-                <w:noProof/>
-              </w:rPr>
-              <w:t>Graphical Interface</w:t>
-            </w:r>
-            <w:r>
-              <w:rPr>
-                <w:noProof/>
-                <w:webHidden/>
-              </w:rPr>
-              <w:tab/>
-            </w:r>
-            <w:r>
-              <w:rPr>
-                <w:noProof/>
-                <w:webHidden/>
-              </w:rPr>
-              <w:fldChar w:fldCharType="begin"/>
-            </w:r>
-            <w:r>
-              <w:rPr>
-                <w:noProof/>
-                <w:webHidden/>
-              </w:rPr>
-              <w:instrText xml:space="preserve"> PAGEREF _Toc477455047 \h </w:instrText>
-            </w:r>
-            <w:r>
-              <w:rPr>
-                <w:noProof/>
-                <w:webHidden/>
-              </w:rPr>
-            </w:r>
-            <w:r>
-              <w:rPr>
-                <w:noProof/>
-                <w:webHidden/>
-              </w:rPr>
-              <w:fldChar w:fldCharType="separate"/>
-            </w:r>
-            <w:r>
-              <w:rPr>
-                <w:noProof/>
-                <w:webHidden/>
-              </w:rPr>
-              <w:t>16</w:t>
+              <w:t>18</w:t>
             </w:r>
             <w:r>
               <w:rPr>
@@ -1171,13 +1254,13 @@
               <w:noProof/>
             </w:rPr>
           </w:pPr>
-          <w:hyperlink w:anchor="_Toc477455048" w:history="1">
+          <w:hyperlink w:anchor="_Toc477531638" w:history="1">
             <w:r>
               <w:rPr>
                 <w:rStyle w:val="Hipervnculo"/>
                 <w:noProof/>
               </w:rPr>
-              <w:t>5</w:t>
+              <w:t>6</w:t>
             </w:r>
             <w:r>
               <w:rPr>
@@ -1190,7 +1273,7 @@
                 <w:rStyle w:val="Hipervnculo"/>
                 <w:noProof/>
               </w:rPr>
-              <w:t>Conclusions</w:t>
+              <w:t>Appendix</w:t>
             </w:r>
             <w:r>
               <w:rPr>
@@ -1211,7 +1294,7 @@
                 <w:noProof/>
                 <w:webHidden/>
               </w:rPr>
-              <w:instrText xml:space="preserve"> PAGEREF _Toc477455048 \h </w:instrText>
+              <w:instrText xml:space="preserve"> PAGEREF _Toc477531638 \h </w:instrText>
             </w:r>
             <w:r>
               <w:rPr>
@@ -1231,7 +1314,7 @@
                 <w:noProof/>
                 <w:webHidden/>
               </w:rPr>
-              <w:t>17</w:t>
+              <w:t>19</w:t>
             </w:r>
             <w:r>
               <w:rPr>
@@ -1244,22 +1327,22 @@
         </w:p>
         <w:p>
           <w:pPr>
-            <w:pStyle w:val="TDC2"/>
+            <w:pStyle w:val="TDC1"/>
             <w:tabs>
-              <w:tab w:val="left" w:pos="880"/>
+              <w:tab w:val="left" w:pos="440"/>
               <w:tab w:val="right" w:leader="dot" w:pos="8494"/>
             </w:tabs>
             <w:rPr>
               <w:noProof/>
             </w:rPr>
           </w:pPr>
-          <w:hyperlink w:anchor="_Toc477455049" w:history="1">
+          <w:hyperlink w:anchor="_Toc477531639" w:history="1">
             <w:r>
               <w:rPr>
                 <w:rStyle w:val="Hipervnculo"/>
                 <w:noProof/>
               </w:rPr>
-              <w:t>5.1</w:t>
+              <w:t>7</w:t>
             </w:r>
             <w:r>
               <w:rPr>
@@ -1271,9 +1354,8 @@
               <w:rPr>
                 <w:rStyle w:val="Hipervnculo"/>
                 <w:noProof/>
-                <w:lang w:val="en-US"/>
-              </w:rPr>
-              <w:t>Recommendations</w:t>
+              </w:rPr>
+              <w:t>Bibliography</w:t>
             </w:r>
             <w:r>
               <w:rPr>
@@ -1294,7 +1376,7 @@
                 <w:noProof/>
                 <w:webHidden/>
               </w:rPr>
-              <w:instrText xml:space="preserve"> PAGEREF _Toc477455049 \h </w:instrText>
+              <w:instrText xml:space="preserve"> PAGEREF _Toc477531639 \h </w:instrText>
             </w:r>
             <w:r>
               <w:rPr>
@@ -1314,143 +1396,7 @@
                 <w:noProof/>
                 <w:webHidden/>
               </w:rPr>
-              <w:t>17</w:t>
-            </w:r>
-            <w:r>
-              <w:rPr>
-                <w:noProof/>
-                <w:webHidden/>
-              </w:rPr>
-              <w:fldChar w:fldCharType="end"/>
-            </w:r>
-          </w:hyperlink>
-        </w:p>
-        <w:p>
-          <w:pPr>
-            <w:pStyle w:val="TDC1"/>
-            <w:tabs>
-              <w:tab w:val="right" w:leader="dot" w:pos="8494"/>
-            </w:tabs>
-            <w:rPr>
-              <w:noProof/>
-            </w:rPr>
-          </w:pPr>
-          <w:hyperlink w:anchor="_Toc477455050" w:history="1">
-            <w:r>
-              <w:rPr>
-                <w:rStyle w:val="Hipervnculo"/>
-                <w:noProof/>
-              </w:rPr>
-              <w:t>Appendix</w:t>
-            </w:r>
-            <w:r>
-              <w:rPr>
-                <w:noProof/>
-                <w:webHidden/>
-              </w:rPr>
-              <w:tab/>
-            </w:r>
-            <w:r>
-              <w:rPr>
-                <w:noProof/>
-                <w:webHidden/>
-              </w:rPr>
-              <w:fldChar w:fldCharType="begin"/>
-            </w:r>
-            <w:r>
-              <w:rPr>
-                <w:noProof/>
-                <w:webHidden/>
-              </w:rPr>
-              <w:instrText xml:space="preserve"> PAGEREF _Toc477455050 \h </w:instrText>
-            </w:r>
-            <w:r>
-              <w:rPr>
-                <w:noProof/>
-                <w:webHidden/>
-              </w:rPr>
-            </w:r>
-            <w:r>
-              <w:rPr>
-                <w:noProof/>
-                <w:webHidden/>
-              </w:rPr>
-              <w:fldChar w:fldCharType="separate"/>
-            </w:r>
-            <w:r>
-              <w:rPr>
-                <w:noProof/>
-                <w:webHidden/>
-              </w:rPr>
-              <w:t>18</w:t>
-            </w:r>
-            <w:r>
-              <w:rPr>
-                <w:noProof/>
-                <w:webHidden/>
-              </w:rPr>
-              <w:fldChar w:fldCharType="end"/>
-            </w:r>
-          </w:hyperlink>
-        </w:p>
-        <w:p>
-          <w:pPr>
-            <w:pStyle w:val="TDC1"/>
-            <w:tabs>
-              <w:tab w:val="right" w:leader="dot" w:pos="8494"/>
-            </w:tabs>
-            <w:rPr>
-              <w:noProof/>
-            </w:rPr>
-          </w:pPr>
-          <w:hyperlink w:anchor="_Toc477455051" w:history="1">
-            <w:r>
-              <w:rPr>
-                <w:rStyle w:val="Hipervnculo"/>
-                <w:noProof/>
-              </w:rPr>
-              <w:t>Bibliography</w:t>
-            </w:r>
-            <w:r>
-              <w:rPr>
-                <w:noProof/>
-                <w:webHidden/>
-              </w:rPr>
-              <w:tab/>
-            </w:r>
-            <w:r>
-              <w:rPr>
-                <w:noProof/>
-                <w:webHidden/>
-              </w:rPr>
-              <w:fldChar w:fldCharType="begin"/>
-            </w:r>
-            <w:r>
-              <w:rPr>
-                <w:noProof/>
-                <w:webHidden/>
-              </w:rPr>
-              <w:instrText xml:space="preserve"> PAGEREF _Toc477455051 \h </w:instrText>
-            </w:r>
-            <w:r>
-              <w:rPr>
-                <w:noProof/>
-                <w:webHidden/>
-              </w:rPr>
-            </w:r>
-            <w:r>
-              <w:rPr>
-                <w:noProof/>
-                <w:webHidden/>
-              </w:rPr>
-              <w:fldChar w:fldCharType="separate"/>
-            </w:r>
-            <w:r>
-              <w:rPr>
-                <w:noProof/>
-                <w:webHidden/>
-              </w:rPr>
-              <w:t>19</w:t>
+              <w:t>20</w:t>
             </w:r>
             <w:r>
               <w:rPr>
@@ -1482,14 +1428,8 @@
     <w:p>
       <w:pPr>
         <w:pStyle w:val="Ttulo"/>
-        <w:rPr>
-          <w:lang w:val="en-US"/>
-        </w:rPr>
       </w:pPr>
       <w:r>
-        <w:rPr>
-          <w:lang w:val="en-US"/>
-        </w:rPr>
         <w:t>Figure Index</w:t>
       </w:r>
     </w:p>
@@ -2439,7 +2379,7 @@
           <w:rPr>
             <w:noProof/>
           </w:rPr>
-          <w:t>19</w:t>
+          <w:t>4</w:t>
         </w:r>
         <w:r>
           <w:fldChar w:fldCharType="end"/>
@@ -2871,7 +2811,7 @@
     <w:uiPriority w:val="9"/>
     <w:unhideWhenUsed/>
     <w:qFormat/>
-    <w:rsid w:val="008B11D3"/>
+    <w:rsid w:val="0037298B"/>
     <w:pPr>
       <w:keepNext/>
       <w:keepLines/>
@@ -2886,7 +2826,7 @@
       <w:rFonts w:asciiTheme="majorHAnsi" w:eastAsiaTheme="majorEastAsia" w:hAnsiTheme="majorHAnsi" w:cstheme="majorBidi"/>
       <w:b/>
       <w:bCs/>
-      <w:color w:val="4F81BD" w:themeColor="accent1"/>
+      <w:color w:val="0D0D0D" w:themeColor="text1" w:themeTint="F2"/>
     </w:rPr>
   </w:style>
   <w:style w:type="paragraph" w:styleId="Ttulo4">
@@ -3336,12 +3276,12 @@
     <w:basedOn w:val="Fuentedeprrafopredeter"/>
     <w:link w:val="Ttulo3"/>
     <w:uiPriority w:val="9"/>
-    <w:rsid w:val="008B11D3"/>
+    <w:rsid w:val="0037298B"/>
     <w:rPr>
       <w:rFonts w:asciiTheme="majorHAnsi" w:eastAsiaTheme="majorEastAsia" w:hAnsiTheme="majorHAnsi" w:cstheme="majorBidi"/>
       <w:b/>
       <w:bCs/>
-      <w:color w:val="4F81BD" w:themeColor="accent1"/>
+      <w:color w:val="0D0D0D" w:themeColor="text1" w:themeTint="F2"/>
     </w:rPr>
   </w:style>
   <w:style w:type="paragraph" w:styleId="Epgrafe">
@@ -3940,7 +3880,7 @@
     <w:uiPriority w:val="9"/>
     <w:unhideWhenUsed/>
     <w:qFormat/>
-    <w:rsid w:val="008B11D3"/>
+    <w:rsid w:val="0037298B"/>
     <w:pPr>
       <w:keepNext/>
       <w:keepLines/>
@@ -3955,7 +3895,7 @@
       <w:rFonts w:asciiTheme="majorHAnsi" w:eastAsiaTheme="majorEastAsia" w:hAnsiTheme="majorHAnsi" w:cstheme="majorBidi"/>
       <w:b/>
       <w:bCs/>
-      <w:color w:val="4F81BD" w:themeColor="accent1"/>
+      <w:color w:val="0D0D0D" w:themeColor="text1" w:themeTint="F2"/>
     </w:rPr>
   </w:style>
   <w:style w:type="paragraph" w:styleId="Ttulo4">
@@ -4405,12 +4345,12 @@
     <w:basedOn w:val="Fuentedeprrafopredeter"/>
     <w:link w:val="Ttulo3"/>
     <w:uiPriority w:val="9"/>
-    <w:rsid w:val="008B11D3"/>
+    <w:rsid w:val="0037298B"/>
     <w:rPr>
       <w:rFonts w:asciiTheme="majorHAnsi" w:eastAsiaTheme="majorEastAsia" w:hAnsiTheme="majorHAnsi" w:cstheme="majorBidi"/>
       <w:b/>
       <w:bCs/>
-      <w:color w:val="4F81BD" w:themeColor="accent1"/>
+      <w:color w:val="0D0D0D" w:themeColor="text1" w:themeTint="F2"/>
     </w:rPr>
   </w:style>
   <w:style w:type="paragraph" w:styleId="Epgrafe">
@@ -5075,7 +5015,7 @@
 </file>
 
 <file path=customXml/itemProps1.xml><?xml version="1.0" encoding="utf-8"?>
-<ds:datastoreItem xmlns:ds="http://schemas.openxmlformats.org/officeDocument/2006/customXml" ds:itemID="{C71DFF1F-85FC-4B3F-B4A8-70DF446FDC09}">
+<ds:datastoreItem xmlns:ds="http://schemas.openxmlformats.org/officeDocument/2006/customXml" ds:itemID="{65C9A147-956A-4B80-A43F-4E790B294948}">
   <ds:schemaRefs>
     <ds:schemaRef ds:uri="http://schemas.openxmlformats.org/officeDocument/2006/bibliography"/>
   </ds:schemaRefs>

--- a/Master Document.docx
+++ b/Master Document.docx
@@ -3,6 +3,11 @@
 <w:document xmlns:wpc="http://schemas.microsoft.com/office/word/2010/wordprocessingCanvas" xmlns:mc="http://schemas.openxmlformats.org/markup-compatibility/2006" xmlns:o="urn:schemas-microsoft-com:office:office" xmlns:r="http://schemas.openxmlformats.org/officeDocument/2006/relationships" xmlns:m="http://schemas.openxmlformats.org/officeDocument/2006/math" xmlns:v="urn:schemas-microsoft-com:vml" xmlns:wp14="http://schemas.microsoft.com/office/word/2010/wordprocessingDrawing" xmlns:wp="http://schemas.openxmlformats.org/drawingml/2006/wordprocessingDrawing" xmlns:w10="urn:schemas-microsoft-com:office:word" xmlns:w="http://schemas.openxmlformats.org/wordprocessingml/2006/main" xmlns:w14="http://schemas.microsoft.com/office/word/2010/wordml" xmlns:wpg="http://schemas.microsoft.com/office/word/2010/wordprocessingGroup" xmlns:wpi="http://schemas.microsoft.com/office/word/2010/wordprocessingInk" xmlns:wne="http://schemas.microsoft.com/office/word/2006/wordml" xmlns:wps="http://schemas.microsoft.com/office/word/2010/wordprocessingShape" mc:Ignorable="w14 wp14">
   <w:body>
     <w:p/>
+    <w:p>
+      <w:r>
+        <w:br w:type="page"/>
+      </w:r>
+    </w:p>
     <w:p>
       <w:r>
         <w:br w:type="page"/>
@@ -2379,7 +2384,7 @@
           <w:rPr>
             <w:noProof/>
           </w:rPr>
-          <w:t>4</w:t>
+          <w:t>2</w:t>
         </w:r>
         <w:r>
           <w:fldChar w:fldCharType="end"/>
@@ -5015,7 +5020,7 @@
 </file>
 
 <file path=customXml/itemProps1.xml><?xml version="1.0" encoding="utf-8"?>
-<ds:datastoreItem xmlns:ds="http://schemas.openxmlformats.org/officeDocument/2006/customXml" ds:itemID="{65C9A147-956A-4B80-A43F-4E790B294948}">
+<ds:datastoreItem xmlns:ds="http://schemas.openxmlformats.org/officeDocument/2006/customXml" ds:itemID="{5FEB10CB-8A93-4FB3-86DF-27DC25617F76}">
   <ds:schemaRefs>
     <ds:schemaRef ds:uri="http://schemas.openxmlformats.org/officeDocument/2006/bibliography"/>
   </ds:schemaRefs>

--- a/Master Document.docx
+++ b/Master Document.docx
@@ -2,8 +2,343 @@
 <file path=word/document.xml><?xml version="1.0" encoding="utf-8"?>
 <w:document xmlns:wpc="http://schemas.microsoft.com/office/word/2010/wordprocessingCanvas" xmlns:mc="http://schemas.openxmlformats.org/markup-compatibility/2006" xmlns:o="urn:schemas-microsoft-com:office:office" xmlns:r="http://schemas.openxmlformats.org/officeDocument/2006/relationships" xmlns:m="http://schemas.openxmlformats.org/officeDocument/2006/math" xmlns:v="urn:schemas-microsoft-com:vml" xmlns:wp14="http://schemas.microsoft.com/office/word/2010/wordprocessingDrawing" xmlns:wp="http://schemas.openxmlformats.org/drawingml/2006/wordprocessingDrawing" xmlns:w10="urn:schemas-microsoft-com:office:word" xmlns:w="http://schemas.openxmlformats.org/wordprocessingml/2006/main" xmlns:w14="http://schemas.microsoft.com/office/word/2010/wordml" xmlns:wpg="http://schemas.microsoft.com/office/word/2010/wordprocessingGroup" xmlns:wpi="http://schemas.microsoft.com/office/word/2010/wordprocessingInk" xmlns:wne="http://schemas.microsoft.com/office/word/2006/wordml" xmlns:wps="http://schemas.microsoft.com/office/word/2010/wordprocessingShape" mc:Ignorable="w14 wp14">
   <w:body>
-    <w:p/>
     <w:p>
+      <w:pPr>
+        <w:rPr>
+          <w:b/>
+          <w:sz w:val="36"/>
+          <w:szCs w:val="36"/>
+        </w:rPr>
+      </w:pPr>
+    </w:p>
+    <w:p>
+      <w:pPr>
+        <w:jc w:val="center"/>
+        <w:rPr>
+          <w:b/>
+          <w:sz w:val="48"/>
+          <w:szCs w:val="48"/>
+        </w:rPr>
+      </w:pPr>
+      <w:r>
+        <w:rPr>
+          <w:noProof/>
+        </w:rPr>
+        <w:drawing>
+          <wp:inline distT="0" distB="0" distL="0" distR="0" wp14:anchorId="706561CA" wp14:editId="7C657086">
+            <wp:extent cx="2350901" cy="2150533"/>
+            <wp:effectExtent l="0" t="0" r="0" b="2540"/>
+            <wp:docPr id="3" name="Imagen 3" descr="D:\Miguel\Plaza Ayudante\CoordinacionTFG\Normativa\ESCUDO UCLM [1280x768] (Copiar).jpg"/>
+            <wp:cNvGraphicFramePr>
+              <a:graphicFrameLocks xmlns:a="http://schemas.openxmlformats.org/drawingml/2006/main" noChangeAspect="1"/>
+            </wp:cNvGraphicFramePr>
+            <a:graphic xmlns:a="http://schemas.openxmlformats.org/drawingml/2006/main">
+              <a:graphicData uri="http://schemas.openxmlformats.org/drawingml/2006/picture">
+                <pic:pic xmlns:pic="http://schemas.openxmlformats.org/drawingml/2006/picture">
+                  <pic:nvPicPr>
+                    <pic:cNvPr id="0" name="Picture 5" descr="D:\Miguel\Plaza Ayudante\CoordinacionTFG\Normativa\ESCUDO UCLM [1280x768] (Copiar).jpg"/>
+                    <pic:cNvPicPr>
+                      <a:picLocks noChangeAspect="1" noChangeArrowheads="1"/>
+                    </pic:cNvPicPr>
+                  </pic:nvPicPr>
+                  <pic:blipFill>
+                    <a:blip r:embed="rId7">
+                      <a:extLst>
+                        <a:ext uri="{28A0092B-C50C-407E-A947-70E740481C1C}">
+                          <a14:useLocalDpi xmlns:a14="http://schemas.microsoft.com/office/drawing/2010/main" val="0"/>
+                        </a:ext>
+                      </a:extLst>
+                    </a:blip>
+                    <a:srcRect/>
+                    <a:stretch>
+                      <a:fillRect/>
+                    </a:stretch>
+                  </pic:blipFill>
+                  <pic:spPr bwMode="auto">
+                    <a:xfrm>
+                      <a:off x="0" y="0"/>
+                      <a:ext cx="2389137" cy="2185510"/>
+                    </a:xfrm>
+                    <a:prstGeom prst="rect">
+                      <a:avLst/>
+                    </a:prstGeom>
+                    <a:noFill/>
+                    <a:ln>
+                      <a:noFill/>
+                    </a:ln>
+                  </pic:spPr>
+                </pic:pic>
+              </a:graphicData>
+            </a:graphic>
+          </wp:inline>
+        </w:drawing>
+      </w:r>
+    </w:p>
+    <w:p>
+      <w:pPr>
+        <w:ind w:right="140"/>
+        <w:jc w:val="center"/>
+        <w:rPr>
+          <w:b/>
+          <w:sz w:val="48"/>
+          <w:szCs w:val="48"/>
+        </w:rPr>
+      </w:pPr>
+      <w:r>
+        <w:rPr>
+          <w:b/>
+          <w:sz w:val="48"/>
+          <w:szCs w:val="48"/>
+        </w:rPr>
+        <w:t>UNIVERSIDAD DE CASTILLA - LA MANCHA</w:t>
+      </w:r>
+    </w:p>
+    <w:p>
+      <w:pPr>
+        <w:jc w:val="center"/>
+        <w:rPr>
+          <w:sz w:val="48"/>
+          <w:szCs w:val="48"/>
+        </w:rPr>
+      </w:pPr>
+      <w:r>
+        <w:rPr>
+          <w:sz w:val="48"/>
+          <w:szCs w:val="48"/>
+        </w:rPr>
+        <w:t>ESCUELA DE INGENIERÍA INDUSTRIAL DE TOLEDO</w:t>
+      </w:r>
+    </w:p>
+    <w:p>
+      <w:pPr>
+        <w:spacing w:after="0"/>
+        <w:jc w:val="center"/>
+        <w:rPr>
+          <w:szCs w:val="44"/>
+        </w:rPr>
+      </w:pPr>
+    </w:p>
+    <w:p>
+      <w:pPr>
+        <w:jc w:val="center"/>
+        <w:rPr>
+          <w:sz w:val="44"/>
+          <w:szCs w:val="44"/>
+        </w:rPr>
+      </w:pPr>
+      <w:r>
+        <w:rPr>
+          <w:sz w:val="44"/>
+          <w:szCs w:val="44"/>
+        </w:rPr>
+        <w:t>TRABAJO FIN DE GRADO Nº XX-A/B-XXXXXX</w:t>
+      </w:r>
+    </w:p>
+    <w:p>
+      <w:pPr>
+        <w:spacing w:after="0"/>
+        <w:jc w:val="center"/>
+        <w:rPr>
+          <w:szCs w:val="44"/>
+        </w:rPr>
+      </w:pPr>
+    </w:p>
+    <w:p>
+      <w:pPr>
+        <w:jc w:val="center"/>
+        <w:rPr>
+          <w:i/>
+          <w:sz w:val="36"/>
+          <w:szCs w:val="36"/>
+          <w:lang w:val="en-US"/>
+        </w:rPr>
+      </w:pPr>
+      <w:r>
+        <w:rPr>
+          <w:i/>
+          <w:sz w:val="36"/>
+          <w:szCs w:val="36"/>
+          <w:lang w:val="en-US"/>
+        </w:rPr>
+        <w:t>WEB HAZARD &amp; INFRASTRUCTURE SCANNING THROUGH AUTOMATED PENTESTING AND REPORTING</w:t>
+      </w:r>
+    </w:p>
+    <w:p>
+      <w:pPr>
+        <w:jc w:val="center"/>
+        <w:rPr>
+          <w:sz w:val="48"/>
+          <w:szCs w:val="48"/>
+          <w:lang w:val="en-US"/>
+        </w:rPr>
+      </w:pPr>
+    </w:p>
+    <w:p>
+      <w:pPr>
+        <w:ind w:left="2835"/>
+        <w:rPr>
+          <w:sz w:val="28"/>
+          <w:szCs w:val="28"/>
+        </w:rPr>
+      </w:pPr>
+      <w:r>
+        <w:rPr>
+          <w:noProof/>
+          <w:sz w:val="36"/>
+          <w:szCs w:val="36"/>
+        </w:rPr>
+        <w:drawing>
+          <wp:anchor distT="0" distB="0" distL="114300" distR="114300" simplePos="0" relativeHeight="251659264" behindDoc="0" locked="0" layoutInCell="1" allowOverlap="1" wp14:anchorId="5A9AC555" wp14:editId="7E912312">
+            <wp:simplePos x="0" y="0"/>
+            <wp:positionH relativeFrom="margin">
+              <wp:posOffset>-316653</wp:posOffset>
+            </wp:positionH>
+            <wp:positionV relativeFrom="paragraph">
+              <wp:posOffset>8255</wp:posOffset>
+            </wp:positionV>
+            <wp:extent cx="1601470" cy="1828800"/>
+            <wp:effectExtent l="0" t="0" r="0" b="0"/>
+            <wp:wrapSquare wrapText="bothSides"/>
+            <wp:docPr id="9" name="Imagen 9" descr="C:\Users\luis\AppData\Local\Microsoft\Windows\Temporary Internet Files\Content.Outlook\S3O590MR\Escudo ITI COLOR.bmp"/>
+            <wp:cNvGraphicFramePr>
+              <a:graphicFrameLocks xmlns:a="http://schemas.openxmlformats.org/drawingml/2006/main" noChangeAspect="1"/>
+            </wp:cNvGraphicFramePr>
+            <a:graphic xmlns:a="http://schemas.openxmlformats.org/drawingml/2006/main">
+              <a:graphicData uri="http://schemas.openxmlformats.org/drawingml/2006/picture">
+                <pic:pic xmlns:pic="http://schemas.openxmlformats.org/drawingml/2006/picture">
+                  <pic:nvPicPr>
+                    <pic:cNvPr id="0" name="Picture 2" descr="C:\Users\luis\AppData\Local\Microsoft\Windows\Temporary Internet Files\Content.Outlook\S3O590MR\Escudo ITI COLOR.bmp"/>
+                    <pic:cNvPicPr>
+                      <a:picLocks noChangeAspect="1" noChangeArrowheads="1"/>
+                    </pic:cNvPicPr>
+                  </pic:nvPicPr>
+                  <pic:blipFill>
+                    <a:blip r:embed="rId8" cstate="print">
+                      <a:extLst>
+                        <a:ext uri="{28A0092B-C50C-407E-A947-70E740481C1C}">
+                          <a14:useLocalDpi xmlns:a14="http://schemas.microsoft.com/office/drawing/2010/main" val="0"/>
+                        </a:ext>
+                      </a:extLst>
+                    </a:blip>
+                    <a:srcRect/>
+                    <a:stretch>
+                      <a:fillRect/>
+                    </a:stretch>
+                  </pic:blipFill>
+                  <pic:spPr bwMode="auto">
+                    <a:xfrm>
+                      <a:off x="0" y="0"/>
+                      <a:ext cx="1601470" cy="1828800"/>
+                    </a:xfrm>
+                    <a:prstGeom prst="rect">
+                      <a:avLst/>
+                    </a:prstGeom>
+                    <a:noFill/>
+                    <a:ln>
+                      <a:noFill/>
+                    </a:ln>
+                  </pic:spPr>
+                </pic:pic>
+              </a:graphicData>
+            </a:graphic>
+          </wp:anchor>
+        </w:drawing>
+      </w:r>
+      <w:r>
+        <w:rPr>
+          <w:sz w:val="28"/>
+          <w:szCs w:val="28"/>
+        </w:rPr>
+        <w:t>Autor:</w:t>
+      </w:r>
+    </w:p>
+    <w:p>
+      <w:pPr>
+        <w:ind w:left="2835"/>
+        <w:rPr>
+          <w:sz w:val="28"/>
+          <w:szCs w:val="28"/>
+        </w:rPr>
+      </w:pPr>
+      <w:r>
+        <w:rPr>
+          <w:sz w:val="28"/>
+          <w:szCs w:val="28"/>
+        </w:rPr>
+        <w:t>SAMUEL VÁZQUEZ MORÓN</w:t>
+      </w:r>
+    </w:p>
+    <w:p>
+      <w:pPr>
+        <w:ind w:left="2835"/>
+        <w:rPr>
+          <w:sz w:val="28"/>
+          <w:szCs w:val="28"/>
+        </w:rPr>
+      </w:pPr>
+      <w:r>
+        <w:rPr>
+          <w:sz w:val="28"/>
+          <w:szCs w:val="28"/>
+        </w:rPr>
+        <w:t>Director:</w:t>
+      </w:r>
+    </w:p>
+    <w:p>
+      <w:pPr>
+        <w:ind w:left="2835"/>
+        <w:rPr>
+          <w:sz w:val="28"/>
+          <w:szCs w:val="28"/>
+        </w:rPr>
+      </w:pPr>
+      <w:r>
+        <w:rPr>
+          <w:sz w:val="28"/>
+          <w:szCs w:val="28"/>
+        </w:rPr>
+        <w:t>FRANCISCO MOYA FERNÁNDEZ</w:t>
+      </w:r>
+    </w:p>
+    <w:p>
+      <w:pPr>
+        <w:ind w:left="2835"/>
+        <w:jc w:val="center"/>
+        <w:rPr>
+          <w:sz w:val="48"/>
+          <w:szCs w:val="48"/>
+        </w:rPr>
+      </w:pPr>
+    </w:p>
+    <w:p>
+      <w:pPr>
+        <w:ind w:left="2835"/>
+        <w:rPr>
+          <w:sz w:val="28"/>
+          <w:szCs w:val="28"/>
+        </w:rPr>
+      </w:pPr>
+      <w:r>
+        <w:rPr>
+          <w:sz w:val="28"/>
+          <w:szCs w:val="28"/>
+        </w:rPr>
+        <w:t>&lt;</w:t>
+      </w:r>
+      <w:r>
+        <w:rPr>
+          <w:sz w:val="28"/>
+          <w:szCs w:val="28"/>
+        </w:rPr>
+        <w:t>MES y AÑO de defensa</w:t>
+      </w:r>
+      <w:r>
+        <w:rPr>
+          <w:sz w:val="28"/>
+          <w:szCs w:val="28"/>
+        </w:rPr>
+        <w:t>&gt;</w:t>
+      </w:r>
       <w:r>
         <w:br w:type="page"/>
       </w:r>
@@ -66,7 +401,7 @@
           <w:r>
             <w:fldChar w:fldCharType="separate"/>
           </w:r>
-          <w:hyperlink w:anchor="_Toc477531625" w:history="1">
+          <w:hyperlink w:anchor="_Toc479254566" w:history="1">
             <w:r>
               <w:rPr>
                 <w:rStyle w:val="Hipervnculo"/>
@@ -106,7 +441,7 @@
                 <w:noProof/>
                 <w:webHidden/>
               </w:rPr>
-              <w:instrText xml:space="preserve"> PAGEREF _Toc477531625 \h </w:instrText>
+              <w:instrText xml:space="preserve"> PAGEREF _Toc479254566 \h </w:instrText>
             </w:r>
             <w:r>
               <w:rPr>
@@ -148,7 +483,7 @@
               <w:noProof/>
             </w:rPr>
           </w:pPr>
-          <w:hyperlink w:anchor="_Toc477531626" w:history="1">
+          <w:hyperlink w:anchor="_Toc479254567" w:history="1">
             <w:r>
               <w:rPr>
                 <w:rStyle w:val="Hipervnculo"/>
@@ -188,7 +523,7 @@
                 <w:noProof/>
                 <w:webHidden/>
               </w:rPr>
-              <w:instrText xml:space="preserve"> PAGEREF _Toc477531626 \h </w:instrText>
+              <w:instrText xml:space="preserve"> PAGEREF _Toc479254567 \h </w:instrText>
             </w:r>
             <w:r>
               <w:rPr>
@@ -230,7 +565,7 @@
               <w:noProof/>
             </w:rPr>
           </w:pPr>
-          <w:hyperlink w:anchor="_Toc477531627" w:history="1">
+          <w:hyperlink w:anchor="_Toc479254568" w:history="1">
             <w:r>
               <w:rPr>
                 <w:rStyle w:val="Hipervnculo"/>
@@ -270,7 +605,7 @@
                 <w:noProof/>
                 <w:webHidden/>
               </w:rPr>
-              <w:instrText xml:space="preserve"> PAGEREF _Toc477531627 \h </w:instrText>
+              <w:instrText xml:space="preserve"> PAGEREF _Toc479254568 \h </w:instrText>
             </w:r>
             <w:r>
               <w:rPr>
@@ -312,7 +647,7 @@
               <w:noProof/>
             </w:rPr>
           </w:pPr>
-          <w:hyperlink w:anchor="_Toc477531628" w:history="1">
+          <w:hyperlink w:anchor="_Toc479254569" w:history="1">
             <w:r>
               <w:rPr>
                 <w:rStyle w:val="Hipervnculo"/>
@@ -352,7 +687,7 @@
                 <w:noProof/>
                 <w:webHidden/>
               </w:rPr>
-              <w:instrText xml:space="preserve"> PAGEREF _Toc477531628 \h </w:instrText>
+              <w:instrText xml:space="preserve"> PAGEREF _Toc479254569 \h </w:instrText>
             </w:r>
             <w:r>
               <w:rPr>
@@ -394,7 +729,7 @@
               <w:noProof/>
             </w:rPr>
           </w:pPr>
-          <w:hyperlink w:anchor="_Toc477531629" w:history="1">
+          <w:hyperlink w:anchor="_Toc479254570" w:history="1">
             <w:r>
               <w:rPr>
                 <w:rStyle w:val="Hipervnculo"/>
@@ -413,7 +748,7 @@
                 <w:rStyle w:val="Hipervnculo"/>
                 <w:noProof/>
               </w:rPr>
-              <w:t>Analysis And Design</w:t>
+              <w:t>Antecedents</w:t>
             </w:r>
             <w:r>
               <w:rPr>
@@ -434,7 +769,7 @@
                 <w:noProof/>
                 <w:webHidden/>
               </w:rPr>
-              <w:instrText xml:space="preserve"> PAGEREF _Toc477531629 \h </w:instrText>
+              <w:instrText xml:space="preserve"> PAGEREF _Toc479254570 \h </w:instrText>
             </w:r>
             <w:r>
               <w:rPr>
@@ -455,214 +790,6 @@
                 <w:webHidden/>
               </w:rPr>
               <w:t>2</w:t>
-            </w:r>
-            <w:r>
-              <w:rPr>
-                <w:noProof/>
-                <w:webHidden/>
-              </w:rPr>
-              <w:fldChar w:fldCharType="end"/>
-            </w:r>
-          </w:hyperlink>
-        </w:p>
-        <w:p>
-          <w:pPr>
-            <w:pStyle w:val="TDC2"/>
-            <w:tabs>
-              <w:tab w:val="left" w:pos="880"/>
-              <w:tab w:val="right" w:leader="dot" w:pos="8494"/>
-            </w:tabs>
-            <w:rPr>
-              <w:noProof/>
-              <w:lang w:val="en-US"/>
-            </w:rPr>
-          </w:pPr>
-          <w:r>
-            <w:rPr>
-              <w:noProof/>
-              <w:lang w:val="en-US"/>
-            </w:rPr>
-            <w:t>2.1</w:t>
-          </w:r>
-          <w:r>
-            <w:rPr>
-              <w:noProof/>
-              <w:lang w:val="en-US"/>
-            </w:rPr>
-            <w:tab/>
-          </w:r>
-          <w:r>
-            <w:rPr>
-              <w:noProof/>
-              <w:lang w:val="en-US"/>
-            </w:rPr>
-            <w:t>Web Application Attacks</w:t>
-          </w:r>
-          <w:r>
-            <w:rPr>
-              <w:noProof/>
-              <w:webHidden/>
-              <w:lang w:val="en-US"/>
-            </w:rPr>
-            <w:tab/>
-            <w:t>2</w:t>
-          </w:r>
-        </w:p>
-        <w:p>
-          <w:pPr>
-            <w:pStyle w:val="TDC2"/>
-            <w:tabs>
-              <w:tab w:val="left" w:pos="880"/>
-              <w:tab w:val="right" w:leader="dot" w:pos="8494"/>
-            </w:tabs>
-            <w:rPr>
-              <w:noProof/>
-              <w:lang w:val="en-US"/>
-            </w:rPr>
-          </w:pPr>
-          <w:r>
-            <w:rPr>
-              <w:noProof/>
-              <w:lang w:val="en-US"/>
-            </w:rPr>
-            <w:t>2.2</w:t>
-          </w:r>
-          <w:r>
-            <w:rPr>
-              <w:noProof/>
-              <w:lang w:val="en-US"/>
-            </w:rPr>
-            <w:tab/>
-          </w:r>
-          <w:r>
-            <w:rPr>
-              <w:noProof/>
-              <w:lang w:val="en-US"/>
-            </w:rPr>
-            <w:t>Attack Prevention</w:t>
-          </w:r>
-          <w:r>
-            <w:rPr>
-              <w:noProof/>
-              <w:webHidden/>
-              <w:lang w:val="en-US"/>
-            </w:rPr>
-            <w:tab/>
-            <w:t>6</w:t>
-          </w:r>
-        </w:p>
-        <w:p>
-          <w:pPr>
-            <w:pStyle w:val="TDC2"/>
-            <w:tabs>
-              <w:tab w:val="left" w:pos="880"/>
-              <w:tab w:val="right" w:leader="dot" w:pos="8494"/>
-            </w:tabs>
-            <w:rPr>
-              <w:noProof/>
-            </w:rPr>
-          </w:pPr>
-          <w:r>
-            <w:rPr>
-              <w:noProof/>
-              <w:lang w:val="en-US"/>
-            </w:rPr>
-            <w:t>2.3</w:t>
-          </w:r>
-          <w:r>
-            <w:rPr>
-              <w:noProof/>
-            </w:rPr>
-            <w:tab/>
-          </w:r>
-          <w:r>
-            <w:rPr>
-              <w:noProof/>
-              <w:lang w:val="en-US"/>
-            </w:rPr>
-            <w:t>Manual Testing</w:t>
-          </w:r>
-          <w:r>
-            <w:rPr>
-              <w:noProof/>
-              <w:webHidden/>
-            </w:rPr>
-            <w:tab/>
-            <w:t>8</w:t>
-          </w:r>
-        </w:p>
-        <w:p>
-          <w:pPr>
-            <w:pStyle w:val="TDC1"/>
-            <w:tabs>
-              <w:tab w:val="left" w:pos="440"/>
-              <w:tab w:val="right" w:leader="dot" w:pos="8494"/>
-            </w:tabs>
-            <w:rPr>
-              <w:noProof/>
-            </w:rPr>
-          </w:pPr>
-          <w:hyperlink w:anchor="_Toc477531630" w:history="1">
-            <w:r>
-              <w:rPr>
-                <w:rStyle w:val="Hipervnculo"/>
-                <w:noProof/>
-              </w:rPr>
-              <w:t>3</w:t>
-            </w:r>
-            <w:r>
-              <w:rPr>
-                <w:noProof/>
-              </w:rPr>
-              <w:tab/>
-            </w:r>
-            <w:r>
-              <w:rPr>
-                <w:rStyle w:val="Hipervnculo"/>
-                <w:noProof/>
-              </w:rPr>
-              <w:t>Implementation</w:t>
-            </w:r>
-            <w:r>
-              <w:rPr>
-                <w:noProof/>
-                <w:webHidden/>
-              </w:rPr>
-              <w:tab/>
-            </w:r>
-            <w:r>
-              <w:rPr>
-                <w:noProof/>
-                <w:webHidden/>
-              </w:rPr>
-              <w:fldChar w:fldCharType="begin"/>
-            </w:r>
-            <w:r>
-              <w:rPr>
-                <w:noProof/>
-                <w:webHidden/>
-              </w:rPr>
-              <w:instrText xml:space="preserve"> PAGEREF _Toc477531630 \h </w:instrText>
-            </w:r>
-            <w:r>
-              <w:rPr>
-                <w:noProof/>
-                <w:webHidden/>
-              </w:rPr>
-            </w:r>
-            <w:r>
-              <w:rPr>
-                <w:noProof/>
-                <w:webHidden/>
-              </w:rPr>
-              <w:fldChar w:fldCharType="separate"/>
-            </w:r>
-            <w:r>
-              <w:rPr>
-                <w:noProof/>
-                <w:webHidden/>
-              </w:rPr>
-              <w:t>15</w:t>
             </w:r>
             <w:r>
               <w:rPr>
@@ -684,13 +811,14 @@
               <w:noProof/>
             </w:rPr>
           </w:pPr>
-          <w:hyperlink w:anchor="_Toc477531631" w:history="1">
+          <w:hyperlink w:anchor="_Toc479254571" w:history="1">
             <w:r>
               <w:rPr>
                 <w:rStyle w:val="Hipervnculo"/>
                 <w:noProof/>
-              </w:rPr>
-              <w:t>3.1</w:t>
+                <w:lang w:val="en-US"/>
+              </w:rPr>
+              <w:t>2.1</w:t>
             </w:r>
             <w:r>
               <w:rPr>
@@ -702,8 +830,9 @@
               <w:rPr>
                 <w:rStyle w:val="Hipervnculo"/>
                 <w:noProof/>
-              </w:rPr>
-              <w:t>Automated Testing</w:t>
+                <w:lang w:val="en-US"/>
+              </w:rPr>
+              <w:t>Web Application Attacks</w:t>
             </w:r>
             <w:r>
               <w:rPr>
@@ -724,7 +853,7 @@
                 <w:noProof/>
                 <w:webHidden/>
               </w:rPr>
-              <w:instrText xml:space="preserve"> PAGEREF _Toc477531631 \h </w:instrText>
+              <w:instrText xml:space="preserve"> PAGEREF _Toc479254571 \h </w:instrText>
             </w:r>
             <w:r>
               <w:rPr>
@@ -744,7 +873,7 @@
                 <w:noProof/>
                 <w:webHidden/>
               </w:rPr>
-              <w:t>15</w:t>
+              <w:t>2</w:t>
             </w:r>
             <w:r>
               <w:rPr>
@@ -766,13 +895,14 @@
               <w:noProof/>
             </w:rPr>
           </w:pPr>
-          <w:hyperlink w:anchor="_Toc477531632" w:history="1">
+          <w:hyperlink w:anchor="_Toc479254572" w:history="1">
             <w:r>
               <w:rPr>
                 <w:rStyle w:val="Hipervnculo"/>
                 <w:noProof/>
-              </w:rPr>
-              <w:t>3.2</w:t>
+                <w:lang w:val="en-US"/>
+              </w:rPr>
+              <w:t>2.2</w:t>
             </w:r>
             <w:r>
               <w:rPr>
@@ -784,8 +914,9 @@
               <w:rPr>
                 <w:rStyle w:val="Hipervnculo"/>
                 <w:noProof/>
-              </w:rPr>
-              <w:t>Report Generation</w:t>
+                <w:lang w:val="en-US"/>
+              </w:rPr>
+              <w:t>Attack Prevention</w:t>
             </w:r>
             <w:r>
               <w:rPr>
@@ -806,7 +937,7 @@
                 <w:noProof/>
                 <w:webHidden/>
               </w:rPr>
-              <w:instrText xml:space="preserve"> PAGEREF _Toc477531632 \h </w:instrText>
+              <w:instrText xml:space="preserve"> PAGEREF _Toc479254572 \h </w:instrText>
             </w:r>
             <w:r>
               <w:rPr>
@@ -826,7 +957,91 @@
                 <w:noProof/>
                 <w:webHidden/>
               </w:rPr>
-              <w:t>16</w:t>
+              <w:t>7</w:t>
+            </w:r>
+            <w:r>
+              <w:rPr>
+                <w:noProof/>
+                <w:webHidden/>
+              </w:rPr>
+              <w:fldChar w:fldCharType="end"/>
+            </w:r>
+          </w:hyperlink>
+        </w:p>
+        <w:p>
+          <w:pPr>
+            <w:pStyle w:val="TDC2"/>
+            <w:tabs>
+              <w:tab w:val="left" w:pos="880"/>
+              <w:tab w:val="right" w:leader="dot" w:pos="8494"/>
+            </w:tabs>
+            <w:rPr>
+              <w:noProof/>
+            </w:rPr>
+          </w:pPr>
+          <w:hyperlink w:anchor="_Toc479254573" w:history="1">
+            <w:r>
+              <w:rPr>
+                <w:rStyle w:val="Hipervnculo"/>
+                <w:noProof/>
+                <w:lang w:val="en-US"/>
+              </w:rPr>
+              <w:t>2.3</w:t>
+            </w:r>
+            <w:r>
+              <w:rPr>
+                <w:noProof/>
+              </w:rPr>
+              <w:tab/>
+            </w:r>
+            <w:r>
+              <w:rPr>
+                <w:rStyle w:val="Hipervnculo"/>
+                <w:noProof/>
+                <w:lang w:val="en-US"/>
+              </w:rPr>
+              <w:t>Manual Testing</w:t>
+            </w:r>
+            <w:r>
+              <w:rPr>
+                <w:noProof/>
+                <w:webHidden/>
+              </w:rPr>
+              <w:tab/>
+            </w:r>
+            <w:r>
+              <w:rPr>
+                <w:noProof/>
+                <w:webHidden/>
+              </w:rPr>
+              <w:fldChar w:fldCharType="begin"/>
+            </w:r>
+            <w:r>
+              <w:rPr>
+                <w:noProof/>
+                <w:webHidden/>
+              </w:rPr>
+              <w:instrText xml:space="preserve"> PAGEREF _Toc479254573 \h </w:instrText>
+            </w:r>
+            <w:r>
+              <w:rPr>
+                <w:noProof/>
+                <w:webHidden/>
+              </w:rPr>
+            </w:r>
+            <w:r>
+              <w:rPr>
+                <w:noProof/>
+                <w:webHidden/>
+              </w:rPr>
+              <w:fldChar w:fldCharType="separate"/>
+            </w:r>
+            <w:r>
+              <w:rPr>
+                <w:noProof/>
+                <w:webHidden/>
+              </w:rPr>
+              <w:t>9</w:t>
             </w:r>
             <w:r>
               <w:rPr>
@@ -848,13 +1063,13 @@
               <w:noProof/>
             </w:rPr>
           </w:pPr>
-          <w:hyperlink w:anchor="_Toc477531633" w:history="1">
+          <w:hyperlink w:anchor="_Toc479254574" w:history="1">
             <w:r>
               <w:rPr>
                 <w:rStyle w:val="Hipervnculo"/>
                 <w:noProof/>
               </w:rPr>
-              <w:t>4</w:t>
+              <w:t>3</w:t>
             </w:r>
             <w:r>
               <w:rPr>
@@ -867,7 +1082,7 @@
                 <w:rStyle w:val="Hipervnculo"/>
                 <w:noProof/>
               </w:rPr>
-              <w:t>Integration &amp; Testing</w:t>
+              <w:t>Implementation</w:t>
             </w:r>
             <w:r>
               <w:rPr>
@@ -888,7 +1103,7 @@
                 <w:noProof/>
                 <w:webHidden/>
               </w:rPr>
-              <w:instrText xml:space="preserve"> PAGEREF _Toc477531633 \h </w:instrText>
+              <w:instrText xml:space="preserve"> PAGEREF _Toc479254574 \h </w:instrText>
             </w:r>
             <w:r>
               <w:rPr>
@@ -908,7 +1123,7 @@
                 <w:noProof/>
                 <w:webHidden/>
               </w:rPr>
-              <w:t>17</w:t>
+              <w:t>16</w:t>
             </w:r>
             <w:r>
               <w:rPr>
@@ -930,13 +1145,13 @@
               <w:noProof/>
             </w:rPr>
           </w:pPr>
-          <w:hyperlink w:anchor="_Toc477531634" w:history="1">
+          <w:hyperlink w:anchor="_Toc479254575" w:history="1">
             <w:r>
               <w:rPr>
                 <w:rStyle w:val="Hipervnculo"/>
                 <w:noProof/>
               </w:rPr>
-              <w:t>4.1</w:t>
+              <w:t>3.1</w:t>
             </w:r>
             <w:r>
               <w:rPr>
@@ -949,7 +1164,7 @@
                 <w:rStyle w:val="Hipervnculo"/>
                 <w:noProof/>
               </w:rPr>
-              <w:t>Device Integration</w:t>
+              <w:t>Automated Testing</w:t>
             </w:r>
             <w:r>
               <w:rPr>
@@ -970,7 +1185,7 @@
                 <w:noProof/>
                 <w:webHidden/>
               </w:rPr>
-              <w:instrText xml:space="preserve"> PAGEREF _Toc477531634 \h </w:instrText>
+              <w:instrText xml:space="preserve"> PAGEREF _Toc479254575 \h </w:instrText>
             </w:r>
             <w:r>
               <w:rPr>
@@ -990,7 +1205,7 @@
                 <w:noProof/>
                 <w:webHidden/>
               </w:rPr>
-              <w:t>17</w:t>
+              <w:t>16</w:t>
             </w:r>
             <w:r>
               <w:rPr>
@@ -1012,13 +1227,13 @@
               <w:noProof/>
             </w:rPr>
           </w:pPr>
-          <w:hyperlink w:anchor="_Toc477531635" w:history="1">
+          <w:hyperlink w:anchor="_Toc479254576" w:history="1">
             <w:r>
               <w:rPr>
                 <w:rStyle w:val="Hipervnculo"/>
                 <w:noProof/>
               </w:rPr>
-              <w:t>4.2</w:t>
+              <w:t>3.2</w:t>
             </w:r>
             <w:r>
               <w:rPr>
@@ -1031,7 +1246,7 @@
                 <w:rStyle w:val="Hipervnculo"/>
                 <w:noProof/>
               </w:rPr>
-              <w:t>Graphical Interface</w:t>
+              <w:t>Report Generation</w:t>
             </w:r>
             <w:r>
               <w:rPr>
@@ -1052,7 +1267,7 @@
                 <w:noProof/>
                 <w:webHidden/>
               </w:rPr>
-              <w:instrText xml:space="preserve"> PAGEREF _Toc477531635 \h </w:instrText>
+              <w:instrText xml:space="preserve"> PAGEREF _Toc479254576 \h </w:instrText>
             </w:r>
             <w:r>
               <w:rPr>
@@ -1094,13 +1309,13 @@
               <w:noProof/>
             </w:rPr>
           </w:pPr>
-          <w:hyperlink w:anchor="_Toc477531636" w:history="1">
+          <w:hyperlink w:anchor="_Toc479254577" w:history="1">
             <w:r>
               <w:rPr>
                 <w:rStyle w:val="Hipervnculo"/>
                 <w:noProof/>
               </w:rPr>
-              <w:t>5</w:t>
+              <w:t>4</w:t>
             </w:r>
             <w:r>
               <w:rPr>
@@ -1113,7 +1328,7 @@
                 <w:rStyle w:val="Hipervnculo"/>
                 <w:noProof/>
               </w:rPr>
-              <w:t>Conclusions</w:t>
+              <w:t>Integration and Testing</w:t>
             </w:r>
             <w:r>
               <w:rPr>
@@ -1134,7 +1349,7 @@
                 <w:noProof/>
                 <w:webHidden/>
               </w:rPr>
-              <w:instrText xml:space="preserve"> PAGEREF _Toc477531636 \h </w:instrText>
+              <w:instrText xml:space="preserve"> PAGEREF _Toc479254577 \h </w:instrText>
             </w:r>
             <w:r>
               <w:rPr>
@@ -1176,13 +1391,13 @@
               <w:noProof/>
             </w:rPr>
           </w:pPr>
-          <w:hyperlink w:anchor="_Toc477531637" w:history="1">
+          <w:hyperlink w:anchor="_Toc479254578" w:history="1">
             <w:r>
               <w:rPr>
                 <w:rStyle w:val="Hipervnculo"/>
                 <w:noProof/>
               </w:rPr>
-              <w:t>5.1</w:t>
+              <w:t>4.1</w:t>
             </w:r>
             <w:r>
               <w:rPr>
@@ -1194,9 +1409,8 @@
               <w:rPr>
                 <w:rStyle w:val="Hipervnculo"/>
                 <w:noProof/>
-                <w:lang w:val="en-US"/>
-              </w:rPr>
-              <w:t>Recommendations</w:t>
+              </w:rPr>
+              <w:t>Device Integration</w:t>
             </w:r>
             <w:r>
               <w:rPr>
@@ -1217,7 +1431,89 @@
                 <w:noProof/>
                 <w:webHidden/>
               </w:rPr>
-              <w:instrText xml:space="preserve"> PAGEREF _Toc477531637 \h </w:instrText>
+              <w:instrText xml:space="preserve"> PAGEREF _Toc479254578 \h </w:instrText>
+            </w:r>
+            <w:r>
+              <w:rPr>
+                <w:noProof/>
+                <w:webHidden/>
+              </w:rPr>
+            </w:r>
+            <w:r>
+              <w:rPr>
+                <w:noProof/>
+                <w:webHidden/>
+              </w:rPr>
+              <w:fldChar w:fldCharType="separate"/>
+            </w:r>
+            <w:r>
+              <w:rPr>
+                <w:noProof/>
+                <w:webHidden/>
+              </w:rPr>
+              <w:t>18</w:t>
+            </w:r>
+            <w:r>
+              <w:rPr>
+                <w:noProof/>
+                <w:webHidden/>
+              </w:rPr>
+              <w:fldChar w:fldCharType="end"/>
+            </w:r>
+          </w:hyperlink>
+        </w:p>
+        <w:p>
+          <w:pPr>
+            <w:pStyle w:val="TDC2"/>
+            <w:tabs>
+              <w:tab w:val="left" w:pos="880"/>
+              <w:tab w:val="right" w:leader="dot" w:pos="8494"/>
+            </w:tabs>
+            <w:rPr>
+              <w:noProof/>
+            </w:rPr>
+          </w:pPr>
+          <w:hyperlink w:anchor="_Toc479254579" w:history="1">
+            <w:r>
+              <w:rPr>
+                <w:rStyle w:val="Hipervnculo"/>
+                <w:noProof/>
+              </w:rPr>
+              <w:t>4.2</w:t>
+            </w:r>
+            <w:r>
+              <w:rPr>
+                <w:noProof/>
+              </w:rPr>
+              <w:tab/>
+            </w:r>
+            <w:r>
+              <w:rPr>
+                <w:rStyle w:val="Hipervnculo"/>
+                <w:noProof/>
+              </w:rPr>
+              <w:t>Graphical Interface</w:t>
+            </w:r>
+            <w:r>
+              <w:rPr>
+                <w:noProof/>
+                <w:webHidden/>
+              </w:rPr>
+              <w:tab/>
+            </w:r>
+            <w:r>
+              <w:rPr>
+                <w:noProof/>
+                <w:webHidden/>
+              </w:rPr>
+              <w:fldChar w:fldCharType="begin"/>
+            </w:r>
+            <w:r>
+              <w:rPr>
+                <w:noProof/>
+                <w:webHidden/>
+              </w:rPr>
+              <w:instrText xml:space="preserve"> PAGEREF _Toc479254579 \h </w:instrText>
             </w:r>
             <w:r>
               <w:rPr>
@@ -1259,13 +1555,13 @@
               <w:noProof/>
             </w:rPr>
           </w:pPr>
-          <w:hyperlink w:anchor="_Toc477531638" w:history="1">
+          <w:hyperlink w:anchor="_Toc479254580" w:history="1">
             <w:r>
               <w:rPr>
                 <w:rStyle w:val="Hipervnculo"/>
                 <w:noProof/>
               </w:rPr>
-              <w:t>6</w:t>
+              <w:t>5</w:t>
             </w:r>
             <w:r>
               <w:rPr>
@@ -1278,7 +1574,7 @@
                 <w:rStyle w:val="Hipervnculo"/>
                 <w:noProof/>
               </w:rPr>
-              <w:t>Appendix</w:t>
+              <w:t>Conclusions</w:t>
             </w:r>
             <w:r>
               <w:rPr>
@@ -1299,7 +1595,90 @@
                 <w:noProof/>
                 <w:webHidden/>
               </w:rPr>
-              <w:instrText xml:space="preserve"> PAGEREF _Toc477531638 \h </w:instrText>
+              <w:instrText xml:space="preserve"> PAGEREF _Toc479254580 \h </w:instrText>
+            </w:r>
+            <w:r>
+              <w:rPr>
+                <w:noProof/>
+                <w:webHidden/>
+              </w:rPr>
+            </w:r>
+            <w:r>
+              <w:rPr>
+                <w:noProof/>
+                <w:webHidden/>
+              </w:rPr>
+              <w:fldChar w:fldCharType="separate"/>
+            </w:r>
+            <w:r>
+              <w:rPr>
+                <w:noProof/>
+                <w:webHidden/>
+              </w:rPr>
+              <w:t>19</w:t>
+            </w:r>
+            <w:r>
+              <w:rPr>
+                <w:noProof/>
+                <w:webHidden/>
+              </w:rPr>
+              <w:fldChar w:fldCharType="end"/>
+            </w:r>
+          </w:hyperlink>
+        </w:p>
+        <w:p>
+          <w:pPr>
+            <w:pStyle w:val="TDC2"/>
+            <w:tabs>
+              <w:tab w:val="left" w:pos="880"/>
+              <w:tab w:val="right" w:leader="dot" w:pos="8494"/>
+            </w:tabs>
+            <w:rPr>
+              <w:noProof/>
+            </w:rPr>
+          </w:pPr>
+          <w:hyperlink w:anchor="_Toc479254581" w:history="1">
+            <w:r>
+              <w:rPr>
+                <w:rStyle w:val="Hipervnculo"/>
+                <w:noProof/>
+              </w:rPr>
+              <w:t>5.1</w:t>
+            </w:r>
+            <w:r>
+              <w:rPr>
+                <w:noProof/>
+              </w:rPr>
+              <w:tab/>
+            </w:r>
+            <w:r>
+              <w:rPr>
+                <w:rStyle w:val="Hipervnculo"/>
+                <w:noProof/>
+                <w:lang w:val="en-US"/>
+              </w:rPr>
+              <w:t>Recommendations</w:t>
+            </w:r>
+            <w:r>
+              <w:rPr>
+                <w:noProof/>
+                <w:webHidden/>
+              </w:rPr>
+              <w:tab/>
+            </w:r>
+            <w:r>
+              <w:rPr>
+                <w:noProof/>
+                <w:webHidden/>
+              </w:rPr>
+              <w:fldChar w:fldCharType="begin"/>
+            </w:r>
+            <w:r>
+              <w:rPr>
+                <w:noProof/>
+                <w:webHidden/>
+              </w:rPr>
+              <w:instrText xml:space="preserve"> PAGEREF _Toc479254581 \h </w:instrText>
             </w:r>
             <w:r>
               <w:rPr>
@@ -1341,12 +1720,94 @@
               <w:noProof/>
             </w:rPr>
           </w:pPr>
-          <w:hyperlink w:anchor="_Toc477531639" w:history="1">
+          <w:hyperlink w:anchor="_Toc479254582" w:history="1">
             <w:r>
               <w:rPr>
                 <w:rStyle w:val="Hipervnculo"/>
                 <w:noProof/>
               </w:rPr>
+              <w:t>6</w:t>
+            </w:r>
+            <w:r>
+              <w:rPr>
+                <w:noProof/>
+              </w:rPr>
+              <w:tab/>
+            </w:r>
+            <w:r>
+              <w:rPr>
+                <w:rStyle w:val="Hipervnculo"/>
+                <w:noProof/>
+              </w:rPr>
+              <w:t>Appendix</w:t>
+            </w:r>
+            <w:r>
+              <w:rPr>
+                <w:noProof/>
+                <w:webHidden/>
+              </w:rPr>
+              <w:tab/>
+            </w:r>
+            <w:r>
+              <w:rPr>
+                <w:noProof/>
+                <w:webHidden/>
+              </w:rPr>
+              <w:fldChar w:fldCharType="begin"/>
+            </w:r>
+            <w:r>
+              <w:rPr>
+                <w:noProof/>
+                <w:webHidden/>
+              </w:rPr>
+              <w:instrText xml:space="preserve"> PAGEREF _Toc479254582 \h </w:instrText>
+            </w:r>
+            <w:r>
+              <w:rPr>
+                <w:noProof/>
+                <w:webHidden/>
+              </w:rPr>
+            </w:r>
+            <w:r>
+              <w:rPr>
+                <w:noProof/>
+                <w:webHidden/>
+              </w:rPr>
+              <w:fldChar w:fldCharType="separate"/>
+            </w:r>
+            <w:r>
+              <w:rPr>
+                <w:noProof/>
+                <w:webHidden/>
+              </w:rPr>
+              <w:t>20</w:t>
+            </w:r>
+            <w:r>
+              <w:rPr>
+                <w:noProof/>
+                <w:webHidden/>
+              </w:rPr>
+              <w:fldChar w:fldCharType="end"/>
+            </w:r>
+          </w:hyperlink>
+        </w:p>
+        <w:p>
+          <w:pPr>
+            <w:pStyle w:val="TDC1"/>
+            <w:tabs>
+              <w:tab w:val="left" w:pos="440"/>
+              <w:tab w:val="right" w:leader="dot" w:pos="8494"/>
+            </w:tabs>
+            <w:rPr>
+              <w:noProof/>
+            </w:rPr>
+          </w:pPr>
+          <w:hyperlink w:anchor="_Toc479254583" w:history="1">
+            <w:r>
+              <w:rPr>
+                <w:rStyle w:val="Hipervnculo"/>
+                <w:noProof/>
+              </w:rPr>
               <w:t>7</w:t>
             </w:r>
             <w:r>
@@ -1381,7 +1842,7 @@
                 <w:noProof/>
                 <w:webHidden/>
               </w:rPr>
-              <w:instrText xml:space="preserve"> PAGEREF _Toc477531639 \h </w:instrText>
+              <w:instrText xml:space="preserve"> PAGEREF _Toc479254583 \h </w:instrText>
             </w:r>
             <w:r>
               <w:rPr>
@@ -1401,7 +1862,7 @@
                 <w:noProof/>
                 <w:webHidden/>
               </w:rPr>
-              <w:t>20</w:t>
+              <w:t>21</w:t>
             </w:r>
             <w:r>
               <w:rPr>
@@ -1415,7 +1876,7 @@
         <w:p>
           <w:pPr>
             <w:sectPr>
-              <w:footerReference w:type="default" r:id="rId7"/>
+              <w:footerReference w:type="default" r:id="rId9"/>
               <w:pgSz w:w="11906" w:h="16838"/>
               <w:pgMar w:top="1417" w:right="1701" w:bottom="1417" w:left="1701" w:header="708" w:footer="708" w:gutter="0"/>
               <w:pgNumType w:start="0"/>
@@ -2236,45 +2697,10 @@
     </w:p>
     <w:p>
       <w:pPr>
-        <w:pStyle w:val="Ttulo2"/>
-        <w:numPr>
-          <w:ilvl w:val="0"/>
-          <w:numId w:val="0"/>
-        </w:numPr>
-        <w:ind w:left="576"/>
         <w:rPr>
           <w:lang w:val="en-US"/>
         </w:rPr>
         <w:sectPr>
-          <w:pgSz w:w="11906" w:h="16838"/>
-          <w:pgMar w:top="1417" w:right="1701" w:bottom="1417" w:left="1701" w:header="708" w:footer="708" w:gutter="0"/>
-          <w:cols w:space="708"/>
-          <w:docGrid w:linePitch="360"/>
-        </w:sectPr>
-      </w:pPr>
-      <w:subDoc r:id="rId8"/>
-    </w:p>
-    <w:p>
-      <w:pPr>
-        <w:rPr>
-          <w:lang w:val="en-US"/>
-        </w:rPr>
-        <w:sectPr>
-          <w:pgSz w:w="11906" w:h="16838"/>
-          <w:pgMar w:top="1417" w:right="1701" w:bottom="1417" w:left="1701" w:header="708" w:footer="708" w:gutter="0"/>
-          <w:cols w:space="708"/>
-          <w:docGrid w:linePitch="360"/>
-        </w:sectPr>
-      </w:pPr>
-      <w:subDoc r:id="rId9"/>
-    </w:p>
-    <w:p>
-      <w:pPr>
-        <w:rPr>
-          <w:lang w:val="en-US"/>
-        </w:rPr>
-        <w:sectPr>
-          <w:type w:val="continuous"/>
           <w:pgSz w:w="11906" w:h="16838"/>
           <w:pgMar w:top="1417" w:right="1701" w:bottom="1417" w:left="1701" w:header="708" w:footer="708" w:gutter="0"/>
           <w:cols w:space="708"/>
@@ -2300,6 +2726,7 @@
     </w:p>
     <w:p>
       <w:pPr>
+        <w:pStyle w:val="Ttulo1"/>
         <w:rPr>
           <w:lang w:val="en-US"/>
         </w:rPr>
@@ -2318,8 +2745,38 @@
         <w:rPr>
           <w:lang w:val="en-US"/>
         </w:rPr>
+        <w:sectPr>
+          <w:type w:val="continuous"/>
+          <w:pgSz w:w="11906" w:h="16838"/>
+          <w:pgMar w:top="1417" w:right="1701" w:bottom="1417" w:left="1701" w:header="708" w:footer="708" w:gutter="0"/>
+          <w:cols w:space="708"/>
+          <w:docGrid w:linePitch="360"/>
+        </w:sectPr>
       </w:pPr>
       <w:subDoc r:id="rId13"/>
+    </w:p>
+    <w:p>
+      <w:pPr>
+        <w:rPr>
+          <w:lang w:val="en-US"/>
+        </w:rPr>
+        <w:sectPr>
+          <w:type w:val="continuous"/>
+          <w:pgSz w:w="11906" w:h="16838"/>
+          <w:pgMar w:top="1417" w:right="1701" w:bottom="1417" w:left="1701" w:header="708" w:footer="708" w:gutter="0"/>
+          <w:cols w:space="708"/>
+          <w:docGrid w:linePitch="360"/>
+        </w:sectPr>
+      </w:pPr>
+      <w:subDoc r:id="rId14"/>
+    </w:p>
+    <w:p>
+      <w:pPr>
+        <w:rPr>
+          <w:lang w:val="en-US"/>
+        </w:rPr>
+      </w:pPr>
+      <w:subDoc r:id="rId15"/>
     </w:p>
     <w:p>
       <w:pPr>
@@ -2341,7 +2798,7 @@
           <w:lang w:val="en-US"/>
         </w:rPr>
       </w:pPr>
-      <w:subDoc r:id="rId14"/>
+      <w:subDoc r:id="rId16"/>
     </w:p>
     <w:sectPr>
       <w:type w:val="continuous"/>
@@ -2384,7 +2841,7 @@
           <w:rPr>
             <w:noProof/>
           </w:rPr>
-          <w:t>2</w:t>
+          <w:t>1</w:t>
         </w:r>
         <w:r>
           <w:fldChar w:fldCharType="end"/>
@@ -2415,7 +2872,7 @@
         <w:ind w:left="720" w:hanging="360"/>
       </w:pPr>
     </w:lvl>
-    <w:lvl w:ilvl="1" w:tplc="0C0A0019" w:tentative="1">
+    <w:lvl w:ilvl="1" w:tplc="0C0A0019">
       <w:start w:val="1"/>
       <w:numFmt w:val="lowerLetter"/>
       <w:lvlText w:val="%2."/>
@@ -3658,6 +4115,231 @@
       <w:szCs w:val="28"/>
     </w:rPr>
   </w:style>
+  <w:style w:type="character" w:styleId="Refdenotaalpie">
+    <w:name w:val="footnote reference"/>
+    <w:basedOn w:val="Fuentedeprrafopredeter"/>
+    <w:uiPriority w:val="99"/>
+    <w:semiHidden/>
+    <w:unhideWhenUsed/>
+    <w:rsid w:val="00077B97"/>
+    <w:rPr>
+      <w:vertAlign w:val="superscript"/>
+    </w:rPr>
+  </w:style>
+  <w:style w:type="paragraph" w:styleId="Bibliografa">
+    <w:name w:val="Bibliography"/>
+    <w:basedOn w:val="Normal"/>
+    <w:next w:val="Normal"/>
+    <w:uiPriority w:val="37"/>
+    <w:unhideWhenUsed/>
+    <w:rsid w:val="00A24B69"/>
+    <w:pPr>
+      <w:tabs>
+        <w:tab w:val="left" w:pos="384"/>
+      </w:tabs>
+      <w:spacing w:after="0" w:line="240" w:lineRule="auto"/>
+      <w:ind w:left="384" w:hanging="384"/>
+    </w:pPr>
+  </w:style>
+  <w:style w:type="paragraph" w:styleId="Textonotapie">
+    <w:name w:val="footnote text"/>
+    <w:basedOn w:val="Normal"/>
+    <w:link w:val="TextonotapieCar"/>
+    <w:uiPriority w:val="99"/>
+    <w:semiHidden/>
+    <w:unhideWhenUsed/>
+    <w:rsid w:val="00A24B69"/>
+    <w:pPr>
+      <w:spacing w:after="0" w:line="240" w:lineRule="auto"/>
+    </w:pPr>
+    <w:rPr>
+      <w:sz w:val="20"/>
+      <w:szCs w:val="20"/>
+    </w:rPr>
+  </w:style>
+  <w:style w:type="character" w:customStyle="1" w:styleId="TextonotapieCar">
+    <w:name w:val="Texto nota pie Car"/>
+    <w:basedOn w:val="Fuentedeprrafopredeter"/>
+    <w:link w:val="Textonotapie"/>
+    <w:uiPriority w:val="99"/>
+    <w:semiHidden/>
+    <w:rsid w:val="00A24B69"/>
+    <w:rPr>
+      <w:sz w:val="20"/>
+      <w:szCs w:val="20"/>
+    </w:rPr>
+  </w:style>
+  <w:style w:type="character" w:customStyle="1" w:styleId="Ttulo1Car9">
+    <w:name w:val="Título 1 Car9"/>
+    <w:basedOn w:val="Fuentedeprrafopredeter"/>
+    <w:uiPriority w:val="9"/>
+    <w:rsid w:val="008A2B2E"/>
+    <w:rPr>
+      <w:rFonts w:asciiTheme="majorHAnsi" w:eastAsiaTheme="majorEastAsia" w:hAnsiTheme="majorHAnsi" w:cstheme="majorBidi"/>
+      <w:b/>
+      <w:bCs/>
+      <w:color w:val="365F91" w:themeColor="accent1" w:themeShade="BF"/>
+      <w:sz w:val="28"/>
+      <w:szCs w:val="28"/>
+    </w:rPr>
+  </w:style>
+  <w:style w:type="character" w:customStyle="1" w:styleId="Ttulo2Car6">
+    <w:name w:val="Título 2 Car6"/>
+    <w:basedOn w:val="Fuentedeprrafopredeter"/>
+    <w:uiPriority w:val="9"/>
+    <w:rsid w:val="008A2B2E"/>
+    <w:rPr>
+      <w:rFonts w:asciiTheme="majorHAnsi" w:eastAsiaTheme="majorEastAsia" w:hAnsiTheme="majorHAnsi" w:cstheme="majorBidi"/>
+      <w:b/>
+      <w:bCs/>
+      <w:color w:val="4F81BD" w:themeColor="accent1"/>
+      <w:sz w:val="26"/>
+      <w:szCs w:val="26"/>
+    </w:rPr>
+  </w:style>
+  <w:style w:type="character" w:customStyle="1" w:styleId="Ttulo3Car2">
+    <w:name w:val="Título 3 Car2"/>
+    <w:basedOn w:val="Fuentedeprrafopredeter"/>
+    <w:uiPriority w:val="9"/>
+    <w:rsid w:val="008A2B2E"/>
+    <w:rPr>
+      <w:rFonts w:asciiTheme="majorHAnsi" w:eastAsiaTheme="majorEastAsia" w:hAnsiTheme="majorHAnsi" w:cstheme="majorBidi"/>
+      <w:b/>
+      <w:bCs/>
+      <w:color w:val="4F81BD" w:themeColor="accent1"/>
+    </w:rPr>
+  </w:style>
+  <w:style w:type="character" w:customStyle="1" w:styleId="SubttuloCar2">
+    <w:name w:val="Subtítulo Car2"/>
+    <w:basedOn w:val="Fuentedeprrafopredeter"/>
+    <w:uiPriority w:val="11"/>
+    <w:rsid w:val="008A2B2E"/>
+    <w:rPr>
+      <w:rFonts w:asciiTheme="majorHAnsi" w:eastAsiaTheme="majorEastAsia" w:hAnsiTheme="majorHAnsi" w:cstheme="majorBidi"/>
+      <w:i/>
+      <w:iCs/>
+      <w:color w:val="4F81BD" w:themeColor="accent1"/>
+      <w:spacing w:val="15"/>
+      <w:sz w:val="24"/>
+      <w:szCs w:val="24"/>
+    </w:rPr>
+  </w:style>
+  <w:style w:type="character" w:customStyle="1" w:styleId="TextonotapieCar1">
+    <w:name w:val="Texto nota pie Car1"/>
+    <w:basedOn w:val="Fuentedeprrafopredeter"/>
+    <w:uiPriority w:val="99"/>
+    <w:semiHidden/>
+    <w:rsid w:val="008A2B2E"/>
+    <w:rPr>
+      <w:sz w:val="20"/>
+      <w:szCs w:val="20"/>
+    </w:rPr>
+  </w:style>
+  <w:style w:type="character" w:customStyle="1" w:styleId="Ttulo1Car10">
+    <w:name w:val="Título 1 Car10"/>
+    <w:basedOn w:val="Fuentedeprrafopredeter"/>
+    <w:uiPriority w:val="9"/>
+    <w:rsid w:val="00364FBA"/>
+    <w:rPr>
+      <w:rFonts w:asciiTheme="majorHAnsi" w:eastAsiaTheme="majorEastAsia" w:hAnsiTheme="majorHAnsi" w:cstheme="majorBidi"/>
+      <w:b/>
+      <w:bCs/>
+      <w:color w:val="365F91" w:themeColor="accent1" w:themeShade="BF"/>
+      <w:sz w:val="28"/>
+      <w:szCs w:val="28"/>
+    </w:rPr>
+  </w:style>
+  <w:style w:type="character" w:customStyle="1" w:styleId="Ttulo2Car7">
+    <w:name w:val="Título 2 Car7"/>
+    <w:basedOn w:val="Fuentedeprrafopredeter"/>
+    <w:uiPriority w:val="9"/>
+    <w:rsid w:val="00364FBA"/>
+    <w:rPr>
+      <w:rFonts w:asciiTheme="majorHAnsi" w:eastAsiaTheme="majorEastAsia" w:hAnsiTheme="majorHAnsi" w:cstheme="majorBidi"/>
+      <w:b/>
+      <w:bCs/>
+      <w:color w:val="4F81BD" w:themeColor="accent1"/>
+      <w:sz w:val="26"/>
+      <w:szCs w:val="26"/>
+    </w:rPr>
+  </w:style>
+  <w:style w:type="character" w:customStyle="1" w:styleId="Ttulo3Car3">
+    <w:name w:val="Título 3 Car3"/>
+    <w:basedOn w:val="Fuentedeprrafopredeter"/>
+    <w:uiPriority w:val="9"/>
+    <w:rsid w:val="00364FBA"/>
+    <w:rPr>
+      <w:rFonts w:asciiTheme="majorHAnsi" w:eastAsiaTheme="majorEastAsia" w:hAnsiTheme="majorHAnsi" w:cstheme="majorBidi"/>
+      <w:b/>
+      <w:bCs/>
+      <w:color w:val="4F81BD" w:themeColor="accent1"/>
+    </w:rPr>
+  </w:style>
+  <w:style w:type="character" w:customStyle="1" w:styleId="SubttuloCar3">
+    <w:name w:val="Subtítulo Car3"/>
+    <w:basedOn w:val="Fuentedeprrafopredeter"/>
+    <w:uiPriority w:val="11"/>
+    <w:rsid w:val="00364FBA"/>
+    <w:rPr>
+      <w:rFonts w:asciiTheme="majorHAnsi" w:eastAsiaTheme="majorEastAsia" w:hAnsiTheme="majorHAnsi" w:cstheme="majorBidi"/>
+      <w:i/>
+      <w:iCs/>
+      <w:color w:val="4F81BD" w:themeColor="accent1"/>
+      <w:spacing w:val="15"/>
+      <w:sz w:val="24"/>
+      <w:szCs w:val="24"/>
+    </w:rPr>
+  </w:style>
+  <w:style w:type="character" w:customStyle="1" w:styleId="TextonotapieCar2">
+    <w:name w:val="Texto nota pie Car2"/>
+    <w:basedOn w:val="Fuentedeprrafopredeter"/>
+    <w:uiPriority w:val="99"/>
+    <w:semiHidden/>
+    <w:rsid w:val="00364FBA"/>
+    <w:rPr>
+      <w:sz w:val="20"/>
+      <w:szCs w:val="20"/>
+    </w:rPr>
+  </w:style>
+  <w:style w:type="character" w:customStyle="1" w:styleId="Ttulo1Car11">
+    <w:name w:val="Título 1 Car11"/>
+    <w:basedOn w:val="Fuentedeprrafopredeter"/>
+    <w:uiPriority w:val="9"/>
+    <w:rsid w:val="00364FBA"/>
+    <w:rPr>
+      <w:rFonts w:asciiTheme="majorHAnsi" w:eastAsiaTheme="majorEastAsia" w:hAnsiTheme="majorHAnsi" w:cstheme="majorBidi"/>
+      <w:b/>
+      <w:bCs/>
+      <w:color w:val="365F91" w:themeColor="accent1" w:themeShade="BF"/>
+      <w:sz w:val="28"/>
+      <w:szCs w:val="28"/>
+    </w:rPr>
+  </w:style>
+  <w:style w:type="character" w:customStyle="1" w:styleId="Ttulo2Car8">
+    <w:name w:val="Título 2 Car8"/>
+    <w:basedOn w:val="Fuentedeprrafopredeter"/>
+    <w:uiPriority w:val="9"/>
+    <w:rsid w:val="00364FBA"/>
+    <w:rPr>
+      <w:rFonts w:asciiTheme="majorHAnsi" w:eastAsiaTheme="majorEastAsia" w:hAnsiTheme="majorHAnsi" w:cstheme="majorBidi"/>
+      <w:b/>
+      <w:bCs/>
+      <w:color w:val="4F81BD" w:themeColor="accent1"/>
+      <w:sz w:val="26"/>
+      <w:szCs w:val="26"/>
+    </w:rPr>
+  </w:style>
+  <w:style w:type="character" w:customStyle="1" w:styleId="TextonotapieCar3">
+    <w:name w:val="Texto nota pie Car3"/>
+    <w:basedOn w:val="Fuentedeprrafopredeter"/>
+    <w:uiPriority w:val="99"/>
+    <w:semiHidden/>
+    <w:rsid w:val="00364FBA"/>
+    <w:rPr>
+      <w:sz w:val="20"/>
+      <w:szCs w:val="20"/>
+    </w:rPr>
+  </w:style>
 </w:styles>
 </file>
 
@@ -4725,6 +5407,231 @@
       <w:color w:val="365F91" w:themeColor="accent1" w:themeShade="BF"/>
       <w:sz w:val="28"/>
       <w:szCs w:val="28"/>
+    </w:rPr>
+  </w:style>
+  <w:style w:type="character" w:styleId="Refdenotaalpie">
+    <w:name w:val="footnote reference"/>
+    <w:basedOn w:val="Fuentedeprrafopredeter"/>
+    <w:uiPriority w:val="99"/>
+    <w:semiHidden/>
+    <w:unhideWhenUsed/>
+    <w:rsid w:val="00077B97"/>
+    <w:rPr>
+      <w:vertAlign w:val="superscript"/>
+    </w:rPr>
+  </w:style>
+  <w:style w:type="paragraph" w:styleId="Bibliografa">
+    <w:name w:val="Bibliography"/>
+    <w:basedOn w:val="Normal"/>
+    <w:next w:val="Normal"/>
+    <w:uiPriority w:val="37"/>
+    <w:unhideWhenUsed/>
+    <w:rsid w:val="00A24B69"/>
+    <w:pPr>
+      <w:tabs>
+        <w:tab w:val="left" w:pos="384"/>
+      </w:tabs>
+      <w:spacing w:after="0" w:line="240" w:lineRule="auto"/>
+      <w:ind w:left="384" w:hanging="384"/>
+    </w:pPr>
+  </w:style>
+  <w:style w:type="paragraph" w:styleId="Textonotapie">
+    <w:name w:val="footnote text"/>
+    <w:basedOn w:val="Normal"/>
+    <w:link w:val="TextonotapieCar"/>
+    <w:uiPriority w:val="99"/>
+    <w:semiHidden/>
+    <w:unhideWhenUsed/>
+    <w:rsid w:val="00A24B69"/>
+    <w:pPr>
+      <w:spacing w:after="0" w:line="240" w:lineRule="auto"/>
+    </w:pPr>
+    <w:rPr>
+      <w:sz w:val="20"/>
+      <w:szCs w:val="20"/>
+    </w:rPr>
+  </w:style>
+  <w:style w:type="character" w:customStyle="1" w:styleId="TextonotapieCar">
+    <w:name w:val="Texto nota pie Car"/>
+    <w:basedOn w:val="Fuentedeprrafopredeter"/>
+    <w:link w:val="Textonotapie"/>
+    <w:uiPriority w:val="99"/>
+    <w:semiHidden/>
+    <w:rsid w:val="00A24B69"/>
+    <w:rPr>
+      <w:sz w:val="20"/>
+      <w:szCs w:val="20"/>
+    </w:rPr>
+  </w:style>
+  <w:style w:type="character" w:customStyle="1" w:styleId="Ttulo1Car9">
+    <w:name w:val="Título 1 Car9"/>
+    <w:basedOn w:val="Fuentedeprrafopredeter"/>
+    <w:uiPriority w:val="9"/>
+    <w:rsid w:val="008A2B2E"/>
+    <w:rPr>
+      <w:rFonts w:asciiTheme="majorHAnsi" w:eastAsiaTheme="majorEastAsia" w:hAnsiTheme="majorHAnsi" w:cstheme="majorBidi"/>
+      <w:b/>
+      <w:bCs/>
+      <w:color w:val="365F91" w:themeColor="accent1" w:themeShade="BF"/>
+      <w:sz w:val="28"/>
+      <w:szCs w:val="28"/>
+    </w:rPr>
+  </w:style>
+  <w:style w:type="character" w:customStyle="1" w:styleId="Ttulo2Car6">
+    <w:name w:val="Título 2 Car6"/>
+    <w:basedOn w:val="Fuentedeprrafopredeter"/>
+    <w:uiPriority w:val="9"/>
+    <w:rsid w:val="008A2B2E"/>
+    <w:rPr>
+      <w:rFonts w:asciiTheme="majorHAnsi" w:eastAsiaTheme="majorEastAsia" w:hAnsiTheme="majorHAnsi" w:cstheme="majorBidi"/>
+      <w:b/>
+      <w:bCs/>
+      <w:color w:val="4F81BD" w:themeColor="accent1"/>
+      <w:sz w:val="26"/>
+      <w:szCs w:val="26"/>
+    </w:rPr>
+  </w:style>
+  <w:style w:type="character" w:customStyle="1" w:styleId="Ttulo3Car2">
+    <w:name w:val="Título 3 Car2"/>
+    <w:basedOn w:val="Fuentedeprrafopredeter"/>
+    <w:uiPriority w:val="9"/>
+    <w:rsid w:val="008A2B2E"/>
+    <w:rPr>
+      <w:rFonts w:asciiTheme="majorHAnsi" w:eastAsiaTheme="majorEastAsia" w:hAnsiTheme="majorHAnsi" w:cstheme="majorBidi"/>
+      <w:b/>
+      <w:bCs/>
+      <w:color w:val="4F81BD" w:themeColor="accent1"/>
+    </w:rPr>
+  </w:style>
+  <w:style w:type="character" w:customStyle="1" w:styleId="SubttuloCar2">
+    <w:name w:val="Subtítulo Car2"/>
+    <w:basedOn w:val="Fuentedeprrafopredeter"/>
+    <w:uiPriority w:val="11"/>
+    <w:rsid w:val="008A2B2E"/>
+    <w:rPr>
+      <w:rFonts w:asciiTheme="majorHAnsi" w:eastAsiaTheme="majorEastAsia" w:hAnsiTheme="majorHAnsi" w:cstheme="majorBidi"/>
+      <w:i/>
+      <w:iCs/>
+      <w:color w:val="4F81BD" w:themeColor="accent1"/>
+      <w:spacing w:val="15"/>
+      <w:sz w:val="24"/>
+      <w:szCs w:val="24"/>
+    </w:rPr>
+  </w:style>
+  <w:style w:type="character" w:customStyle="1" w:styleId="TextonotapieCar1">
+    <w:name w:val="Texto nota pie Car1"/>
+    <w:basedOn w:val="Fuentedeprrafopredeter"/>
+    <w:uiPriority w:val="99"/>
+    <w:semiHidden/>
+    <w:rsid w:val="008A2B2E"/>
+    <w:rPr>
+      <w:sz w:val="20"/>
+      <w:szCs w:val="20"/>
+    </w:rPr>
+  </w:style>
+  <w:style w:type="character" w:customStyle="1" w:styleId="Ttulo1Car10">
+    <w:name w:val="Título 1 Car10"/>
+    <w:basedOn w:val="Fuentedeprrafopredeter"/>
+    <w:uiPriority w:val="9"/>
+    <w:rsid w:val="00364FBA"/>
+    <w:rPr>
+      <w:rFonts w:asciiTheme="majorHAnsi" w:eastAsiaTheme="majorEastAsia" w:hAnsiTheme="majorHAnsi" w:cstheme="majorBidi"/>
+      <w:b/>
+      <w:bCs/>
+      <w:color w:val="365F91" w:themeColor="accent1" w:themeShade="BF"/>
+      <w:sz w:val="28"/>
+      <w:szCs w:val="28"/>
+    </w:rPr>
+  </w:style>
+  <w:style w:type="character" w:customStyle="1" w:styleId="Ttulo2Car7">
+    <w:name w:val="Título 2 Car7"/>
+    <w:basedOn w:val="Fuentedeprrafopredeter"/>
+    <w:uiPriority w:val="9"/>
+    <w:rsid w:val="00364FBA"/>
+    <w:rPr>
+      <w:rFonts w:asciiTheme="majorHAnsi" w:eastAsiaTheme="majorEastAsia" w:hAnsiTheme="majorHAnsi" w:cstheme="majorBidi"/>
+      <w:b/>
+      <w:bCs/>
+      <w:color w:val="4F81BD" w:themeColor="accent1"/>
+      <w:sz w:val="26"/>
+      <w:szCs w:val="26"/>
+    </w:rPr>
+  </w:style>
+  <w:style w:type="character" w:customStyle="1" w:styleId="Ttulo3Car3">
+    <w:name w:val="Título 3 Car3"/>
+    <w:basedOn w:val="Fuentedeprrafopredeter"/>
+    <w:uiPriority w:val="9"/>
+    <w:rsid w:val="00364FBA"/>
+    <w:rPr>
+      <w:rFonts w:asciiTheme="majorHAnsi" w:eastAsiaTheme="majorEastAsia" w:hAnsiTheme="majorHAnsi" w:cstheme="majorBidi"/>
+      <w:b/>
+      <w:bCs/>
+      <w:color w:val="4F81BD" w:themeColor="accent1"/>
+    </w:rPr>
+  </w:style>
+  <w:style w:type="character" w:customStyle="1" w:styleId="SubttuloCar3">
+    <w:name w:val="Subtítulo Car3"/>
+    <w:basedOn w:val="Fuentedeprrafopredeter"/>
+    <w:uiPriority w:val="11"/>
+    <w:rsid w:val="00364FBA"/>
+    <w:rPr>
+      <w:rFonts w:asciiTheme="majorHAnsi" w:eastAsiaTheme="majorEastAsia" w:hAnsiTheme="majorHAnsi" w:cstheme="majorBidi"/>
+      <w:i/>
+      <w:iCs/>
+      <w:color w:val="4F81BD" w:themeColor="accent1"/>
+      <w:spacing w:val="15"/>
+      <w:sz w:val="24"/>
+      <w:szCs w:val="24"/>
+    </w:rPr>
+  </w:style>
+  <w:style w:type="character" w:customStyle="1" w:styleId="TextonotapieCar2">
+    <w:name w:val="Texto nota pie Car2"/>
+    <w:basedOn w:val="Fuentedeprrafopredeter"/>
+    <w:uiPriority w:val="99"/>
+    <w:semiHidden/>
+    <w:rsid w:val="00364FBA"/>
+    <w:rPr>
+      <w:sz w:val="20"/>
+      <w:szCs w:val="20"/>
+    </w:rPr>
+  </w:style>
+  <w:style w:type="character" w:customStyle="1" w:styleId="Ttulo1Car11">
+    <w:name w:val="Título 1 Car11"/>
+    <w:basedOn w:val="Fuentedeprrafopredeter"/>
+    <w:uiPriority w:val="9"/>
+    <w:rsid w:val="00364FBA"/>
+    <w:rPr>
+      <w:rFonts w:asciiTheme="majorHAnsi" w:eastAsiaTheme="majorEastAsia" w:hAnsiTheme="majorHAnsi" w:cstheme="majorBidi"/>
+      <w:b/>
+      <w:bCs/>
+      <w:color w:val="365F91" w:themeColor="accent1" w:themeShade="BF"/>
+      <w:sz w:val="28"/>
+      <w:szCs w:val="28"/>
+    </w:rPr>
+  </w:style>
+  <w:style w:type="character" w:customStyle="1" w:styleId="Ttulo2Car8">
+    <w:name w:val="Título 2 Car8"/>
+    <w:basedOn w:val="Fuentedeprrafopredeter"/>
+    <w:uiPriority w:val="9"/>
+    <w:rsid w:val="00364FBA"/>
+    <w:rPr>
+      <w:rFonts w:asciiTheme="majorHAnsi" w:eastAsiaTheme="majorEastAsia" w:hAnsiTheme="majorHAnsi" w:cstheme="majorBidi"/>
+      <w:b/>
+      <w:bCs/>
+      <w:color w:val="4F81BD" w:themeColor="accent1"/>
+      <w:sz w:val="26"/>
+      <w:szCs w:val="26"/>
+    </w:rPr>
+  </w:style>
+  <w:style w:type="character" w:customStyle="1" w:styleId="TextonotapieCar3">
+    <w:name w:val="Texto nota pie Car3"/>
+    <w:basedOn w:val="Fuentedeprrafopredeter"/>
+    <w:uiPriority w:val="99"/>
+    <w:semiHidden/>
+    <w:rsid w:val="00364FBA"/>
+    <w:rPr>
+      <w:sz w:val="20"/>
+      <w:szCs w:val="20"/>
     </w:rPr>
   </w:style>
 </w:styles>
@@ -5020,7 +5927,7 @@
 </file>
 
 <file path=customXml/itemProps1.xml><?xml version="1.0" encoding="utf-8"?>
-<ds:datastoreItem xmlns:ds="http://schemas.openxmlformats.org/officeDocument/2006/customXml" ds:itemID="{5FEB10CB-8A93-4FB3-86DF-27DC25617F76}">
+<ds:datastoreItem xmlns:ds="http://schemas.openxmlformats.org/officeDocument/2006/customXml" ds:itemID="{A7FAA8BB-6382-438E-BF7C-E19F34741041}">
   <ds:schemaRefs>
     <ds:schemaRef ds:uri="http://schemas.openxmlformats.org/officeDocument/2006/bibliography"/>
   </ds:schemaRefs>

--- a/Master Document.docx
+++ b/Master Document.docx
@@ -25,7 +25,7 @@
           <w:noProof/>
         </w:rPr>
         <w:drawing>
-          <wp:inline distT="0" distB="0" distL="0" distR="0" wp14:anchorId="706561CA" wp14:editId="7C657086">
+          <wp:inline distT="0" distB="0" distL="0" distR="0" wp14:anchorId="6B949443" wp14:editId="3E08CB3F">
             <wp:extent cx="2350901" cy="2150533"/>
             <wp:effectExtent l="0" t="0" r="0" b="2540"/>
             <wp:docPr id="3" name="Imagen 3" descr="D:\Miguel\Plaza Ayudante\CoordinacionTFG\Normativa\ESCUDO UCLM [1280x768] (Copiar).jpg"/>
@@ -42,7 +42,7 @@
                     </pic:cNvPicPr>
                   </pic:nvPicPr>
                   <pic:blipFill>
-                    <a:blip r:embed="rId7">
+                    <a:blip r:embed="rId9">
                       <a:extLst>
                         <a:ext uri="{28A0092B-C50C-407E-A947-70E740481C1C}">
                           <a14:useLocalDpi xmlns:a14="http://schemas.microsoft.com/office/drawing/2010/main" val="0"/>
@@ -188,7 +188,7 @@
           <w:szCs w:val="36"/>
         </w:rPr>
         <w:drawing>
-          <wp:anchor distT="0" distB="0" distL="114300" distR="114300" simplePos="0" relativeHeight="251659264" behindDoc="0" locked="0" layoutInCell="1" allowOverlap="1" wp14:anchorId="5A9AC555" wp14:editId="7E912312">
+          <wp:anchor distT="0" distB="0" distL="114300" distR="114300" simplePos="0" relativeHeight="251659264" behindDoc="0" locked="0" layoutInCell="1" allowOverlap="1" wp14:anchorId="726A01EE" wp14:editId="67D903B1">
             <wp:simplePos x="0" y="0"/>
             <wp:positionH relativeFrom="margin">
               <wp:posOffset>-316653</wp:posOffset>
@@ -213,7 +213,7 @@
                     </pic:cNvPicPr>
                   </pic:nvPicPr>
                   <pic:blipFill>
-                    <a:blip r:embed="rId8" cstate="print">
+                    <a:blip r:embed="rId10" cstate="print">
                       <a:extLst>
                         <a:ext uri="{28A0092B-C50C-407E-A947-70E740481C1C}">
                           <a14:useLocalDpi xmlns:a14="http://schemas.microsoft.com/office/drawing/2010/main" val="0"/>
@@ -1876,7 +1876,7 @@
         <w:p>
           <w:pPr>
             <w:sectPr>
-              <w:footerReference w:type="default" r:id="rId9"/>
+              <w:footerReference w:type="default" r:id="rId11"/>
               <w:pgSz w:w="11906" w:h="16838"/>
               <w:pgMar w:top="1417" w:right="1701" w:bottom="1417" w:left="1701" w:header="708" w:footer="708" w:gutter="0"/>
               <w:pgNumType w:start="0"/>
@@ -2707,37 +2707,6 @@
           <w:docGrid w:linePitch="360"/>
         </w:sectPr>
       </w:pPr>
-      <w:subDoc r:id="rId10"/>
-    </w:p>
-    <w:p>
-      <w:pPr>
-        <w:rPr>
-          <w:lang w:val="en-US"/>
-        </w:rPr>
-        <w:sectPr>
-          <w:type w:val="continuous"/>
-          <w:pgSz w:w="11906" w:h="16838"/>
-          <w:pgMar w:top="1417" w:right="1701" w:bottom="1417" w:left="1701" w:header="708" w:footer="708" w:gutter="0"/>
-          <w:cols w:space="708"/>
-          <w:docGrid w:linePitch="360"/>
-        </w:sectPr>
-      </w:pPr>
-      <w:subDoc r:id="rId11"/>
-    </w:p>
-    <w:p>
-      <w:pPr>
-        <w:pStyle w:val="Ttulo1"/>
-        <w:rPr>
-          <w:lang w:val="en-US"/>
-        </w:rPr>
-        <w:sectPr>
-          <w:type w:val="continuous"/>
-          <w:pgSz w:w="11906" w:h="16838"/>
-          <w:pgMar w:top="1417" w:right="1701" w:bottom="1417" w:left="1701" w:header="708" w:footer="708" w:gutter="0"/>
-          <w:cols w:space="708"/>
-          <w:docGrid w:linePitch="360"/>
-        </w:sectPr>
-      </w:pPr>
       <w:subDoc r:id="rId12"/>
     </w:p>
     <w:p>
@@ -2758,6 +2727,7 @@
     <w:p>
       <w:pPr>
         <w:rPr>
+          <w:ins w:id="0" w:author="Samuel" w:date="2017-05-12T18:27:00Z"/>
           <w:lang w:val="en-US"/>
         </w:rPr>
         <w:sectPr>
@@ -2767,14 +2737,27 @@
           <w:cols w:space="708"/>
           <w:docGrid w:linePitch="360"/>
         </w:sectPr>
+        <w:pPrChange w:id="1" w:author="Samuel" w:date="2017-05-12T18:27:00Z">
+          <w:pPr>
+            <w:pStyle w:val="Ttulo1"/>
+          </w:pPr>
+        </w:pPrChange>
       </w:pPr>
       <w:subDoc r:id="rId14"/>
     </w:p>
     <w:p>
       <w:pPr>
+        <w:pStyle w:val="Ttulo1"/>
         <w:rPr>
           <w:lang w:val="en-US"/>
         </w:rPr>
+        <w:sectPr>
+          <w:type w:val="continuous"/>
+          <w:pgSz w:w="11906" w:h="16838"/>
+          <w:pgMar w:top="1417" w:right="1701" w:bottom="1417" w:left="1701" w:header="708" w:footer="708" w:gutter="0"/>
+          <w:cols w:space="708"/>
+          <w:docGrid w:linePitch="360"/>
+        </w:sectPr>
       </w:pPr>
       <w:subDoc r:id="rId15"/>
     </w:p>
@@ -2797,8 +2780,45 @@
         <w:rPr>
           <w:lang w:val="en-US"/>
         </w:rPr>
+        <w:sectPr>
+          <w:type w:val="continuous"/>
+          <w:pgSz w:w="11906" w:h="16838"/>
+          <w:pgMar w:top="1417" w:right="1701" w:bottom="1417" w:left="1701" w:header="708" w:footer="708" w:gutter="0"/>
+          <w:cols w:space="708"/>
+          <w:docGrid w:linePitch="360"/>
+        </w:sectPr>
       </w:pPr>
       <w:subDoc r:id="rId16"/>
+    </w:p>
+    <w:p>
+      <w:pPr>
+        <w:rPr>
+          <w:lang w:val="en-US"/>
+        </w:rPr>
+      </w:pPr>
+      <w:subDoc r:id="rId17"/>
+    </w:p>
+    <w:p>
+      <w:pPr>
+        <w:rPr>
+          <w:lang w:val="en-US"/>
+        </w:rPr>
+        <w:sectPr>
+          <w:type w:val="continuous"/>
+          <w:pgSz w:w="11906" w:h="16838"/>
+          <w:pgMar w:top="1417" w:right="1701" w:bottom="1417" w:left="1701" w:header="708" w:footer="708" w:gutter="0"/>
+          <w:cols w:space="708"/>
+          <w:docGrid w:linePitch="360"/>
+        </w:sectPr>
+      </w:pPr>
+    </w:p>
+    <w:p>
+      <w:pPr>
+        <w:rPr>
+          <w:lang w:val="en-US"/>
+        </w:rPr>
+      </w:pPr>
+      <w:subDoc r:id="rId18"/>
     </w:p>
     <w:sectPr>
       <w:type w:val="continuous"/>
@@ -2811,6 +2831,31 @@
 </w:document>
 </file>
 
+<file path=word/endnotes.xml><?xml version="1.0" encoding="utf-8"?>
+<w:endnotes xmlns:wpc="http://schemas.microsoft.com/office/word/2010/wordprocessingCanvas" xmlns:mc="http://schemas.openxmlformats.org/markup-compatibility/2006" xmlns:o="urn:schemas-microsoft-com:office:office" xmlns:r="http://schemas.openxmlformats.org/officeDocument/2006/relationships" xmlns:m="http://schemas.openxmlformats.org/officeDocument/2006/math" xmlns:v="urn:schemas-microsoft-com:vml" xmlns:wp14="http://schemas.microsoft.com/office/word/2010/wordprocessingDrawing" xmlns:wp="http://schemas.openxmlformats.org/drawingml/2006/wordprocessingDrawing" xmlns:w10="urn:schemas-microsoft-com:office:word" xmlns:w="http://schemas.openxmlformats.org/wordprocessingml/2006/main" xmlns:w14="http://schemas.microsoft.com/office/word/2010/wordml" xmlns:wpg="http://schemas.microsoft.com/office/word/2010/wordprocessingGroup" xmlns:wpi="http://schemas.microsoft.com/office/word/2010/wordprocessingInk" xmlns:wne="http://schemas.microsoft.com/office/word/2006/wordml" xmlns:wps="http://schemas.microsoft.com/office/word/2010/wordprocessingShape" mc:Ignorable="w14 wp14">
+  <w:endnote w:type="separator" w:id="-1">
+    <w:p>
+      <w:pPr>
+        <w:spacing w:after="0" w:line="240" w:lineRule="auto"/>
+      </w:pPr>
+      <w:r>
+        <w:separator/>
+      </w:r>
+    </w:p>
+  </w:endnote>
+  <w:endnote w:type="continuationSeparator" w:id="0">
+    <w:p>
+      <w:pPr>
+        <w:spacing w:after="0" w:line="240" w:lineRule="auto"/>
+      </w:pPr>
+      <w:r>
+        <w:continuationSeparator/>
+      </w:r>
+    </w:p>
+  </w:endnote>
+</w:endnotes>
+</file>
+
 <file path=word/footer1.xml><?xml version="1.0" encoding="utf-8"?>
 <w:ftr xmlns:wpc="http://schemas.microsoft.com/office/word/2010/wordprocessingCanvas" xmlns:mc="http://schemas.openxmlformats.org/markup-compatibility/2006" xmlns:o="urn:schemas-microsoft-com:office:office" xmlns:r="http://schemas.openxmlformats.org/officeDocument/2006/relationships" xmlns:m="http://schemas.openxmlformats.org/officeDocument/2006/math" xmlns:v="urn:schemas-microsoft-com:vml" xmlns:wp14="http://schemas.microsoft.com/office/word/2010/wordprocessingDrawing" xmlns:wp="http://schemas.openxmlformats.org/drawingml/2006/wordprocessingDrawing" xmlns:w10="urn:schemas-microsoft-com:office:word" xmlns:w="http://schemas.openxmlformats.org/wordprocessingml/2006/main" xmlns:w14="http://schemas.microsoft.com/office/word/2010/wordml" xmlns:wpg="http://schemas.microsoft.com/office/word/2010/wordprocessingGroup" xmlns:wpi="http://schemas.microsoft.com/office/word/2010/wordprocessingInk" xmlns:wne="http://schemas.microsoft.com/office/word/2006/wordml" xmlns:wps="http://schemas.microsoft.com/office/word/2010/wordprocessingShape" mc:Ignorable="w14 wp14">
   <w:sdt>
@@ -2821,7 +2866,6 @@
         <w:docPartUnique/>
       </w:docPartObj>
     </w:sdtPr>
-    <w:sdtEndPr/>
     <w:sdtContent>
       <w:p>
         <w:pPr>
@@ -2841,7 +2885,7 @@
           <w:rPr>
             <w:noProof/>
           </w:rPr>
-          <w:t>1</w:t>
+          <w:t>28</w:t>
         </w:r>
         <w:r>
           <w:fldChar w:fldCharType="end"/>
@@ -2855,6 +2899,31 @@
     </w:pPr>
   </w:p>
 </w:ftr>
+</file>
+
+<file path=word/footnotes.xml><?xml version="1.0" encoding="utf-8"?>
+<w:footnotes xmlns:wpc="http://schemas.microsoft.com/office/word/2010/wordprocessingCanvas" xmlns:mc="http://schemas.openxmlformats.org/markup-compatibility/2006" xmlns:o="urn:schemas-microsoft-com:office:office" xmlns:r="http://schemas.openxmlformats.org/officeDocument/2006/relationships" xmlns:m="http://schemas.openxmlformats.org/officeDocument/2006/math" xmlns:v="urn:schemas-microsoft-com:vml" xmlns:wp14="http://schemas.microsoft.com/office/word/2010/wordprocessingDrawing" xmlns:wp="http://schemas.openxmlformats.org/drawingml/2006/wordprocessingDrawing" xmlns:w10="urn:schemas-microsoft-com:office:word" xmlns:w="http://schemas.openxmlformats.org/wordprocessingml/2006/main" xmlns:w14="http://schemas.microsoft.com/office/word/2010/wordml" xmlns:wpg="http://schemas.microsoft.com/office/word/2010/wordprocessingGroup" xmlns:wpi="http://schemas.microsoft.com/office/word/2010/wordprocessingInk" xmlns:wne="http://schemas.microsoft.com/office/word/2006/wordml" xmlns:wps="http://schemas.microsoft.com/office/word/2010/wordprocessingShape" mc:Ignorable="w14 wp14">
+  <w:footnote w:type="separator" w:id="-1">
+    <w:p>
+      <w:pPr>
+        <w:spacing w:after="0" w:line="240" w:lineRule="auto"/>
+      </w:pPr>
+      <w:r>
+        <w:separator/>
+      </w:r>
+    </w:p>
+  </w:footnote>
+  <w:footnote w:type="continuationSeparator" w:id="0">
+    <w:p>
+      <w:pPr>
+        <w:spacing w:after="0" w:line="240" w:lineRule="auto"/>
+      </w:pPr>
+      <w:r>
+        <w:continuationSeparator/>
+      </w:r>
+    </w:p>
+  </w:footnote>
+</w:footnotes>
 </file>
 
 <file path=word/numbering.xml><?xml version="1.0" encoding="utf-8"?>
@@ -4340,6 +4409,45 @@
       <w:szCs w:val="20"/>
     </w:rPr>
   </w:style>
+  <w:style w:type="character" w:customStyle="1" w:styleId="Ttulo1Car12">
+    <w:name w:val="Título 1 Car12"/>
+    <w:basedOn w:val="Fuentedeprrafopredeter"/>
+    <w:uiPriority w:val="9"/>
+    <w:rsid w:val="00BE2F36"/>
+    <w:rPr>
+      <w:rFonts w:asciiTheme="majorHAnsi" w:eastAsiaTheme="majorEastAsia" w:hAnsiTheme="majorHAnsi" w:cstheme="majorBidi"/>
+      <w:b/>
+      <w:bCs/>
+      <w:color w:val="365F91" w:themeColor="accent1" w:themeShade="BF"/>
+      <w:sz w:val="28"/>
+      <w:szCs w:val="28"/>
+    </w:rPr>
+  </w:style>
+  <w:style w:type="character" w:customStyle="1" w:styleId="Ttulo2Car9">
+    <w:name w:val="Título 2 Car9"/>
+    <w:basedOn w:val="Fuentedeprrafopredeter"/>
+    <w:uiPriority w:val="9"/>
+    <w:rsid w:val="00BE2F36"/>
+    <w:rPr>
+      <w:rFonts w:asciiTheme="majorHAnsi" w:eastAsiaTheme="majorEastAsia" w:hAnsiTheme="majorHAnsi" w:cstheme="majorBidi"/>
+      <w:b/>
+      <w:bCs/>
+      <w:color w:val="4F81BD" w:themeColor="accent1"/>
+      <w:sz w:val="26"/>
+      <w:szCs w:val="26"/>
+    </w:rPr>
+  </w:style>
+  <w:style w:type="character" w:customStyle="1" w:styleId="TextonotapieCar4">
+    <w:name w:val="Texto nota pie Car4"/>
+    <w:basedOn w:val="Fuentedeprrafopredeter"/>
+    <w:uiPriority w:val="99"/>
+    <w:semiHidden/>
+    <w:rsid w:val="00BE2F36"/>
+    <w:rPr>
+      <w:sz w:val="20"/>
+      <w:szCs w:val="20"/>
+    </w:rPr>
+  </w:style>
 </w:styles>
 </file>
 
@@ -5629,6 +5737,45 @@
     <w:uiPriority w:val="99"/>
     <w:semiHidden/>
     <w:rsid w:val="00364FBA"/>
+    <w:rPr>
+      <w:sz w:val="20"/>
+      <w:szCs w:val="20"/>
+    </w:rPr>
+  </w:style>
+  <w:style w:type="character" w:customStyle="1" w:styleId="Ttulo1Car12">
+    <w:name w:val="Título 1 Car12"/>
+    <w:basedOn w:val="Fuentedeprrafopredeter"/>
+    <w:uiPriority w:val="9"/>
+    <w:rsid w:val="00BE2F36"/>
+    <w:rPr>
+      <w:rFonts w:asciiTheme="majorHAnsi" w:eastAsiaTheme="majorEastAsia" w:hAnsiTheme="majorHAnsi" w:cstheme="majorBidi"/>
+      <w:b/>
+      <w:bCs/>
+      <w:color w:val="365F91" w:themeColor="accent1" w:themeShade="BF"/>
+      <w:sz w:val="28"/>
+      <w:szCs w:val="28"/>
+    </w:rPr>
+  </w:style>
+  <w:style w:type="character" w:customStyle="1" w:styleId="Ttulo2Car9">
+    <w:name w:val="Título 2 Car9"/>
+    <w:basedOn w:val="Fuentedeprrafopredeter"/>
+    <w:uiPriority w:val="9"/>
+    <w:rsid w:val="00BE2F36"/>
+    <w:rPr>
+      <w:rFonts w:asciiTheme="majorHAnsi" w:eastAsiaTheme="majorEastAsia" w:hAnsiTheme="majorHAnsi" w:cstheme="majorBidi"/>
+      <w:b/>
+      <w:bCs/>
+      <w:color w:val="4F81BD" w:themeColor="accent1"/>
+      <w:sz w:val="26"/>
+      <w:szCs w:val="26"/>
+    </w:rPr>
+  </w:style>
+  <w:style w:type="character" w:customStyle="1" w:styleId="TextonotapieCar4">
+    <w:name w:val="Texto nota pie Car4"/>
+    <w:basedOn w:val="Fuentedeprrafopredeter"/>
+    <w:uiPriority w:val="99"/>
+    <w:semiHidden/>
+    <w:rsid w:val="00BE2F36"/>
     <w:rPr>
       <w:sz w:val="20"/>
       <w:szCs w:val="20"/>
@@ -5927,7 +6074,7 @@
 </file>
 
 <file path=customXml/itemProps1.xml><?xml version="1.0" encoding="utf-8"?>
-<ds:datastoreItem xmlns:ds="http://schemas.openxmlformats.org/officeDocument/2006/customXml" ds:itemID="{A7FAA8BB-6382-438E-BF7C-E19F34741041}">
+<ds:datastoreItem xmlns:ds="http://schemas.openxmlformats.org/officeDocument/2006/customXml" ds:itemID="{B52866E6-F364-4A32-A87C-5528E157FAA6}">
   <ds:schemaRefs>
     <ds:schemaRef ds:uri="http://schemas.openxmlformats.org/officeDocument/2006/bibliography"/>
   </ds:schemaRefs>

--- a/Master Document.docx
+++ b/Master Document.docx
@@ -25,7 +25,7 @@
           <w:noProof/>
         </w:rPr>
         <w:drawing>
-          <wp:inline distT="0" distB="0" distL="0" distR="0" wp14:anchorId="6B949443" wp14:editId="3E08CB3F">
+          <wp:inline distT="0" distB="0" distL="0" distR="0" wp14:anchorId="3D895F59" wp14:editId="5A1BBFD5">
             <wp:extent cx="2350901" cy="2150533"/>
             <wp:effectExtent l="0" t="0" r="0" b="2540"/>
             <wp:docPr id="3" name="Imagen 3" descr="D:\Miguel\Plaza Ayudante\CoordinacionTFG\Normativa\ESCUDO UCLM [1280x768] (Copiar).jpg"/>
@@ -188,7 +188,7 @@
           <w:szCs w:val="36"/>
         </w:rPr>
         <w:drawing>
-          <wp:anchor distT="0" distB="0" distL="114300" distR="114300" simplePos="0" relativeHeight="251659264" behindDoc="0" locked="0" layoutInCell="1" allowOverlap="1" wp14:anchorId="726A01EE" wp14:editId="67D903B1">
+          <wp:anchor distT="0" distB="0" distL="114300" distR="114300" simplePos="0" relativeHeight="251659264" behindDoc="0" locked="0" layoutInCell="1" allowOverlap="1" wp14:anchorId="759B3ACC" wp14:editId="5F2B9DF1">
             <wp:simplePos x="0" y="0"/>
             <wp:positionH relativeFrom="margin">
               <wp:posOffset>-316653</wp:posOffset>
@@ -401,7 +401,7 @@
           <w:r>
             <w:fldChar w:fldCharType="separate"/>
           </w:r>
-          <w:hyperlink w:anchor="_Toc479254566" w:history="1">
+          <w:hyperlink w:anchor="_Toc483496845" w:history="1">
             <w:r>
               <w:rPr>
                 <w:rStyle w:val="Hipervnculo"/>
@@ -441,7 +441,7 @@
                 <w:noProof/>
                 <w:webHidden/>
               </w:rPr>
-              <w:instrText xml:space="preserve"> PAGEREF _Toc479254566 \h </w:instrText>
+              <w:instrText xml:space="preserve"> PAGEREF _Toc483496845 \h </w:instrText>
             </w:r>
             <w:r>
               <w:rPr>
@@ -483,7 +483,7 @@
               <w:noProof/>
             </w:rPr>
           </w:pPr>
-          <w:hyperlink w:anchor="_Toc479254567" w:history="1">
+          <w:hyperlink w:anchor="_Toc483496846" w:history="1">
             <w:r>
               <w:rPr>
                 <w:rStyle w:val="Hipervnculo"/>
@@ -523,7 +523,7 @@
                 <w:noProof/>
                 <w:webHidden/>
               </w:rPr>
-              <w:instrText xml:space="preserve"> PAGEREF _Toc479254567 \h </w:instrText>
+              <w:instrText xml:space="preserve"> PAGEREF _Toc483496846 \h </w:instrText>
             </w:r>
             <w:r>
               <w:rPr>
@@ -565,7 +565,7 @@
               <w:noProof/>
             </w:rPr>
           </w:pPr>
-          <w:hyperlink w:anchor="_Toc479254568" w:history="1">
+          <w:hyperlink w:anchor="_Toc483496847" w:history="1">
             <w:r>
               <w:rPr>
                 <w:rStyle w:val="Hipervnculo"/>
@@ -605,7 +605,7 @@
                 <w:noProof/>
                 <w:webHidden/>
               </w:rPr>
-              <w:instrText xml:space="preserve"> PAGEREF _Toc479254568 \h </w:instrText>
+              <w:instrText xml:space="preserve"> PAGEREF _Toc483496847 \h </w:instrText>
             </w:r>
             <w:r>
               <w:rPr>
@@ -647,7 +647,7 @@
               <w:noProof/>
             </w:rPr>
           </w:pPr>
-          <w:hyperlink w:anchor="_Toc479254569" w:history="1">
+          <w:hyperlink w:anchor="_Toc483496848" w:history="1">
             <w:r>
               <w:rPr>
                 <w:rStyle w:val="Hipervnculo"/>
@@ -687,7 +687,7 @@
                 <w:noProof/>
                 <w:webHidden/>
               </w:rPr>
-              <w:instrText xml:space="preserve"> PAGEREF _Toc479254569 \h </w:instrText>
+              <w:instrText xml:space="preserve"> PAGEREF _Toc483496848 \h </w:instrText>
             </w:r>
             <w:r>
               <w:rPr>
@@ -729,7 +729,7 @@
               <w:noProof/>
             </w:rPr>
           </w:pPr>
-          <w:hyperlink w:anchor="_Toc479254570" w:history="1">
+          <w:hyperlink w:anchor="_Toc483496849" w:history="1">
             <w:r>
               <w:rPr>
                 <w:rStyle w:val="Hipervnculo"/>
@@ -769,7 +769,7 @@
                 <w:noProof/>
                 <w:webHidden/>
               </w:rPr>
-              <w:instrText xml:space="preserve"> PAGEREF _Toc479254570 \h </w:instrText>
+              <w:instrText xml:space="preserve"> PAGEREF _Toc483496849 \h </w:instrText>
             </w:r>
             <w:r>
               <w:rPr>
@@ -811,7 +811,7 @@
               <w:noProof/>
             </w:rPr>
           </w:pPr>
-          <w:hyperlink w:anchor="_Toc479254571" w:history="1">
+          <w:hyperlink w:anchor="_Toc483496850" w:history="1">
             <w:r>
               <w:rPr>
                 <w:rStyle w:val="Hipervnculo"/>
@@ -853,7 +853,7 @@
                 <w:noProof/>
                 <w:webHidden/>
               </w:rPr>
-              <w:instrText xml:space="preserve"> PAGEREF _Toc479254571 \h </w:instrText>
+              <w:instrText xml:space="preserve"> PAGEREF _Toc483496850 \h </w:instrText>
             </w:r>
             <w:r>
               <w:rPr>
@@ -895,7 +895,7 @@
               <w:noProof/>
             </w:rPr>
           </w:pPr>
-          <w:hyperlink w:anchor="_Toc479254572" w:history="1">
+          <w:hyperlink w:anchor="_Toc483496851" w:history="1">
             <w:r>
               <w:rPr>
                 <w:rStyle w:val="Hipervnculo"/>
@@ -937,7 +937,7 @@
                 <w:noProof/>
                 <w:webHidden/>
               </w:rPr>
-              <w:instrText xml:space="preserve"> PAGEREF _Toc479254572 \h </w:instrText>
+              <w:instrText xml:space="preserve"> PAGEREF _Toc483496851 \h </w:instrText>
             </w:r>
             <w:r>
               <w:rPr>
@@ -979,7 +979,7 @@
               <w:noProof/>
             </w:rPr>
           </w:pPr>
-          <w:hyperlink w:anchor="_Toc479254573" w:history="1">
+          <w:hyperlink w:anchor="_Toc483496852" w:history="1">
             <w:r>
               <w:rPr>
                 <w:rStyle w:val="Hipervnculo"/>
@@ -1021,7 +1021,7 @@
                 <w:noProof/>
                 <w:webHidden/>
               </w:rPr>
-              <w:instrText xml:space="preserve"> PAGEREF _Toc479254573 \h </w:instrText>
+              <w:instrText xml:space="preserve"> PAGEREF _Toc483496852 \h </w:instrText>
             </w:r>
             <w:r>
               <w:rPr>
@@ -1063,7 +1063,7 @@
               <w:noProof/>
             </w:rPr>
           </w:pPr>
-          <w:hyperlink w:anchor="_Toc479254574" w:history="1">
+          <w:hyperlink w:anchor="_Toc483496853" w:history="1">
             <w:r>
               <w:rPr>
                 <w:rStyle w:val="Hipervnculo"/>
@@ -1103,7 +1103,7 @@
                 <w:noProof/>
                 <w:webHidden/>
               </w:rPr>
-              <w:instrText xml:space="preserve"> PAGEREF _Toc479254574 \h </w:instrText>
+              <w:instrText xml:space="preserve"> PAGEREF _Toc483496853 \h </w:instrText>
             </w:r>
             <w:r>
               <w:rPr>
@@ -1145,11 +1145,12 @@
               <w:noProof/>
             </w:rPr>
           </w:pPr>
-          <w:hyperlink w:anchor="_Toc479254575" w:history="1">
+          <w:hyperlink w:anchor="_Toc483496854" w:history="1">
             <w:r>
               <w:rPr>
                 <w:rStyle w:val="Hipervnculo"/>
                 <w:noProof/>
+                <w:lang w:val="en-US"/>
               </w:rPr>
               <w:t>3.1</w:t>
             </w:r>
@@ -1163,8 +1164,9 @@
               <w:rPr>
                 <w:rStyle w:val="Hipervnculo"/>
                 <w:noProof/>
-              </w:rPr>
-              <w:t>Automated Testing</w:t>
+                <w:lang w:val="en-US"/>
+              </w:rPr>
+              <w:t>Information Gathering</w:t>
             </w:r>
             <w:r>
               <w:rPr>
@@ -1185,7 +1187,7 @@
                 <w:noProof/>
                 <w:webHidden/>
               </w:rPr>
-              <w:instrText xml:space="preserve"> PAGEREF _Toc479254575 \h </w:instrText>
+              <w:instrText xml:space="preserve"> PAGEREF _Toc483496854 \h </w:instrText>
             </w:r>
             <w:r>
               <w:rPr>
@@ -1227,7 +1229,7 @@
               <w:noProof/>
             </w:rPr>
           </w:pPr>
-          <w:hyperlink w:anchor="_Toc479254576" w:history="1">
+          <w:hyperlink w:anchor="_Toc483496855" w:history="1">
             <w:r>
               <w:rPr>
                 <w:rStyle w:val="Hipervnculo"/>
@@ -1246,6 +1248,88 @@
                 <w:rStyle w:val="Hipervnculo"/>
                 <w:noProof/>
               </w:rPr>
+              <w:t>Automated Testing</w:t>
+            </w:r>
+            <w:r>
+              <w:rPr>
+                <w:noProof/>
+                <w:webHidden/>
+              </w:rPr>
+              <w:tab/>
+            </w:r>
+            <w:r>
+              <w:rPr>
+                <w:noProof/>
+                <w:webHidden/>
+              </w:rPr>
+              <w:fldChar w:fldCharType="begin"/>
+            </w:r>
+            <w:r>
+              <w:rPr>
+                <w:noProof/>
+                <w:webHidden/>
+              </w:rPr>
+              <w:instrText xml:space="preserve"> PAGEREF _Toc483496855 \h </w:instrText>
+            </w:r>
+            <w:r>
+              <w:rPr>
+                <w:noProof/>
+                <w:webHidden/>
+              </w:rPr>
+            </w:r>
+            <w:r>
+              <w:rPr>
+                <w:noProof/>
+                <w:webHidden/>
+              </w:rPr>
+              <w:fldChar w:fldCharType="separate"/>
+            </w:r>
+            <w:r>
+              <w:rPr>
+                <w:noProof/>
+                <w:webHidden/>
+              </w:rPr>
+              <w:t>17</w:t>
+            </w:r>
+            <w:r>
+              <w:rPr>
+                <w:noProof/>
+                <w:webHidden/>
+              </w:rPr>
+              <w:fldChar w:fldCharType="end"/>
+            </w:r>
+          </w:hyperlink>
+        </w:p>
+        <w:p>
+          <w:pPr>
+            <w:pStyle w:val="TDC2"/>
+            <w:tabs>
+              <w:tab w:val="left" w:pos="880"/>
+              <w:tab w:val="right" w:leader="dot" w:pos="8494"/>
+            </w:tabs>
+            <w:rPr>
+              <w:noProof/>
+            </w:rPr>
+          </w:pPr>
+          <w:hyperlink w:anchor="_Toc483496856" w:history="1">
+            <w:r>
+              <w:rPr>
+                <w:rStyle w:val="Hipervnculo"/>
+                <w:noProof/>
+              </w:rPr>
+              <w:t>3.3</w:t>
+            </w:r>
+            <w:r>
+              <w:rPr>
+                <w:noProof/>
+              </w:rPr>
+              <w:tab/>
+            </w:r>
+            <w:r>
+              <w:rPr>
+                <w:rStyle w:val="Hipervnculo"/>
+                <w:noProof/>
+              </w:rPr>
               <w:t>Report Generation</w:t>
             </w:r>
             <w:r>
@@ -1267,7 +1351,7 @@
                 <w:noProof/>
                 <w:webHidden/>
               </w:rPr>
-              <w:instrText xml:space="preserve"> PAGEREF _Toc479254576 \h </w:instrText>
+              <w:instrText xml:space="preserve"> PAGEREF _Toc483496856 \h </w:instrText>
             </w:r>
             <w:r>
               <w:rPr>
@@ -1287,7 +1371,7 @@
                 <w:noProof/>
                 <w:webHidden/>
               </w:rPr>
-              <w:t>17</w:t>
+              <w:t>21</w:t>
             </w:r>
             <w:r>
               <w:rPr>
@@ -1309,7 +1393,7 @@
               <w:noProof/>
             </w:rPr>
           </w:pPr>
-          <w:hyperlink w:anchor="_Toc479254577" w:history="1">
+          <w:hyperlink w:anchor="_Toc483496857" w:history="1">
             <w:r>
               <w:rPr>
                 <w:rStyle w:val="Hipervnculo"/>
@@ -1328,7 +1412,7 @@
                 <w:rStyle w:val="Hipervnculo"/>
                 <w:noProof/>
               </w:rPr>
-              <w:t>Integration and Testing</w:t>
+              <w:t>Integration</w:t>
             </w:r>
             <w:r>
               <w:rPr>
@@ -1349,7 +1433,7 @@
                 <w:noProof/>
                 <w:webHidden/>
               </w:rPr>
-              <w:instrText xml:space="preserve"> PAGEREF _Toc479254577 \h </w:instrText>
+              <w:instrText xml:space="preserve"> PAGEREF _Toc483496857 \h </w:instrText>
             </w:r>
             <w:r>
               <w:rPr>
@@ -1369,7 +1453,7 @@
                 <w:noProof/>
                 <w:webHidden/>
               </w:rPr>
-              <w:t>18</w:t>
+              <w:t>23</w:t>
             </w:r>
             <w:r>
               <w:rPr>
@@ -1391,7 +1475,7 @@
               <w:noProof/>
             </w:rPr>
           </w:pPr>
-          <w:hyperlink w:anchor="_Toc479254578" w:history="1">
+          <w:hyperlink w:anchor="_Toc483496858" w:history="1">
             <w:r>
               <w:rPr>
                 <w:rStyle w:val="Hipervnculo"/>
@@ -1431,7 +1515,7 @@
                 <w:noProof/>
                 <w:webHidden/>
               </w:rPr>
-              <w:instrText xml:space="preserve"> PAGEREF _Toc479254578 \h </w:instrText>
+              <w:instrText xml:space="preserve"> PAGEREF _Toc483496858 \h </w:instrText>
             </w:r>
             <w:r>
               <w:rPr>
@@ -1451,7 +1535,7 @@
                 <w:noProof/>
                 <w:webHidden/>
               </w:rPr>
-              <w:t>18</w:t>
+              <w:t>23</w:t>
             </w:r>
             <w:r>
               <w:rPr>
@@ -1473,11 +1557,12 @@
               <w:noProof/>
             </w:rPr>
           </w:pPr>
-          <w:hyperlink w:anchor="_Toc479254579" w:history="1">
+          <w:hyperlink w:anchor="_Toc483496859" w:history="1">
             <w:r>
               <w:rPr>
                 <w:rStyle w:val="Hipervnculo"/>
                 <w:noProof/>
+                <w:lang w:val="en-US"/>
               </w:rPr>
               <w:t>4.2</w:t>
             </w:r>
@@ -1491,8 +1576,9 @@
               <w:rPr>
                 <w:rStyle w:val="Hipervnculo"/>
                 <w:noProof/>
-              </w:rPr>
-              <w:t>Graphical Interface</w:t>
+                <w:lang w:val="en-US"/>
+              </w:rPr>
+              <w:t>Dependences</w:t>
             </w:r>
             <w:r>
               <w:rPr>
@@ -1513,7 +1599,7 @@
                 <w:noProof/>
                 <w:webHidden/>
               </w:rPr>
-              <w:instrText xml:space="preserve"> PAGEREF _Toc479254579 \h </w:instrText>
+              <w:instrText xml:space="preserve"> PAGEREF _Toc483496859 \h </w:instrText>
             </w:r>
             <w:r>
               <w:rPr>
@@ -1533,7 +1619,89 @@
                 <w:noProof/>
                 <w:webHidden/>
               </w:rPr>
-              <w:t>18</w:t>
+              <w:t>23</w:t>
+            </w:r>
+            <w:r>
+              <w:rPr>
+                <w:noProof/>
+                <w:webHidden/>
+              </w:rPr>
+              <w:fldChar w:fldCharType="end"/>
+            </w:r>
+          </w:hyperlink>
+        </w:p>
+        <w:p>
+          <w:pPr>
+            <w:pStyle w:val="TDC2"/>
+            <w:tabs>
+              <w:tab w:val="left" w:pos="880"/>
+              <w:tab w:val="right" w:leader="dot" w:pos="8494"/>
+            </w:tabs>
+            <w:rPr>
+              <w:noProof/>
+            </w:rPr>
+          </w:pPr>
+          <w:hyperlink w:anchor="_Toc483496860" w:history="1">
+            <w:r>
+              <w:rPr>
+                <w:rStyle w:val="Hipervnculo"/>
+                <w:noProof/>
+              </w:rPr>
+              <w:t>4.3</w:t>
+            </w:r>
+            <w:r>
+              <w:rPr>
+                <w:noProof/>
+              </w:rPr>
+              <w:tab/>
+            </w:r>
+            <w:r>
+              <w:rPr>
+                <w:rStyle w:val="Hipervnculo"/>
+                <w:noProof/>
+              </w:rPr>
+              <w:t>Remote Control</w:t>
+            </w:r>
+            <w:r>
+              <w:rPr>
+                <w:noProof/>
+                <w:webHidden/>
+              </w:rPr>
+              <w:tab/>
+            </w:r>
+            <w:r>
+              <w:rPr>
+                <w:noProof/>
+                <w:webHidden/>
+              </w:rPr>
+              <w:fldChar w:fldCharType="begin"/>
+            </w:r>
+            <w:r>
+              <w:rPr>
+                <w:noProof/>
+                <w:webHidden/>
+              </w:rPr>
+              <w:instrText xml:space="preserve"> PAGEREF _Toc483496860 \h </w:instrText>
+            </w:r>
+            <w:r>
+              <w:rPr>
+                <w:noProof/>
+                <w:webHidden/>
+              </w:rPr>
+            </w:r>
+            <w:r>
+              <w:rPr>
+                <w:noProof/>
+                <w:webHidden/>
+              </w:rPr>
+              <w:fldChar w:fldCharType="separate"/>
+            </w:r>
+            <w:r>
+              <w:rPr>
+                <w:noProof/>
+                <w:webHidden/>
+              </w:rPr>
+              <w:t>25</w:t>
             </w:r>
             <w:r>
               <w:rPr>
@@ -1555,7 +1723,7 @@
               <w:noProof/>
             </w:rPr>
           </w:pPr>
-          <w:hyperlink w:anchor="_Toc479254580" w:history="1">
+          <w:hyperlink w:anchor="_Toc483496861" w:history="1">
             <w:r>
               <w:rPr>
                 <w:rStyle w:val="Hipervnculo"/>
@@ -1595,7 +1763,7 @@
                 <w:noProof/>
                 <w:webHidden/>
               </w:rPr>
-              <w:instrText xml:space="preserve"> PAGEREF _Toc479254580 \h </w:instrText>
+              <w:instrText xml:space="preserve"> PAGEREF _Toc483496861 \h </w:instrText>
             </w:r>
             <w:r>
               <w:rPr>
@@ -1615,7 +1783,7 @@
                 <w:noProof/>
                 <w:webHidden/>
               </w:rPr>
-              <w:t>19</w:t>
+              <w:t>30</w:t>
             </w:r>
             <w:r>
               <w:rPr>
@@ -1637,7 +1805,7 @@
               <w:noProof/>
             </w:rPr>
           </w:pPr>
-          <w:hyperlink w:anchor="_Toc479254581" w:history="1">
+          <w:hyperlink w:anchor="_Toc483496862" w:history="1">
             <w:r>
               <w:rPr>
                 <w:rStyle w:val="Hipervnculo"/>
@@ -1678,7 +1846,7 @@
                 <w:noProof/>
                 <w:webHidden/>
               </w:rPr>
-              <w:instrText xml:space="preserve"> PAGEREF _Toc479254581 \h </w:instrText>
+              <w:instrText xml:space="preserve"> PAGEREF _Toc483496862 \h </w:instrText>
             </w:r>
             <w:r>
               <w:rPr>
@@ -1698,7 +1866,7 @@
                 <w:noProof/>
                 <w:webHidden/>
               </w:rPr>
-              <w:t>19</w:t>
+              <w:t>30</w:t>
             </w:r>
             <w:r>
               <w:rPr>
@@ -1720,7 +1888,7 @@
               <w:noProof/>
             </w:rPr>
           </w:pPr>
-          <w:hyperlink w:anchor="_Toc479254582" w:history="1">
+          <w:hyperlink w:anchor="_Toc483496863" w:history="1">
             <w:r>
               <w:rPr>
                 <w:rStyle w:val="Hipervnculo"/>
@@ -1760,7 +1928,7 @@
                 <w:noProof/>
                 <w:webHidden/>
               </w:rPr>
-              <w:instrText xml:space="preserve"> PAGEREF _Toc479254582 \h </w:instrText>
+              <w:instrText xml:space="preserve"> PAGEREF _Toc483496863 \h </w:instrText>
             </w:r>
             <w:r>
               <w:rPr>
@@ -1780,7 +1948,7 @@
                 <w:noProof/>
                 <w:webHidden/>
               </w:rPr>
-              <w:t>20</w:t>
+              <w:t>31</w:t>
             </w:r>
             <w:r>
               <w:rPr>
@@ -1802,7 +1970,7 @@
               <w:noProof/>
             </w:rPr>
           </w:pPr>
-          <w:hyperlink w:anchor="_Toc479254583" w:history="1">
+          <w:hyperlink w:anchor="_Toc483496864" w:history="1">
             <w:r>
               <w:rPr>
                 <w:rStyle w:val="Hipervnculo"/>
@@ -1842,7 +2010,7 @@
                 <w:noProof/>
                 <w:webHidden/>
               </w:rPr>
-              <w:instrText xml:space="preserve"> PAGEREF _Toc479254583 \h </w:instrText>
+              <w:instrText xml:space="preserve"> PAGEREF _Toc483496864 \h </w:instrText>
             </w:r>
             <w:r>
               <w:rPr>
@@ -1862,7 +2030,7 @@
                 <w:noProof/>
                 <w:webHidden/>
               </w:rPr>
-              <w:t>21</w:t>
+              <w:t>32</w:t>
             </w:r>
             <w:r>
               <w:rPr>
@@ -1921,7 +2089,7 @@
       <w:r>
         <w:fldChar w:fldCharType="separate"/>
       </w:r>
-      <w:hyperlink w:anchor="_Toc477455068" w:history="1">
+      <w:hyperlink w:anchor="_Toc483497319" w:history="1">
         <w:r>
           <w:rPr>
             <w:rStyle w:val="Hipervnculo"/>
@@ -1949,7 +2117,7 @@
             <w:noProof/>
             <w:webHidden/>
           </w:rPr>
-          <w:instrText xml:space="preserve"> PAGEREF _Toc477455068 \h </w:instrText>
+          <w:instrText xml:space="preserve"> PAGEREF _Toc483497319 \h </w:instrText>
         </w:r>
         <w:r>
           <w:rPr>
@@ -1969,7 +2137,7 @@
             <w:noProof/>
             <w:webHidden/>
           </w:rPr>
-          <w:t>9</w:t>
+          <w:t>10</w:t>
         </w:r>
         <w:r>
           <w:rPr>
@@ -1990,7 +2158,7 @@
           <w:noProof/>
         </w:rPr>
       </w:pPr>
-      <w:hyperlink w:anchor="_Toc477455069" w:history="1">
+      <w:hyperlink w:anchor="_Toc483497320" w:history="1">
         <w:r>
           <w:rPr>
             <w:rStyle w:val="Hipervnculo"/>
@@ -2018,7 +2186,7 @@
             <w:noProof/>
             <w:webHidden/>
           </w:rPr>
-          <w:instrText xml:space="preserve"> PAGEREF _Toc477455069 \h </w:instrText>
+          <w:instrText xml:space="preserve"> PAGEREF _Toc483497320 \h </w:instrText>
         </w:r>
         <w:r>
           <w:rPr>
@@ -2038,7 +2206,7 @@
             <w:noProof/>
             <w:webHidden/>
           </w:rPr>
-          <w:t>9</w:t>
+          <w:t>10</w:t>
         </w:r>
         <w:r>
           <w:rPr>
@@ -2059,7 +2227,7 @@
           <w:noProof/>
         </w:rPr>
       </w:pPr>
-      <w:hyperlink w:anchor="_Toc477455070" w:history="1">
+      <w:hyperlink w:anchor="_Toc483497321" w:history="1">
         <w:r>
           <w:rPr>
             <w:rStyle w:val="Hipervnculo"/>
@@ -2087,7 +2255,7 @@
             <w:noProof/>
             <w:webHidden/>
           </w:rPr>
-          <w:instrText xml:space="preserve"> PAGEREF _Toc477455070 \h </w:instrText>
+          <w:instrText xml:space="preserve"> PAGEREF _Toc483497321 \h </w:instrText>
         </w:r>
         <w:r>
           <w:rPr>
@@ -2107,7 +2275,7 @@
             <w:noProof/>
             <w:webHidden/>
           </w:rPr>
-          <w:t>9</w:t>
+          <w:t>10</w:t>
         </w:r>
         <w:r>
           <w:rPr>
@@ -2128,7 +2296,7 @@
           <w:noProof/>
         </w:rPr>
       </w:pPr>
-      <w:hyperlink w:anchor="_Toc477455071" w:history="1">
+      <w:hyperlink w:anchor="_Toc483497322" w:history="1">
         <w:r>
           <w:rPr>
             <w:rStyle w:val="Hipervnculo"/>
@@ -2156,7 +2324,7 @@
             <w:noProof/>
             <w:webHidden/>
           </w:rPr>
-          <w:instrText xml:space="preserve"> PAGEREF _Toc477455071 \h </w:instrText>
+          <w:instrText xml:space="preserve"> PAGEREF _Toc483497322 \h </w:instrText>
         </w:r>
         <w:r>
           <w:rPr>
@@ -2176,7 +2344,7 @@
             <w:noProof/>
             <w:webHidden/>
           </w:rPr>
-          <w:t>10</w:t>
+          <w:t>11</w:t>
         </w:r>
         <w:r>
           <w:rPr>
@@ -2197,7 +2365,7 @@
           <w:noProof/>
         </w:rPr>
       </w:pPr>
-      <w:hyperlink w:anchor="_Toc477455072" w:history="1">
+      <w:hyperlink w:anchor="_Toc483497323" w:history="1">
         <w:r>
           <w:rPr>
             <w:rStyle w:val="Hipervnculo"/>
@@ -2225,7 +2393,7 @@
             <w:noProof/>
             <w:webHidden/>
           </w:rPr>
-          <w:instrText xml:space="preserve"> PAGEREF _Toc477455072 \h </w:instrText>
+          <w:instrText xml:space="preserve"> PAGEREF _Toc483497323 \h </w:instrText>
         </w:r>
         <w:r>
           <w:rPr>
@@ -2245,7 +2413,7 @@
             <w:noProof/>
             <w:webHidden/>
           </w:rPr>
-          <w:t>11</w:t>
+          <w:t>12</w:t>
         </w:r>
         <w:r>
           <w:rPr>
@@ -2266,7 +2434,7 @@
           <w:noProof/>
         </w:rPr>
       </w:pPr>
-      <w:hyperlink w:anchor="_Toc477455073" w:history="1">
+      <w:hyperlink w:anchor="_Toc483497324" w:history="1">
         <w:r>
           <w:rPr>
             <w:rStyle w:val="Hipervnculo"/>
@@ -2294,7 +2462,7 @@
             <w:noProof/>
             <w:webHidden/>
           </w:rPr>
-          <w:instrText xml:space="preserve"> PAGEREF _Toc477455073 \h </w:instrText>
+          <w:instrText xml:space="preserve"> PAGEREF _Toc483497324 \h </w:instrText>
         </w:r>
         <w:r>
           <w:rPr>
@@ -2314,7 +2482,7 @@
             <w:noProof/>
             <w:webHidden/>
           </w:rPr>
-          <w:t>11</w:t>
+          <w:t>12</w:t>
         </w:r>
         <w:r>
           <w:rPr>
@@ -2335,7 +2503,7 @@
           <w:noProof/>
         </w:rPr>
       </w:pPr>
-      <w:hyperlink w:anchor="_Toc477455074" w:history="1">
+      <w:hyperlink w:anchor="_Toc483497325" w:history="1">
         <w:r>
           <w:rPr>
             <w:rStyle w:val="Hipervnculo"/>
@@ -2363,7 +2531,7 @@
             <w:noProof/>
             <w:webHidden/>
           </w:rPr>
-          <w:instrText xml:space="preserve"> PAGEREF _Toc477455074 \h </w:instrText>
+          <w:instrText xml:space="preserve"> PAGEREF _Toc483497325 \h </w:instrText>
         </w:r>
         <w:r>
           <w:rPr>
@@ -2383,7 +2551,7 @@
             <w:noProof/>
             <w:webHidden/>
           </w:rPr>
-          <w:t>12</w:t>
+          <w:t>13</w:t>
         </w:r>
         <w:r>
           <w:rPr>
@@ -2404,7 +2572,7 @@
           <w:noProof/>
         </w:rPr>
       </w:pPr>
-      <w:hyperlink w:anchor="_Toc477455075" w:history="1">
+      <w:hyperlink w:anchor="_Toc483497326" w:history="1">
         <w:r>
           <w:rPr>
             <w:rStyle w:val="Hipervnculo"/>
@@ -2432,7 +2600,7 @@
             <w:noProof/>
             <w:webHidden/>
           </w:rPr>
-          <w:instrText xml:space="preserve"> PAGEREF _Toc477455075 \h </w:instrText>
+          <w:instrText xml:space="preserve"> PAGEREF _Toc483497326 \h </w:instrText>
         </w:r>
         <w:r>
           <w:rPr>
@@ -2452,7 +2620,7 @@
             <w:noProof/>
             <w:webHidden/>
           </w:rPr>
-          <w:t>12</w:t>
+          <w:t>13</w:t>
         </w:r>
         <w:r>
           <w:rPr>
@@ -2473,7 +2641,7 @@
           <w:noProof/>
         </w:rPr>
       </w:pPr>
-      <w:hyperlink w:anchor="_Toc477455076" w:history="1">
+      <w:hyperlink w:anchor="_Toc483497327" w:history="1">
         <w:r>
           <w:rPr>
             <w:rStyle w:val="Hipervnculo"/>
@@ -2508,7 +2676,7 @@
             <w:noProof/>
             <w:webHidden/>
           </w:rPr>
-          <w:instrText xml:space="preserve"> PAGEREF _Toc477455076 \h </w:instrText>
+          <w:instrText xml:space="preserve"> PAGEREF _Toc483497327 \h </w:instrText>
         </w:r>
         <w:r>
           <w:rPr>
@@ -2528,7 +2696,7 @@
             <w:noProof/>
             <w:webHidden/>
           </w:rPr>
-          <w:t>13</w:t>
+          <w:t>14</w:t>
         </w:r>
         <w:r>
           <w:rPr>
@@ -2549,7 +2717,7 @@
           <w:noProof/>
         </w:rPr>
       </w:pPr>
-      <w:hyperlink w:anchor="_Toc477455077" w:history="1">
+      <w:hyperlink w:anchor="_Toc483497328" w:history="1">
         <w:r>
           <w:rPr>
             <w:rStyle w:val="Hipervnculo"/>
@@ -2577,7 +2745,7 @@
             <w:noProof/>
             <w:webHidden/>
           </w:rPr>
-          <w:instrText xml:space="preserve"> PAGEREF _Toc477455077 \h </w:instrText>
+          <w:instrText xml:space="preserve"> PAGEREF _Toc483497328 \h </w:instrText>
         </w:r>
         <w:r>
           <w:rPr>
@@ -2597,7 +2765,7 @@
             <w:noProof/>
             <w:webHidden/>
           </w:rPr>
-          <w:t>13</w:t>
+          <w:t>14</w:t>
         </w:r>
         <w:r>
           <w:rPr>
@@ -2618,7 +2786,7 @@
           <w:noProof/>
         </w:rPr>
       </w:pPr>
-      <w:hyperlink w:anchor="_Toc477455078" w:history="1">
+      <w:hyperlink w:anchor="_Toc483497329" w:history="1">
         <w:r>
           <w:rPr>
             <w:rStyle w:val="Hipervnculo"/>
@@ -2646,7 +2814,7 @@
             <w:noProof/>
             <w:webHidden/>
           </w:rPr>
-          <w:instrText xml:space="preserve"> PAGEREF _Toc477455078 \h </w:instrText>
+          <w:instrText xml:space="preserve"> PAGEREF _Toc483497329 \h </w:instrText>
         </w:r>
         <w:r>
           <w:rPr>
@@ -2666,7 +2834,421 @@
             <w:noProof/>
             <w:webHidden/>
           </w:rPr>
-          <w:t>14</w:t>
+          <w:t>15</w:t>
+        </w:r>
+        <w:r>
+          <w:rPr>
+            <w:noProof/>
+            <w:webHidden/>
+          </w:rPr>
+          <w:fldChar w:fldCharType="end"/>
+        </w:r>
+      </w:hyperlink>
+    </w:p>
+    <w:p>
+      <w:pPr>
+        <w:pStyle w:val="Tabladeilustraciones"/>
+        <w:tabs>
+          <w:tab w:val="right" w:leader="dot" w:pos="8494"/>
+        </w:tabs>
+        <w:rPr>
+          <w:noProof/>
+        </w:rPr>
+      </w:pPr>
+      <w:hyperlink w:anchor="_Toc483497330" w:history="1">
+        <w:r>
+          <w:rPr>
+            <w:rStyle w:val="Hipervnculo"/>
+            <w:noProof/>
+            <w:lang w:val="en-US"/>
+          </w:rPr>
+          <w:t>12 API key configuration in OWASP ZAP</w:t>
+        </w:r>
+        <w:r>
+          <w:rPr>
+            <w:noProof/>
+            <w:webHidden/>
+          </w:rPr>
+          <w:tab/>
+        </w:r>
+        <w:r>
+          <w:rPr>
+            <w:noProof/>
+            <w:webHidden/>
+          </w:rPr>
+          <w:fldChar w:fldCharType="begin"/>
+        </w:r>
+        <w:r>
+          <w:rPr>
+            <w:noProof/>
+            <w:webHidden/>
+          </w:rPr>
+          <w:instrText xml:space="preserve"> PAGEREF _Toc483497330 \h </w:instrText>
+        </w:r>
+        <w:r>
+          <w:rPr>
+            <w:noProof/>
+            <w:webHidden/>
+          </w:rPr>
+        </w:r>
+        <w:r>
+          <w:rPr>
+            <w:noProof/>
+            <w:webHidden/>
+          </w:rPr>
+          <w:fldChar w:fldCharType="separate"/>
+        </w:r>
+        <w:r>
+          <w:rPr>
+            <w:noProof/>
+            <w:webHidden/>
+          </w:rPr>
+          <w:t>24</w:t>
+        </w:r>
+        <w:r>
+          <w:rPr>
+            <w:noProof/>
+            <w:webHidden/>
+          </w:rPr>
+          <w:fldChar w:fldCharType="end"/>
+        </w:r>
+      </w:hyperlink>
+    </w:p>
+    <w:p>
+      <w:pPr>
+        <w:pStyle w:val="Tabladeilustraciones"/>
+        <w:tabs>
+          <w:tab w:val="right" w:leader="dot" w:pos="8494"/>
+        </w:tabs>
+        <w:rPr>
+          <w:noProof/>
+        </w:rPr>
+      </w:pPr>
+      <w:hyperlink w:anchor="_Toc483497331" w:history="1">
+        <w:r>
+          <w:rPr>
+            <w:rStyle w:val="Hipervnculo"/>
+            <w:noProof/>
+            <w:lang w:val="en-US"/>
+          </w:rPr>
+          <w:t>13 Configuration to enable VNC in Raspberry Pi</w:t>
+        </w:r>
+        <w:r>
+          <w:rPr>
+            <w:noProof/>
+            <w:webHidden/>
+          </w:rPr>
+          <w:tab/>
+        </w:r>
+        <w:r>
+          <w:rPr>
+            <w:noProof/>
+            <w:webHidden/>
+          </w:rPr>
+          <w:fldChar w:fldCharType="begin"/>
+        </w:r>
+        <w:r>
+          <w:rPr>
+            <w:noProof/>
+            <w:webHidden/>
+          </w:rPr>
+          <w:instrText xml:space="preserve"> PAGEREF _Toc483497331 \h </w:instrText>
+        </w:r>
+        <w:r>
+          <w:rPr>
+            <w:noProof/>
+            <w:webHidden/>
+          </w:rPr>
+        </w:r>
+        <w:r>
+          <w:rPr>
+            <w:noProof/>
+            <w:webHidden/>
+          </w:rPr>
+          <w:fldChar w:fldCharType="separate"/>
+        </w:r>
+        <w:r>
+          <w:rPr>
+            <w:noProof/>
+            <w:webHidden/>
+          </w:rPr>
+          <w:t>26</w:t>
+        </w:r>
+        <w:r>
+          <w:rPr>
+            <w:noProof/>
+            <w:webHidden/>
+          </w:rPr>
+          <w:fldChar w:fldCharType="end"/>
+        </w:r>
+      </w:hyperlink>
+    </w:p>
+    <w:p>
+      <w:pPr>
+        <w:pStyle w:val="Tabladeilustraciones"/>
+        <w:tabs>
+          <w:tab w:val="right" w:leader="dot" w:pos="8494"/>
+        </w:tabs>
+        <w:rPr>
+          <w:noProof/>
+        </w:rPr>
+      </w:pPr>
+      <w:hyperlink w:anchor="_Toc483497332" w:history="1">
+        <w:r>
+          <w:rPr>
+            <w:rStyle w:val="Hipervnculo"/>
+            <w:noProof/>
+            <w:lang w:val="en-US"/>
+          </w:rPr>
+          <w:t>14 Locating the Raspberry Pi's IP address via "ifconfig"</w:t>
+        </w:r>
+        <w:r>
+          <w:rPr>
+            <w:noProof/>
+            <w:webHidden/>
+          </w:rPr>
+          <w:tab/>
+        </w:r>
+        <w:r>
+          <w:rPr>
+            <w:noProof/>
+            <w:webHidden/>
+          </w:rPr>
+          <w:fldChar w:fldCharType="begin"/>
+        </w:r>
+        <w:r>
+          <w:rPr>
+            <w:noProof/>
+            <w:webHidden/>
+          </w:rPr>
+          <w:instrText xml:space="preserve"> PAGEREF _Toc483497332 \h </w:instrText>
+        </w:r>
+        <w:r>
+          <w:rPr>
+            <w:noProof/>
+            <w:webHidden/>
+          </w:rPr>
+        </w:r>
+        <w:r>
+          <w:rPr>
+            <w:noProof/>
+            <w:webHidden/>
+          </w:rPr>
+          <w:fldChar w:fldCharType="separate"/>
+        </w:r>
+        <w:r>
+          <w:rPr>
+            <w:noProof/>
+            <w:webHidden/>
+          </w:rPr>
+          <w:t>26</w:t>
+        </w:r>
+        <w:r>
+          <w:rPr>
+            <w:noProof/>
+            <w:webHidden/>
+          </w:rPr>
+          <w:fldChar w:fldCharType="end"/>
+        </w:r>
+      </w:hyperlink>
+    </w:p>
+    <w:p>
+      <w:pPr>
+        <w:pStyle w:val="Tabladeilustraciones"/>
+        <w:tabs>
+          <w:tab w:val="right" w:leader="dot" w:pos="8494"/>
+        </w:tabs>
+        <w:rPr>
+          <w:noProof/>
+        </w:rPr>
+      </w:pPr>
+      <w:hyperlink w:anchor="_Toc483497333" w:history="1">
+        <w:r>
+          <w:rPr>
+            <w:rStyle w:val="Hipervnculo"/>
+            <w:noProof/>
+            <w:lang w:val="en-US"/>
+          </w:rPr>
+          <w:t>15 Security configuration for the VNC server</w:t>
+        </w:r>
+        <w:r>
+          <w:rPr>
+            <w:noProof/>
+            <w:webHidden/>
+          </w:rPr>
+          <w:tab/>
+        </w:r>
+        <w:r>
+          <w:rPr>
+            <w:noProof/>
+            <w:webHidden/>
+          </w:rPr>
+          <w:fldChar w:fldCharType="begin"/>
+        </w:r>
+        <w:r>
+          <w:rPr>
+            <w:noProof/>
+            <w:webHidden/>
+          </w:rPr>
+          <w:instrText xml:space="preserve"> PAGEREF _Toc483497333 \h </w:instrText>
+        </w:r>
+        <w:r>
+          <w:rPr>
+            <w:noProof/>
+            <w:webHidden/>
+          </w:rPr>
+        </w:r>
+        <w:r>
+          <w:rPr>
+            <w:noProof/>
+            <w:webHidden/>
+          </w:rPr>
+          <w:fldChar w:fldCharType="separate"/>
+        </w:r>
+        <w:r>
+          <w:rPr>
+            <w:noProof/>
+            <w:webHidden/>
+          </w:rPr>
+          <w:t>27</w:t>
+        </w:r>
+        <w:r>
+          <w:rPr>
+            <w:noProof/>
+            <w:webHidden/>
+          </w:rPr>
+          <w:fldChar w:fldCharType="end"/>
+        </w:r>
+      </w:hyperlink>
+    </w:p>
+    <w:p>
+      <w:pPr>
+        <w:pStyle w:val="Tabladeilustraciones"/>
+        <w:tabs>
+          <w:tab w:val="right" w:leader="dot" w:pos="8494"/>
+        </w:tabs>
+        <w:rPr>
+          <w:noProof/>
+        </w:rPr>
+      </w:pPr>
+      <w:hyperlink w:anchor="_Toc483497334" w:history="1">
+        <w:r>
+          <w:rPr>
+            <w:rStyle w:val="Hipervnculo"/>
+            <w:noProof/>
+            <w:lang w:val="en-US"/>
+          </w:rPr>
+          <w:t>16 Configuration of the dhcpcd.conf file</w:t>
+        </w:r>
+        <w:r>
+          <w:rPr>
+            <w:noProof/>
+            <w:webHidden/>
+          </w:rPr>
+          <w:tab/>
+        </w:r>
+        <w:r>
+          <w:rPr>
+            <w:noProof/>
+            <w:webHidden/>
+          </w:rPr>
+          <w:fldChar w:fldCharType="begin"/>
+        </w:r>
+        <w:r>
+          <w:rPr>
+            <w:noProof/>
+            <w:webHidden/>
+          </w:rPr>
+          <w:instrText xml:space="preserve"> PAGEREF _Toc483497334 \h </w:instrText>
+        </w:r>
+        <w:r>
+          <w:rPr>
+            <w:noProof/>
+            <w:webHidden/>
+          </w:rPr>
+        </w:r>
+        <w:r>
+          <w:rPr>
+            <w:noProof/>
+            <w:webHidden/>
+          </w:rPr>
+          <w:fldChar w:fldCharType="separate"/>
+        </w:r>
+        <w:r>
+          <w:rPr>
+            <w:noProof/>
+            <w:webHidden/>
+          </w:rPr>
+          <w:t>28</w:t>
+        </w:r>
+        <w:r>
+          <w:rPr>
+            <w:noProof/>
+            <w:webHidden/>
+          </w:rPr>
+          <w:fldChar w:fldCharType="end"/>
+        </w:r>
+      </w:hyperlink>
+    </w:p>
+    <w:p>
+      <w:pPr>
+        <w:pStyle w:val="Tabladeilustraciones"/>
+        <w:tabs>
+          <w:tab w:val="right" w:leader="dot" w:pos="8494"/>
+        </w:tabs>
+        <w:rPr>
+          <w:noProof/>
+        </w:rPr>
+      </w:pPr>
+      <w:hyperlink w:anchor="_Toc483497335" w:history="1">
+        <w:r>
+          <w:rPr>
+            <w:rStyle w:val="Hipervnculo"/>
+            <w:noProof/>
+            <w:lang w:val="en-US"/>
+          </w:rPr>
+          <w:t>17 Finding the IP address of a router</w:t>
+        </w:r>
+        <w:r>
+          <w:rPr>
+            <w:noProof/>
+            <w:webHidden/>
+          </w:rPr>
+          <w:tab/>
+        </w:r>
+        <w:r>
+          <w:rPr>
+            <w:noProof/>
+            <w:webHidden/>
+          </w:rPr>
+          <w:fldChar w:fldCharType="begin"/>
+        </w:r>
+        <w:r>
+          <w:rPr>
+            <w:noProof/>
+            <w:webHidden/>
+          </w:rPr>
+          <w:instrText xml:space="preserve"> PAGEREF _Toc483497335 \h </w:instrText>
+        </w:r>
+        <w:r>
+          <w:rPr>
+            <w:noProof/>
+            <w:webHidden/>
+          </w:rPr>
+        </w:r>
+        <w:r>
+          <w:rPr>
+            <w:noProof/>
+            <w:webHidden/>
+          </w:rPr>
+          <w:fldChar w:fldCharType="separate"/>
+        </w:r>
+        <w:r>
+          <w:rPr>
+            <w:noProof/>
+            <w:webHidden/>
+          </w:rPr>
+          <w:t>28</w:t>
         </w:r>
         <w:r>
           <w:rPr>
@@ -2727,7 +3309,8 @@
     <w:p>
       <w:pPr>
         <w:rPr>
-          <w:ins w:id="0" w:author="Samuel" w:date="2017-05-12T18:27:00Z"/>
+          <w:b/>
+          <w:bCs/>
           <w:lang w:val="en-US"/>
         </w:rPr>
         <w:sectPr>
@@ -2737,11 +3320,6 @@
           <w:cols w:space="708"/>
           <w:docGrid w:linePitch="360"/>
         </w:sectPr>
-        <w:pPrChange w:id="1" w:author="Samuel" w:date="2017-05-12T18:27:00Z">
-          <w:pPr>
-            <w:pStyle w:val="Ttulo1"/>
-          </w:pPr>
-        </w:pPrChange>
       </w:pPr>
       <w:subDoc r:id="rId14"/>
     </w:p>
@@ -3527,7 +4105,6 @@
   <w:style w:type="character" w:default="1" w:styleId="Fuentedeprrafopredeter">
     <w:name w:val="Default Paragraph Font"/>
     <w:uiPriority w:val="1"/>
-    <w:semiHidden/>
     <w:unhideWhenUsed/>
   </w:style>
   <w:style w:type="table" w:default="1" w:styleId="Tablanormal">
@@ -4860,7 +5437,6 @@
   <w:style w:type="character" w:default="1" w:styleId="Fuentedeprrafopredeter">
     <w:name w:val="Default Paragraph Font"/>
     <w:uiPriority w:val="1"/>
-    <w:semiHidden/>
     <w:unhideWhenUsed/>
   </w:style>
   <w:style w:type="table" w:default="1" w:styleId="Tablanormal">
@@ -6074,7 +6650,7 @@
 </file>
 
 <file path=customXml/itemProps1.xml><?xml version="1.0" encoding="utf-8"?>
-<ds:datastoreItem xmlns:ds="http://schemas.openxmlformats.org/officeDocument/2006/customXml" ds:itemID="{B52866E6-F364-4A32-A87C-5528E157FAA6}">
+<ds:datastoreItem xmlns:ds="http://schemas.openxmlformats.org/officeDocument/2006/customXml" ds:itemID="{932B4270-9A73-47DB-B52E-46272C9C3D84}">
   <ds:schemaRefs>
     <ds:schemaRef ds:uri="http://schemas.openxmlformats.org/officeDocument/2006/bibliography"/>
   </ds:schemaRefs>

--- a/Master Document.docx
+++ b/Master Document.docx
@@ -25,7 +25,7 @@
           <w:noProof/>
         </w:rPr>
         <w:drawing>
-          <wp:inline distT="0" distB="0" distL="0" distR="0" wp14:anchorId="3D895F59" wp14:editId="5A1BBFD5">
+          <wp:inline distT="0" distB="0" distL="0" distR="0" wp14:anchorId="668AA150" wp14:editId="6F5B5506">
             <wp:extent cx="2350901" cy="2150533"/>
             <wp:effectExtent l="0" t="0" r="0" b="2540"/>
             <wp:docPr id="3" name="Imagen 3" descr="D:\Miguel\Plaza Ayudante\CoordinacionTFG\Normativa\ESCUDO UCLM [1280x768] (Copiar).jpg"/>
@@ -188,7 +188,7 @@
           <w:szCs w:val="36"/>
         </w:rPr>
         <w:drawing>
-          <wp:anchor distT="0" distB="0" distL="114300" distR="114300" simplePos="0" relativeHeight="251659264" behindDoc="0" locked="0" layoutInCell="1" allowOverlap="1" wp14:anchorId="759B3ACC" wp14:editId="5F2B9DF1">
+          <wp:anchor distT="0" distB="0" distL="114300" distR="114300" simplePos="0" relativeHeight="251659264" behindDoc="0" locked="0" layoutInCell="1" allowOverlap="1" wp14:anchorId="1DD9B4A7" wp14:editId="43F42CAE">
             <wp:simplePos x="0" y="0"/>
             <wp:positionH relativeFrom="margin">
               <wp:posOffset>-316653</wp:posOffset>
@@ -401,7 +401,7 @@
           <w:r>
             <w:fldChar w:fldCharType="separate"/>
           </w:r>
-          <w:hyperlink w:anchor="_Toc483496845" w:history="1">
+          <w:hyperlink w:anchor="_Toc485304125" w:history="1">
             <w:r>
               <w:rPr>
                 <w:rStyle w:val="Hipervnculo"/>
@@ -441,7 +441,7 @@
                 <w:noProof/>
                 <w:webHidden/>
               </w:rPr>
-              <w:instrText xml:space="preserve"> PAGEREF _Toc483496845 \h </w:instrText>
+              <w:instrText xml:space="preserve"> PAGEREF _Toc485304125 \h </w:instrText>
             </w:r>
             <w:r>
               <w:rPr>
@@ -483,7 +483,7 @@
               <w:noProof/>
             </w:rPr>
           </w:pPr>
-          <w:hyperlink w:anchor="_Toc483496846" w:history="1">
+          <w:hyperlink w:anchor="_Toc485304126" w:history="1">
             <w:r>
               <w:rPr>
                 <w:rStyle w:val="Hipervnculo"/>
@@ -523,7 +523,7 @@
                 <w:noProof/>
                 <w:webHidden/>
               </w:rPr>
-              <w:instrText xml:space="preserve"> PAGEREF _Toc483496846 \h </w:instrText>
+              <w:instrText xml:space="preserve"> PAGEREF _Toc485304126 \h </w:instrText>
             </w:r>
             <w:r>
               <w:rPr>
@@ -565,11 +565,12 @@
               <w:noProof/>
             </w:rPr>
           </w:pPr>
-          <w:hyperlink w:anchor="_Toc483496847" w:history="1">
+          <w:hyperlink w:anchor="_Toc485304127" w:history="1">
             <w:r>
               <w:rPr>
                 <w:rStyle w:val="Hipervnculo"/>
                 <w:noProof/>
+                <w:lang w:val="en-US"/>
               </w:rPr>
               <w:t>1.2</w:t>
             </w:r>
@@ -583,8 +584,9 @@
               <w:rPr>
                 <w:rStyle w:val="Hipervnculo"/>
                 <w:noProof/>
-              </w:rPr>
-              <w:t>Motivation</w:t>
+                <w:lang w:val="en-US"/>
+              </w:rPr>
+              <w:t>Background</w:t>
             </w:r>
             <w:r>
               <w:rPr>
@@ -605,7 +607,7 @@
                 <w:noProof/>
                 <w:webHidden/>
               </w:rPr>
-              <w:instrText xml:space="preserve"> PAGEREF _Toc483496847 \h </w:instrText>
+              <w:instrText xml:space="preserve"> PAGEREF _Toc485304127 \h </w:instrText>
             </w:r>
             <w:r>
               <w:rPr>
@@ -647,7 +649,7 @@
               <w:noProof/>
             </w:rPr>
           </w:pPr>
-          <w:hyperlink w:anchor="_Toc483496848" w:history="1">
+          <w:hyperlink w:anchor="_Toc485304128" w:history="1">
             <w:r>
               <w:rPr>
                 <w:rStyle w:val="Hipervnculo"/>
@@ -666,6 +668,88 @@
                 <w:rStyle w:val="Hipervnculo"/>
                 <w:noProof/>
               </w:rPr>
+              <w:t>Motivation</w:t>
+            </w:r>
+            <w:r>
+              <w:rPr>
+                <w:noProof/>
+                <w:webHidden/>
+              </w:rPr>
+              <w:tab/>
+            </w:r>
+            <w:r>
+              <w:rPr>
+                <w:noProof/>
+                <w:webHidden/>
+              </w:rPr>
+              <w:fldChar w:fldCharType="begin"/>
+            </w:r>
+            <w:r>
+              <w:rPr>
+                <w:noProof/>
+                <w:webHidden/>
+              </w:rPr>
+              <w:instrText xml:space="preserve"> PAGEREF _Toc485304128 \h </w:instrText>
+            </w:r>
+            <w:r>
+              <w:rPr>
+                <w:noProof/>
+                <w:webHidden/>
+              </w:rPr>
+            </w:r>
+            <w:r>
+              <w:rPr>
+                <w:noProof/>
+                <w:webHidden/>
+              </w:rPr>
+              <w:fldChar w:fldCharType="separate"/>
+            </w:r>
+            <w:r>
+              <w:rPr>
+                <w:noProof/>
+                <w:webHidden/>
+              </w:rPr>
+              <w:t>3</w:t>
+            </w:r>
+            <w:r>
+              <w:rPr>
+                <w:noProof/>
+                <w:webHidden/>
+              </w:rPr>
+              <w:fldChar w:fldCharType="end"/>
+            </w:r>
+          </w:hyperlink>
+        </w:p>
+        <w:p>
+          <w:pPr>
+            <w:pStyle w:val="TDC2"/>
+            <w:tabs>
+              <w:tab w:val="left" w:pos="880"/>
+              <w:tab w:val="right" w:leader="dot" w:pos="8494"/>
+            </w:tabs>
+            <w:rPr>
+              <w:noProof/>
+            </w:rPr>
+          </w:pPr>
+          <w:hyperlink w:anchor="_Toc485304129" w:history="1">
+            <w:r>
+              <w:rPr>
+                <w:rStyle w:val="Hipervnculo"/>
+                <w:noProof/>
+              </w:rPr>
+              <w:t>1.4</w:t>
+            </w:r>
+            <w:r>
+              <w:rPr>
+                <w:noProof/>
+              </w:rPr>
+              <w:tab/>
+            </w:r>
+            <w:r>
+              <w:rPr>
+                <w:rStyle w:val="Hipervnculo"/>
+                <w:noProof/>
+              </w:rPr>
               <w:t>Objectives</w:t>
             </w:r>
             <w:r>
@@ -687,7 +771,7 @@
                 <w:noProof/>
                 <w:webHidden/>
               </w:rPr>
-              <w:instrText xml:space="preserve"> PAGEREF _Toc483496848 \h </w:instrText>
+              <w:instrText xml:space="preserve"> PAGEREF _Toc485304129 \h </w:instrText>
             </w:r>
             <w:r>
               <w:rPr>
@@ -707,7 +791,7 @@
                 <w:noProof/>
                 <w:webHidden/>
               </w:rPr>
-              <w:t>1</w:t>
+              <w:t>4</w:t>
             </w:r>
             <w:r>
               <w:rPr>
@@ -729,7 +813,7 @@
               <w:noProof/>
             </w:rPr>
           </w:pPr>
-          <w:hyperlink w:anchor="_Toc483496849" w:history="1">
+          <w:hyperlink w:anchor="_Toc485304130" w:history="1">
             <w:r>
               <w:rPr>
                 <w:rStyle w:val="Hipervnculo"/>
@@ -769,7 +853,7 @@
                 <w:noProof/>
                 <w:webHidden/>
               </w:rPr>
-              <w:instrText xml:space="preserve"> PAGEREF _Toc483496849 \h </w:instrText>
+              <w:instrText xml:space="preserve"> PAGEREF _Toc485304130 \h </w:instrText>
             </w:r>
             <w:r>
               <w:rPr>
@@ -789,7 +873,7 @@
                 <w:noProof/>
                 <w:webHidden/>
               </w:rPr>
-              <w:t>2</w:t>
+              <w:t>6</w:t>
             </w:r>
             <w:r>
               <w:rPr>
@@ -811,7 +895,7 @@
               <w:noProof/>
             </w:rPr>
           </w:pPr>
-          <w:hyperlink w:anchor="_Toc483496850" w:history="1">
+          <w:hyperlink w:anchor="_Toc485304131" w:history="1">
             <w:r>
               <w:rPr>
                 <w:rStyle w:val="Hipervnculo"/>
@@ -853,7 +937,7 @@
                 <w:noProof/>
                 <w:webHidden/>
               </w:rPr>
-              <w:instrText xml:space="preserve"> PAGEREF _Toc483496850 \h </w:instrText>
+              <w:instrText xml:space="preserve"> PAGEREF _Toc485304131 \h </w:instrText>
             </w:r>
             <w:r>
               <w:rPr>
@@ -873,7 +957,7 @@
                 <w:noProof/>
                 <w:webHidden/>
               </w:rPr>
-              <w:t>2</w:t>
+              <w:t>6</w:t>
             </w:r>
             <w:r>
               <w:rPr>
@@ -895,7 +979,7 @@
               <w:noProof/>
             </w:rPr>
           </w:pPr>
-          <w:hyperlink w:anchor="_Toc483496851" w:history="1">
+          <w:hyperlink w:anchor="_Toc485304132" w:history="1">
             <w:r>
               <w:rPr>
                 <w:rStyle w:val="Hipervnculo"/>
@@ -937,7 +1021,7 @@
                 <w:noProof/>
                 <w:webHidden/>
               </w:rPr>
-              <w:instrText xml:space="preserve"> PAGEREF _Toc483496851 \h </w:instrText>
+              <w:instrText xml:space="preserve"> PAGEREF _Toc485304132 \h </w:instrText>
             </w:r>
             <w:r>
               <w:rPr>
@@ -957,7 +1041,7 @@
                 <w:noProof/>
                 <w:webHidden/>
               </w:rPr>
-              <w:t>7</w:t>
+              <w:t>11</w:t>
             </w:r>
             <w:r>
               <w:rPr>
@@ -979,7 +1063,7 @@
               <w:noProof/>
             </w:rPr>
           </w:pPr>
-          <w:hyperlink w:anchor="_Toc483496852" w:history="1">
+          <w:hyperlink w:anchor="_Toc485304133" w:history="1">
             <w:r>
               <w:rPr>
                 <w:rStyle w:val="Hipervnculo"/>
@@ -1021,7 +1105,7 @@
                 <w:noProof/>
                 <w:webHidden/>
               </w:rPr>
-              <w:instrText xml:space="preserve"> PAGEREF _Toc483496852 \h </w:instrText>
+              <w:instrText xml:space="preserve"> PAGEREF _Toc485304133 \h </w:instrText>
             </w:r>
             <w:r>
               <w:rPr>
@@ -1041,7 +1125,7 @@
                 <w:noProof/>
                 <w:webHidden/>
               </w:rPr>
-              <w:t>9</w:t>
+              <w:t>13</w:t>
             </w:r>
             <w:r>
               <w:rPr>
@@ -1063,7 +1147,7 @@
               <w:noProof/>
             </w:rPr>
           </w:pPr>
-          <w:hyperlink w:anchor="_Toc483496853" w:history="1">
+          <w:hyperlink w:anchor="_Toc485304134" w:history="1">
             <w:r>
               <w:rPr>
                 <w:rStyle w:val="Hipervnculo"/>
@@ -1103,7 +1187,7 @@
                 <w:noProof/>
                 <w:webHidden/>
               </w:rPr>
-              <w:instrText xml:space="preserve"> PAGEREF _Toc483496853 \h </w:instrText>
+              <w:instrText xml:space="preserve"> PAGEREF _Toc485304134 \h </w:instrText>
             </w:r>
             <w:r>
               <w:rPr>
@@ -1123,7 +1207,7 @@
                 <w:noProof/>
                 <w:webHidden/>
               </w:rPr>
-              <w:t>16</w:t>
+              <w:t>20</w:t>
             </w:r>
             <w:r>
               <w:rPr>
@@ -1145,7 +1229,7 @@
               <w:noProof/>
             </w:rPr>
           </w:pPr>
-          <w:hyperlink w:anchor="_Toc483496854" w:history="1">
+          <w:hyperlink w:anchor="_Toc485304135" w:history="1">
             <w:r>
               <w:rPr>
                 <w:rStyle w:val="Hipervnculo"/>
@@ -1187,7 +1271,7 @@
                 <w:noProof/>
                 <w:webHidden/>
               </w:rPr>
-              <w:instrText xml:space="preserve"> PAGEREF _Toc483496854 \h </w:instrText>
+              <w:instrText xml:space="preserve"> PAGEREF _Toc485304135 \h </w:instrText>
             </w:r>
             <w:r>
               <w:rPr>
@@ -1207,7 +1291,7 @@
                 <w:noProof/>
                 <w:webHidden/>
               </w:rPr>
-              <w:t>16</w:t>
+              <w:t>20</w:t>
             </w:r>
             <w:r>
               <w:rPr>
@@ -1229,7 +1313,7 @@
               <w:noProof/>
             </w:rPr>
           </w:pPr>
-          <w:hyperlink w:anchor="_Toc483496855" w:history="1">
+          <w:hyperlink w:anchor="_Toc485304136" w:history="1">
             <w:r>
               <w:rPr>
                 <w:rStyle w:val="Hipervnculo"/>
@@ -1269,7 +1353,7 @@
                 <w:noProof/>
                 <w:webHidden/>
               </w:rPr>
-              <w:instrText xml:space="preserve"> PAGEREF _Toc483496855 \h </w:instrText>
+              <w:instrText xml:space="preserve"> PAGEREF _Toc485304136 \h </w:instrText>
             </w:r>
             <w:r>
               <w:rPr>
@@ -1289,7 +1373,7 @@
                 <w:noProof/>
                 <w:webHidden/>
               </w:rPr>
-              <w:t>17</w:t>
+              <w:t>22</w:t>
             </w:r>
             <w:r>
               <w:rPr>
@@ -1311,7 +1395,7 @@
               <w:noProof/>
             </w:rPr>
           </w:pPr>
-          <w:hyperlink w:anchor="_Toc483496856" w:history="1">
+          <w:hyperlink w:anchor="_Toc485304137" w:history="1">
             <w:r>
               <w:rPr>
                 <w:rStyle w:val="Hipervnculo"/>
@@ -1351,7 +1435,7 @@
                 <w:noProof/>
                 <w:webHidden/>
               </w:rPr>
-              <w:instrText xml:space="preserve"> PAGEREF _Toc483496856 \h </w:instrText>
+              <w:instrText xml:space="preserve"> PAGEREF _Toc485304137 \h </w:instrText>
             </w:r>
             <w:r>
               <w:rPr>
@@ -1371,7 +1455,7 @@
                 <w:noProof/>
                 <w:webHidden/>
               </w:rPr>
-              <w:t>21</w:t>
+              <w:t>26</w:t>
             </w:r>
             <w:r>
               <w:rPr>
@@ -1393,7 +1477,7 @@
               <w:noProof/>
             </w:rPr>
           </w:pPr>
-          <w:hyperlink w:anchor="_Toc483496857" w:history="1">
+          <w:hyperlink w:anchor="_Toc485304138" w:history="1">
             <w:r>
               <w:rPr>
                 <w:rStyle w:val="Hipervnculo"/>
@@ -1433,7 +1517,7 @@
                 <w:noProof/>
                 <w:webHidden/>
               </w:rPr>
-              <w:instrText xml:space="preserve"> PAGEREF _Toc483496857 \h </w:instrText>
+              <w:instrText xml:space="preserve"> PAGEREF _Toc485304138 \h </w:instrText>
             </w:r>
             <w:r>
               <w:rPr>
@@ -1453,7 +1537,7 @@
                 <w:noProof/>
                 <w:webHidden/>
               </w:rPr>
-              <w:t>23</w:t>
+              <w:t>28</w:t>
             </w:r>
             <w:r>
               <w:rPr>
@@ -1475,7 +1559,7 @@
               <w:noProof/>
             </w:rPr>
           </w:pPr>
-          <w:hyperlink w:anchor="_Toc483496858" w:history="1">
+          <w:hyperlink w:anchor="_Toc485304139" w:history="1">
             <w:r>
               <w:rPr>
                 <w:rStyle w:val="Hipervnculo"/>
@@ -1515,7 +1599,7 @@
                 <w:noProof/>
                 <w:webHidden/>
               </w:rPr>
-              <w:instrText xml:space="preserve"> PAGEREF _Toc483496858 \h </w:instrText>
+              <w:instrText xml:space="preserve"> PAGEREF _Toc485304139 \h </w:instrText>
             </w:r>
             <w:r>
               <w:rPr>
@@ -1535,7 +1619,7 @@
                 <w:noProof/>
                 <w:webHidden/>
               </w:rPr>
-              <w:t>23</w:t>
+              <w:t>28</w:t>
             </w:r>
             <w:r>
               <w:rPr>
@@ -1557,7 +1641,7 @@
               <w:noProof/>
             </w:rPr>
           </w:pPr>
-          <w:hyperlink w:anchor="_Toc483496859" w:history="1">
+          <w:hyperlink w:anchor="_Toc485304140" w:history="1">
             <w:r>
               <w:rPr>
                 <w:rStyle w:val="Hipervnculo"/>
@@ -1599,7 +1683,7 @@
                 <w:noProof/>
                 <w:webHidden/>
               </w:rPr>
-              <w:instrText xml:space="preserve"> PAGEREF _Toc483496859 \h </w:instrText>
+              <w:instrText xml:space="preserve"> PAGEREF _Toc485304140 \h </w:instrText>
             </w:r>
             <w:r>
               <w:rPr>
@@ -1619,7 +1703,7 @@
                 <w:noProof/>
                 <w:webHidden/>
               </w:rPr>
-              <w:t>23</w:t>
+              <w:t>28</w:t>
             </w:r>
             <w:r>
               <w:rPr>
@@ -1641,7 +1725,7 @@
               <w:noProof/>
             </w:rPr>
           </w:pPr>
-          <w:hyperlink w:anchor="_Toc483496860" w:history="1">
+          <w:hyperlink w:anchor="_Toc485304141" w:history="1">
             <w:r>
               <w:rPr>
                 <w:rStyle w:val="Hipervnculo"/>
@@ -1681,7 +1765,7 @@
                 <w:noProof/>
                 <w:webHidden/>
               </w:rPr>
-              <w:instrText xml:space="preserve"> PAGEREF _Toc483496860 \h </w:instrText>
+              <w:instrText xml:space="preserve"> PAGEREF _Toc485304141 \h </w:instrText>
             </w:r>
             <w:r>
               <w:rPr>
@@ -1701,7 +1785,7 @@
                 <w:noProof/>
                 <w:webHidden/>
               </w:rPr>
-              <w:t>25</w:t>
+              <w:t>30</w:t>
             </w:r>
             <w:r>
               <w:rPr>
@@ -1723,7 +1807,7 @@
               <w:noProof/>
             </w:rPr>
           </w:pPr>
-          <w:hyperlink w:anchor="_Toc483496861" w:history="1">
+          <w:hyperlink w:anchor="_Toc485304142" w:history="1">
             <w:r>
               <w:rPr>
                 <w:rStyle w:val="Hipervnculo"/>
@@ -1763,7 +1847,7 @@
                 <w:noProof/>
                 <w:webHidden/>
               </w:rPr>
-              <w:instrText xml:space="preserve"> PAGEREF _Toc483496861 \h </w:instrText>
+              <w:instrText xml:space="preserve"> PAGEREF _Toc485304142 \h </w:instrText>
             </w:r>
             <w:r>
               <w:rPr>
@@ -1783,7 +1867,7 @@
                 <w:noProof/>
                 <w:webHidden/>
               </w:rPr>
-              <w:t>30</w:t>
+              <w:t>35</w:t>
             </w:r>
             <w:r>
               <w:rPr>
@@ -1805,7 +1889,7 @@
               <w:noProof/>
             </w:rPr>
           </w:pPr>
-          <w:hyperlink w:anchor="_Toc483496862" w:history="1">
+          <w:hyperlink w:anchor="_Toc485304143" w:history="1">
             <w:r>
               <w:rPr>
                 <w:rStyle w:val="Hipervnculo"/>
@@ -1846,7 +1930,7 @@
                 <w:noProof/>
                 <w:webHidden/>
               </w:rPr>
-              <w:instrText xml:space="preserve"> PAGEREF _Toc483496862 \h </w:instrText>
+              <w:instrText xml:space="preserve"> PAGEREF _Toc485304143 \h </w:instrText>
             </w:r>
             <w:r>
               <w:rPr>
@@ -1866,7 +1950,7 @@
                 <w:noProof/>
                 <w:webHidden/>
               </w:rPr>
-              <w:t>30</w:t>
+              <w:t>35</w:t>
             </w:r>
             <w:r>
               <w:rPr>
@@ -1888,7 +1972,7 @@
               <w:noProof/>
             </w:rPr>
           </w:pPr>
-          <w:hyperlink w:anchor="_Toc483496863" w:history="1">
+          <w:hyperlink w:anchor="_Toc485304144" w:history="1">
             <w:r>
               <w:rPr>
                 <w:rStyle w:val="Hipervnculo"/>
@@ -1928,7 +2012,7 @@
                 <w:noProof/>
                 <w:webHidden/>
               </w:rPr>
-              <w:instrText xml:space="preserve"> PAGEREF _Toc483496863 \h </w:instrText>
+              <w:instrText xml:space="preserve"> PAGEREF _Toc485304144 \h </w:instrText>
             </w:r>
             <w:r>
               <w:rPr>
@@ -1948,7 +2032,7 @@
                 <w:noProof/>
                 <w:webHidden/>
               </w:rPr>
-              <w:t>31</w:t>
+              <w:t>36</w:t>
             </w:r>
             <w:r>
               <w:rPr>
@@ -1970,7 +2054,7 @@
               <w:noProof/>
             </w:rPr>
           </w:pPr>
-          <w:hyperlink w:anchor="_Toc483496864" w:history="1">
+          <w:hyperlink w:anchor="_Toc485304145" w:history="1">
             <w:r>
               <w:rPr>
                 <w:rStyle w:val="Hipervnculo"/>
@@ -2010,7 +2094,7 @@
                 <w:noProof/>
                 <w:webHidden/>
               </w:rPr>
-              <w:instrText xml:space="preserve"> PAGEREF _Toc483496864 \h </w:instrText>
+              <w:instrText xml:space="preserve"> PAGEREF _Toc485304145 \h </w:instrText>
             </w:r>
             <w:r>
               <w:rPr>
@@ -2030,7 +2114,7 @@
                 <w:noProof/>
                 <w:webHidden/>
               </w:rPr>
-              <w:t>32</w:t>
+              <w:t>37</w:t>
             </w:r>
             <w:r>
               <w:rPr>
@@ -2045,6 +2129,7 @@
           <w:pPr>
             <w:sectPr>
               <w:footerReference w:type="default" r:id="rId11"/>
+              <w:footerReference w:type="first" r:id="rId12"/>
               <w:pgSz w:w="11906" w:h="16838"/>
               <w:pgMar w:top="1417" w:right="1701" w:bottom="1417" w:left="1701" w:header="708" w:footer="708" w:gutter="0"/>
               <w:pgNumType w:start="0"/>
@@ -2089,14 +2174,14 @@
       <w:r>
         <w:fldChar w:fldCharType="separate"/>
       </w:r>
-      <w:hyperlink w:anchor="_Toc483497319" w:history="1">
+      <w:hyperlink w:anchor="_Toc485304335" w:history="1">
         <w:r>
           <w:rPr>
             <w:rStyle w:val="Hipervnculo"/>
             <w:noProof/>
             <w:lang w:val="en-US"/>
           </w:rPr>
-          <w:t>1 Standard Login Form</w:t>
+          <w:t>1 Global Web Application Attack Source Countries, Q1 2017</w:t>
         </w:r>
         <w:r>
           <w:rPr>
@@ -2117,7 +2202,7 @@
             <w:noProof/>
             <w:webHidden/>
           </w:rPr>
-          <w:instrText xml:space="preserve"> PAGEREF _Toc483497319 \h </w:instrText>
+          <w:instrText xml:space="preserve"> PAGEREF _Toc485304335 \h </w:instrText>
         </w:r>
         <w:r>
           <w:rPr>
@@ -2137,7 +2222,7 @@
             <w:noProof/>
             <w:webHidden/>
           </w:rPr>
-          <w:t>10</w:t>
+          <w:t>2</w:t>
         </w:r>
         <w:r>
           <w:rPr>
@@ -2158,14 +2243,14 @@
           <w:noProof/>
         </w:rPr>
       </w:pPr>
-      <w:hyperlink w:anchor="_Toc483497320" w:history="1">
+      <w:hyperlink w:anchor="_Toc485304336" w:history="1">
         <w:r>
           <w:rPr>
             <w:rStyle w:val="Hipervnculo"/>
             <w:noProof/>
             <w:lang w:val="en-US"/>
           </w:rPr>
-          <w:t>2 Bypassing a Login Form</w:t>
+          <w:t>2 Top 10 Target Countries for Web Application Attacks, Q1 2017</w:t>
         </w:r>
         <w:r>
           <w:rPr>
@@ -2186,7 +2271,7 @@
             <w:noProof/>
             <w:webHidden/>
           </w:rPr>
-          <w:instrText xml:space="preserve"> PAGEREF _Toc483497320 \h </w:instrText>
+          <w:instrText xml:space="preserve"> PAGEREF _Toc485304336 \h </w:instrText>
         </w:r>
         <w:r>
           <w:rPr>
@@ -2206,7 +2291,7 @@
             <w:noProof/>
             <w:webHidden/>
           </w:rPr>
-          <w:t>10</w:t>
+          <w:t>3</w:t>
         </w:r>
         <w:r>
           <w:rPr>
@@ -2227,14 +2312,14 @@
           <w:noProof/>
         </w:rPr>
       </w:pPr>
-      <w:hyperlink w:anchor="_Toc483497321" w:history="1">
+      <w:hyperlink w:anchor="_Toc485304337" w:history="1">
         <w:r>
           <w:rPr>
             <w:rStyle w:val="Hipervnculo"/>
             <w:noProof/>
             <w:lang w:val="en-US"/>
           </w:rPr>
-          <w:t>3 Succesful Login Form Bypass</w:t>
+          <w:t>3 Web Application Attack Frequency, Q1 2017</w:t>
         </w:r>
         <w:r>
           <w:rPr>
@@ -2255,7 +2340,7 @@
             <w:noProof/>
             <w:webHidden/>
           </w:rPr>
-          <w:instrText xml:space="preserve"> PAGEREF _Toc483497321 \h </w:instrText>
+          <w:instrText xml:space="preserve"> PAGEREF _Toc485304337 \h </w:instrText>
         </w:r>
         <w:r>
           <w:rPr>
@@ -2275,7 +2360,7 @@
             <w:noProof/>
             <w:webHidden/>
           </w:rPr>
-          <w:t>10</w:t>
+          <w:t>6</w:t>
         </w:r>
         <w:r>
           <w:rPr>
@@ -2296,14 +2381,14 @@
           <w:noProof/>
         </w:rPr>
       </w:pPr>
-      <w:hyperlink w:anchor="_Toc483497322" w:history="1">
+      <w:hyperlink w:anchor="_Toc485304338" w:history="1">
         <w:r>
           <w:rPr>
             <w:rStyle w:val="Hipervnculo"/>
             <w:noProof/>
             <w:lang w:val="en-US"/>
           </w:rPr>
-          <w:t>4 User Lookup Bypass</w:t>
+          <w:t>4 Standard Login Form</w:t>
         </w:r>
         <w:r>
           <w:rPr>
@@ -2324,7 +2409,7 @@
             <w:noProof/>
             <w:webHidden/>
           </w:rPr>
-          <w:instrText xml:space="preserve"> PAGEREF _Toc483497322 \h </w:instrText>
+          <w:instrText xml:space="preserve"> PAGEREF _Toc485304338 \h </w:instrText>
         </w:r>
         <w:r>
           <w:rPr>
@@ -2344,7 +2429,7 @@
             <w:noProof/>
             <w:webHidden/>
           </w:rPr>
-          <w:t>11</w:t>
+          <w:t>14</w:t>
         </w:r>
         <w:r>
           <w:rPr>
@@ -2365,14 +2450,14 @@
           <w:noProof/>
         </w:rPr>
       </w:pPr>
-      <w:hyperlink w:anchor="_Toc483497323" w:history="1">
+      <w:hyperlink w:anchor="_Toc485304339" w:history="1">
         <w:r>
           <w:rPr>
             <w:rStyle w:val="Hipervnculo"/>
             <w:noProof/>
             <w:lang w:val="en-US"/>
           </w:rPr>
-          <w:t>5 Cookie Manipulation</w:t>
+          <w:t>5 Bypassing a Login Form</w:t>
         </w:r>
         <w:r>
           <w:rPr>
@@ -2393,7 +2478,7 @@
             <w:noProof/>
             <w:webHidden/>
           </w:rPr>
-          <w:instrText xml:space="preserve"> PAGEREF _Toc483497323 \h </w:instrText>
+          <w:instrText xml:space="preserve"> PAGEREF _Toc485304339 \h </w:instrText>
         </w:r>
         <w:r>
           <w:rPr>
@@ -2413,7 +2498,7 @@
             <w:noProof/>
             <w:webHidden/>
           </w:rPr>
-          <w:t>12</w:t>
+          <w:t>14</w:t>
         </w:r>
         <w:r>
           <w:rPr>
@@ -2434,14 +2519,14 @@
           <w:noProof/>
         </w:rPr>
       </w:pPr>
-      <w:hyperlink w:anchor="_Toc483497324" w:history="1">
+      <w:hyperlink w:anchor="_Toc485304340" w:history="1">
         <w:r>
           <w:rPr>
             <w:rStyle w:val="Hipervnculo"/>
             <w:noProof/>
             <w:lang w:val="en-US"/>
           </w:rPr>
-          <w:t>6 Login Error Example</w:t>
+          <w:t>6 Succesful Login Form Bypass</w:t>
         </w:r>
         <w:r>
           <w:rPr>
@@ -2462,7 +2547,7 @@
             <w:noProof/>
             <w:webHidden/>
           </w:rPr>
-          <w:instrText xml:space="preserve"> PAGEREF _Toc483497324 \h </w:instrText>
+          <w:instrText xml:space="preserve"> PAGEREF _Toc485304340 \h </w:instrText>
         </w:r>
         <w:r>
           <w:rPr>
@@ -2482,7 +2567,7 @@
             <w:noProof/>
             <w:webHidden/>
           </w:rPr>
-          <w:t>12</w:t>
+          <w:t>14</w:t>
         </w:r>
         <w:r>
           <w:rPr>
@@ -2503,14 +2588,14 @@
           <w:noProof/>
         </w:rPr>
       </w:pPr>
-      <w:hyperlink w:anchor="_Toc483497325" w:history="1">
+      <w:hyperlink w:anchor="_Toc485304341" w:history="1">
         <w:r>
           <w:rPr>
             <w:rStyle w:val="Hipervnculo"/>
             <w:noProof/>
             <w:lang w:val="en-US"/>
           </w:rPr>
-          <w:t>7 Reflected XSS Example</w:t>
+          <w:t>7 User Lookup Bypass</w:t>
         </w:r>
         <w:r>
           <w:rPr>
@@ -2531,7 +2616,7 @@
             <w:noProof/>
             <w:webHidden/>
           </w:rPr>
-          <w:instrText xml:space="preserve"> PAGEREF _Toc483497325 \h </w:instrText>
+          <w:instrText xml:space="preserve"> PAGEREF _Toc485304341 \h </w:instrText>
         </w:r>
         <w:r>
           <w:rPr>
@@ -2551,7 +2636,7 @@
             <w:noProof/>
             <w:webHidden/>
           </w:rPr>
-          <w:t>13</w:t>
+          <w:t>15</w:t>
         </w:r>
         <w:r>
           <w:rPr>
@@ -2572,14 +2657,14 @@
           <w:noProof/>
         </w:rPr>
       </w:pPr>
-      <w:hyperlink w:anchor="_Toc483497326" w:history="1">
+      <w:hyperlink w:anchor="_Toc485304342" w:history="1">
         <w:r>
           <w:rPr>
             <w:rStyle w:val="Hipervnculo"/>
             <w:noProof/>
             <w:lang w:val="en-US"/>
           </w:rPr>
-          <w:t>8 Succesful Reflected XSS</w:t>
+          <w:t>8 Cookie Manipulation</w:t>
         </w:r>
         <w:r>
           <w:rPr>
@@ -2600,7 +2685,7 @@
             <w:noProof/>
             <w:webHidden/>
           </w:rPr>
-          <w:instrText xml:space="preserve"> PAGEREF _Toc483497326 \h </w:instrText>
+          <w:instrText xml:space="preserve"> PAGEREF _Toc485304342 \h </w:instrText>
         </w:r>
         <w:r>
           <w:rPr>
@@ -2620,7 +2705,7 @@
             <w:noProof/>
             <w:webHidden/>
           </w:rPr>
-          <w:t>13</w:t>
+          <w:t>16</w:t>
         </w:r>
         <w:r>
           <w:rPr>
@@ -2641,21 +2726,14 @@
           <w:noProof/>
         </w:rPr>
       </w:pPr>
-      <w:hyperlink w:anchor="_Toc483497327" w:history="1">
+      <w:hyperlink w:anchor="_Toc485304343" w:history="1">
         <w:r>
           <w:rPr>
             <w:rStyle w:val="Hipervnculo"/>
             <w:noProof/>
             <w:lang w:val="en-US"/>
           </w:rPr>
-          <w:t>9</w:t>
-        </w:r>
-        <w:r>
-          <w:rPr>
-            <w:rStyle w:val="Hipervnculo"/>
-            <w:noProof/>
-          </w:rPr>
-          <w:t xml:space="preserve"> Stored XSS Example</w:t>
+          <w:t>9 Login Error Example</w:t>
         </w:r>
         <w:r>
           <w:rPr>
@@ -2676,7 +2754,7 @@
             <w:noProof/>
             <w:webHidden/>
           </w:rPr>
-          <w:instrText xml:space="preserve"> PAGEREF _Toc483497327 \h </w:instrText>
+          <w:instrText xml:space="preserve"> PAGEREF _Toc485304343 \h </w:instrText>
         </w:r>
         <w:r>
           <w:rPr>
@@ -2696,7 +2774,7 @@
             <w:noProof/>
             <w:webHidden/>
           </w:rPr>
-          <w:t>14</w:t>
+          <w:t>16</w:t>
         </w:r>
         <w:r>
           <w:rPr>
@@ -2717,14 +2795,14 @@
           <w:noProof/>
         </w:rPr>
       </w:pPr>
-      <w:hyperlink w:anchor="_Toc483497328" w:history="1">
+      <w:hyperlink w:anchor="_Toc485304344" w:history="1">
         <w:r>
           <w:rPr>
             <w:rStyle w:val="Hipervnculo"/>
             <w:noProof/>
             <w:lang w:val="en-US"/>
           </w:rPr>
-          <w:t>10 Succesful Stored XSS</w:t>
+          <w:t>10 Reflected XSS Example</w:t>
         </w:r>
         <w:r>
           <w:rPr>
@@ -2745,7 +2823,7 @@
             <w:noProof/>
             <w:webHidden/>
           </w:rPr>
-          <w:instrText xml:space="preserve"> PAGEREF _Toc483497328 \h </w:instrText>
+          <w:instrText xml:space="preserve"> PAGEREF _Toc485304344 \h </w:instrText>
         </w:r>
         <w:r>
           <w:rPr>
@@ -2765,7 +2843,7 @@
             <w:noProof/>
             <w:webHidden/>
           </w:rPr>
-          <w:t>14</w:t>
+          <w:t>17</w:t>
         </w:r>
         <w:r>
           <w:rPr>
@@ -2786,14 +2864,14 @@
           <w:noProof/>
         </w:rPr>
       </w:pPr>
-      <w:hyperlink w:anchor="_Toc483497329" w:history="1">
+      <w:hyperlink w:anchor="_Toc485304345" w:history="1">
         <w:r>
           <w:rPr>
             <w:rStyle w:val="Hipervnculo"/>
             <w:noProof/>
             <w:lang w:val="en-US"/>
           </w:rPr>
-          <w:t>11 CSRF Example</w:t>
+          <w:t>11 Succesful Reflected XSS</w:t>
         </w:r>
         <w:r>
           <w:rPr>
@@ -2814,7 +2892,7 @@
             <w:noProof/>
             <w:webHidden/>
           </w:rPr>
-          <w:instrText xml:space="preserve"> PAGEREF _Toc483497329 \h </w:instrText>
+          <w:instrText xml:space="preserve"> PAGEREF _Toc485304345 \h </w:instrText>
         </w:r>
         <w:r>
           <w:rPr>
@@ -2834,7 +2912,7 @@
             <w:noProof/>
             <w:webHidden/>
           </w:rPr>
-          <w:t>15</w:t>
+          <w:t>17</w:t>
         </w:r>
         <w:r>
           <w:rPr>
@@ -2855,14 +2933,21 @@
           <w:noProof/>
         </w:rPr>
       </w:pPr>
-      <w:hyperlink w:anchor="_Toc483497330" w:history="1">
+      <w:hyperlink w:anchor="_Toc485304346" w:history="1">
         <w:r>
           <w:rPr>
             <w:rStyle w:val="Hipervnculo"/>
             <w:noProof/>
             <w:lang w:val="en-US"/>
           </w:rPr>
-          <w:t>12 API key configuration in OWASP ZAP</w:t>
+          <w:t>12</w:t>
+        </w:r>
+        <w:r>
+          <w:rPr>
+            <w:rStyle w:val="Hipervnculo"/>
+            <w:noProof/>
+          </w:rPr>
+          <w:t xml:space="preserve"> Stored XSS Example</w:t>
         </w:r>
         <w:r>
           <w:rPr>
@@ -2883,7 +2968,7 @@
             <w:noProof/>
             <w:webHidden/>
           </w:rPr>
-          <w:instrText xml:space="preserve"> PAGEREF _Toc483497330 \h </w:instrText>
+          <w:instrText xml:space="preserve"> PAGEREF _Toc485304346 \h </w:instrText>
         </w:r>
         <w:r>
           <w:rPr>
@@ -2903,7 +2988,7 @@
             <w:noProof/>
             <w:webHidden/>
           </w:rPr>
-          <w:t>24</w:t>
+          <w:t>18</w:t>
         </w:r>
         <w:r>
           <w:rPr>
@@ -2924,14 +3009,14 @@
           <w:noProof/>
         </w:rPr>
       </w:pPr>
-      <w:hyperlink w:anchor="_Toc483497331" w:history="1">
+      <w:hyperlink w:anchor="_Toc485304347" w:history="1">
         <w:r>
           <w:rPr>
             <w:rStyle w:val="Hipervnculo"/>
             <w:noProof/>
             <w:lang w:val="en-US"/>
           </w:rPr>
-          <w:t>13 Configuration to enable VNC in Raspberry Pi</w:t>
+          <w:t>13 Succesful Stored XSS</w:t>
         </w:r>
         <w:r>
           <w:rPr>
@@ -2952,7 +3037,7 @@
             <w:noProof/>
             <w:webHidden/>
           </w:rPr>
-          <w:instrText xml:space="preserve"> PAGEREF _Toc483497331 \h </w:instrText>
+          <w:instrText xml:space="preserve"> PAGEREF _Toc485304347 \h </w:instrText>
         </w:r>
         <w:r>
           <w:rPr>
@@ -2972,7 +3057,7 @@
             <w:noProof/>
             <w:webHidden/>
           </w:rPr>
-          <w:t>26</w:t>
+          <w:t>18</w:t>
         </w:r>
         <w:r>
           <w:rPr>
@@ -2993,14 +3078,14 @@
           <w:noProof/>
         </w:rPr>
       </w:pPr>
-      <w:hyperlink w:anchor="_Toc483497332" w:history="1">
+      <w:hyperlink w:anchor="_Toc485304348" w:history="1">
         <w:r>
           <w:rPr>
             <w:rStyle w:val="Hipervnculo"/>
             <w:noProof/>
             <w:lang w:val="en-US"/>
           </w:rPr>
-          <w:t>14 Locating the Raspberry Pi's IP address via "ifconfig"</w:t>
+          <w:t>14 CSRF Example</w:t>
         </w:r>
         <w:r>
           <w:rPr>
@@ -3021,7 +3106,7 @@
             <w:noProof/>
             <w:webHidden/>
           </w:rPr>
-          <w:instrText xml:space="preserve"> PAGEREF _Toc483497332 \h </w:instrText>
+          <w:instrText xml:space="preserve"> PAGEREF _Toc485304348 \h </w:instrText>
         </w:r>
         <w:r>
           <w:rPr>
@@ -3041,7 +3126,7 @@
             <w:noProof/>
             <w:webHidden/>
           </w:rPr>
-          <w:t>26</w:t>
+          <w:t>19</w:t>
         </w:r>
         <w:r>
           <w:rPr>
@@ -3062,14 +3147,14 @@
           <w:noProof/>
         </w:rPr>
       </w:pPr>
-      <w:hyperlink w:anchor="_Toc483497333" w:history="1">
+      <w:hyperlink w:anchor="_Toc485304349" w:history="1">
         <w:r>
           <w:rPr>
             <w:rStyle w:val="Hipervnculo"/>
             <w:noProof/>
             <w:lang w:val="en-US"/>
           </w:rPr>
-          <w:t>15 Security configuration for the VNC server</w:t>
+          <w:t>15 API key configuration in OWASP ZAP</w:t>
         </w:r>
         <w:r>
           <w:rPr>
@@ -3090,7 +3175,7 @@
             <w:noProof/>
             <w:webHidden/>
           </w:rPr>
-          <w:instrText xml:space="preserve"> PAGEREF _Toc483497333 \h </w:instrText>
+          <w:instrText xml:space="preserve"> PAGEREF _Toc485304349 \h </w:instrText>
         </w:r>
         <w:r>
           <w:rPr>
@@ -3110,7 +3195,7 @@
             <w:noProof/>
             <w:webHidden/>
           </w:rPr>
-          <w:t>27</w:t>
+          <w:t>30</w:t>
         </w:r>
         <w:r>
           <w:rPr>
@@ -3131,14 +3216,14 @@
           <w:noProof/>
         </w:rPr>
       </w:pPr>
-      <w:hyperlink w:anchor="_Toc483497334" w:history="1">
+      <w:hyperlink w:anchor="_Toc485304350" w:history="1">
         <w:r>
           <w:rPr>
             <w:rStyle w:val="Hipervnculo"/>
             <w:noProof/>
             <w:lang w:val="en-US"/>
           </w:rPr>
-          <w:t>16 Configuration of the dhcpcd.conf file</w:t>
+          <w:t>16 Configuration to enable VNC in Raspberry Pi</w:t>
         </w:r>
         <w:r>
           <w:rPr>
@@ -3159,7 +3244,7 @@
             <w:noProof/>
             <w:webHidden/>
           </w:rPr>
-          <w:instrText xml:space="preserve"> PAGEREF _Toc483497334 \h </w:instrText>
+          <w:instrText xml:space="preserve"> PAGEREF _Toc485304350 \h </w:instrText>
         </w:r>
         <w:r>
           <w:rPr>
@@ -3179,7 +3264,7 @@
             <w:noProof/>
             <w:webHidden/>
           </w:rPr>
-          <w:t>28</w:t>
+          <w:t>31</w:t>
         </w:r>
         <w:r>
           <w:rPr>
@@ -3200,14 +3285,14 @@
           <w:noProof/>
         </w:rPr>
       </w:pPr>
-      <w:hyperlink w:anchor="_Toc483497335" w:history="1">
+      <w:hyperlink w:anchor="_Toc485304351" w:history="1">
         <w:r>
           <w:rPr>
             <w:rStyle w:val="Hipervnculo"/>
             <w:noProof/>
             <w:lang w:val="en-US"/>
           </w:rPr>
-          <w:t>17 Finding the IP address of a router</w:t>
+          <w:t>17 Locating the Raspberry Pi's IP address via "ifconfig"</w:t>
         </w:r>
         <w:r>
           <w:rPr>
@@ -3228,7 +3313,7 @@
             <w:noProof/>
             <w:webHidden/>
           </w:rPr>
-          <w:instrText xml:space="preserve"> PAGEREF _Toc483497335 \h </w:instrText>
+          <w:instrText xml:space="preserve"> PAGEREF _Toc485304351 \h </w:instrText>
         </w:r>
         <w:r>
           <w:rPr>
@@ -3248,7 +3333,214 @@
             <w:noProof/>
             <w:webHidden/>
           </w:rPr>
-          <w:t>28</w:t>
+          <w:t>31</w:t>
+        </w:r>
+        <w:r>
+          <w:rPr>
+            <w:noProof/>
+            <w:webHidden/>
+          </w:rPr>
+          <w:fldChar w:fldCharType="end"/>
+        </w:r>
+      </w:hyperlink>
+    </w:p>
+    <w:p>
+      <w:pPr>
+        <w:pStyle w:val="Tabladeilustraciones"/>
+        <w:tabs>
+          <w:tab w:val="right" w:leader="dot" w:pos="8494"/>
+        </w:tabs>
+        <w:rPr>
+          <w:noProof/>
+        </w:rPr>
+      </w:pPr>
+      <w:hyperlink w:anchor="_Toc485304352" w:history="1">
+        <w:r>
+          <w:rPr>
+            <w:rStyle w:val="Hipervnculo"/>
+            <w:noProof/>
+            <w:lang w:val="en-US"/>
+          </w:rPr>
+          <w:t>18 Security configuration for the VNC server</w:t>
+        </w:r>
+        <w:r>
+          <w:rPr>
+            <w:noProof/>
+            <w:webHidden/>
+          </w:rPr>
+          <w:tab/>
+        </w:r>
+        <w:r>
+          <w:rPr>
+            <w:noProof/>
+            <w:webHidden/>
+          </w:rPr>
+          <w:fldChar w:fldCharType="begin"/>
+        </w:r>
+        <w:r>
+          <w:rPr>
+            <w:noProof/>
+            <w:webHidden/>
+          </w:rPr>
+          <w:instrText xml:space="preserve"> PAGEREF _Toc485304352 \h </w:instrText>
+        </w:r>
+        <w:r>
+          <w:rPr>
+            <w:noProof/>
+            <w:webHidden/>
+          </w:rPr>
+        </w:r>
+        <w:r>
+          <w:rPr>
+            <w:noProof/>
+            <w:webHidden/>
+          </w:rPr>
+          <w:fldChar w:fldCharType="separate"/>
+        </w:r>
+        <w:r>
+          <w:rPr>
+            <w:noProof/>
+            <w:webHidden/>
+          </w:rPr>
+          <w:t>32</w:t>
+        </w:r>
+        <w:r>
+          <w:rPr>
+            <w:noProof/>
+            <w:webHidden/>
+          </w:rPr>
+          <w:fldChar w:fldCharType="end"/>
+        </w:r>
+      </w:hyperlink>
+    </w:p>
+    <w:p>
+      <w:pPr>
+        <w:pStyle w:val="Tabladeilustraciones"/>
+        <w:tabs>
+          <w:tab w:val="right" w:leader="dot" w:pos="8494"/>
+        </w:tabs>
+        <w:rPr>
+          <w:noProof/>
+        </w:rPr>
+      </w:pPr>
+      <w:hyperlink w:anchor="_Toc485304353" w:history="1">
+        <w:r>
+          <w:rPr>
+            <w:rStyle w:val="Hipervnculo"/>
+            <w:noProof/>
+            <w:lang w:val="en-US"/>
+          </w:rPr>
+          <w:t>19 Configuration of the dhcpcd.conf file</w:t>
+        </w:r>
+        <w:r>
+          <w:rPr>
+            <w:noProof/>
+            <w:webHidden/>
+          </w:rPr>
+          <w:tab/>
+        </w:r>
+        <w:r>
+          <w:rPr>
+            <w:noProof/>
+            <w:webHidden/>
+          </w:rPr>
+          <w:fldChar w:fldCharType="begin"/>
+        </w:r>
+        <w:r>
+          <w:rPr>
+            <w:noProof/>
+            <w:webHidden/>
+          </w:rPr>
+          <w:instrText xml:space="preserve"> PAGEREF _Toc485304353 \h </w:instrText>
+        </w:r>
+        <w:r>
+          <w:rPr>
+            <w:noProof/>
+            <w:webHidden/>
+          </w:rPr>
+        </w:r>
+        <w:r>
+          <w:rPr>
+            <w:noProof/>
+            <w:webHidden/>
+          </w:rPr>
+          <w:fldChar w:fldCharType="separate"/>
+        </w:r>
+        <w:r>
+          <w:rPr>
+            <w:noProof/>
+            <w:webHidden/>
+          </w:rPr>
+          <w:t>33</w:t>
+        </w:r>
+        <w:r>
+          <w:rPr>
+            <w:noProof/>
+            <w:webHidden/>
+          </w:rPr>
+          <w:fldChar w:fldCharType="end"/>
+        </w:r>
+      </w:hyperlink>
+    </w:p>
+    <w:p>
+      <w:pPr>
+        <w:pStyle w:val="Tabladeilustraciones"/>
+        <w:tabs>
+          <w:tab w:val="right" w:leader="dot" w:pos="8494"/>
+        </w:tabs>
+        <w:rPr>
+          <w:noProof/>
+        </w:rPr>
+      </w:pPr>
+      <w:hyperlink w:anchor="_Toc485304354" w:history="1">
+        <w:r>
+          <w:rPr>
+            <w:rStyle w:val="Hipervnculo"/>
+            <w:noProof/>
+            <w:lang w:val="en-US"/>
+          </w:rPr>
+          <w:t>20 Finding the IP address of a router</w:t>
+        </w:r>
+        <w:r>
+          <w:rPr>
+            <w:noProof/>
+            <w:webHidden/>
+          </w:rPr>
+          <w:tab/>
+        </w:r>
+        <w:r>
+          <w:rPr>
+            <w:noProof/>
+            <w:webHidden/>
+          </w:rPr>
+          <w:fldChar w:fldCharType="begin"/>
+        </w:r>
+        <w:r>
+          <w:rPr>
+            <w:noProof/>
+            <w:webHidden/>
+          </w:rPr>
+          <w:instrText xml:space="preserve"> PAGEREF _Toc485304354 \h </w:instrText>
+        </w:r>
+        <w:r>
+          <w:rPr>
+            <w:noProof/>
+            <w:webHidden/>
+          </w:rPr>
+        </w:r>
+        <w:r>
+          <w:rPr>
+            <w:noProof/>
+            <w:webHidden/>
+          </w:rPr>
+          <w:fldChar w:fldCharType="separate"/>
+        </w:r>
+        <w:r>
+          <w:rPr>
+            <w:noProof/>
+            <w:webHidden/>
+          </w:rPr>
+          <w:t>33</w:t>
         </w:r>
         <w:r>
           <w:rPr>
@@ -3283,13 +3575,14 @@
           <w:lang w:val="en-US"/>
         </w:rPr>
         <w:sectPr>
+          <w:footerReference w:type="default" r:id="rId13"/>
+          <w:type w:val="continuous"/>
           <w:pgSz w:w="11906" w:h="16838"/>
           <w:pgMar w:top="1417" w:right="1701" w:bottom="1417" w:left="1701" w:header="708" w:footer="708" w:gutter="0"/>
           <w:cols w:space="708"/>
           <w:docGrid w:linePitch="360"/>
         </w:sectPr>
       </w:pPr>
-      <w:subDoc r:id="rId12"/>
     </w:p>
     <w:p>
       <w:pPr>
@@ -3297,40 +3590,7 @@
           <w:lang w:val="en-US"/>
         </w:rPr>
         <w:sectPr>
-          <w:type w:val="continuous"/>
-          <w:pgSz w:w="11906" w:h="16838"/>
-          <w:pgMar w:top="1417" w:right="1701" w:bottom="1417" w:left="1701" w:header="708" w:footer="708" w:gutter="0"/>
-          <w:cols w:space="708"/>
-          <w:docGrid w:linePitch="360"/>
-        </w:sectPr>
-      </w:pPr>
-      <w:subDoc r:id="rId13"/>
-    </w:p>
-    <w:p>
-      <w:pPr>
-        <w:rPr>
-          <w:b/>
-          <w:bCs/>
-          <w:lang w:val="en-US"/>
-        </w:rPr>
-        <w:sectPr>
-          <w:type w:val="continuous"/>
-          <w:pgSz w:w="11906" w:h="16838"/>
-          <w:pgMar w:top="1417" w:right="1701" w:bottom="1417" w:left="1701" w:header="708" w:footer="708" w:gutter="0"/>
-          <w:cols w:space="708"/>
-          <w:docGrid w:linePitch="360"/>
-        </w:sectPr>
-      </w:pPr>
-      <w:subDoc r:id="rId14"/>
-    </w:p>
-    <w:p>
-      <w:pPr>
-        <w:pStyle w:val="Ttulo1"/>
-        <w:rPr>
-          <w:lang w:val="en-US"/>
-        </w:rPr>
-        <w:sectPr>
-          <w:type w:val="continuous"/>
+          <w:footerReference w:type="default" r:id="rId14"/>
           <w:pgSz w:w="11906" w:h="16838"/>
           <w:pgMar w:top="1417" w:right="1701" w:bottom="1417" w:left="1701" w:header="708" w:footer="708" w:gutter="0"/>
           <w:cols w:space="708"/>
@@ -3352,6 +3612,7 @@
           <w:docGrid w:linePitch="360"/>
         </w:sectPr>
       </w:pPr>
+      <w:subDoc r:id="rId16"/>
     </w:p>
     <w:p>
       <w:pPr>
@@ -3365,14 +3626,6 @@
           <w:cols w:space="708"/>
           <w:docGrid w:linePitch="360"/>
         </w:sectPr>
-      </w:pPr>
-      <w:subDoc r:id="rId16"/>
-    </w:p>
-    <w:p>
-      <w:pPr>
-        <w:rPr>
-          <w:lang w:val="en-US"/>
-        </w:rPr>
       </w:pPr>
       <w:subDoc r:id="rId17"/>
     </w:p>
@@ -3389,6 +3642,37 @@
           <w:docGrid w:linePitch="360"/>
         </w:sectPr>
       </w:pPr>
+      <w:subDoc r:id="rId18"/>
+    </w:p>
+    <w:p>
+      <w:pPr>
+        <w:rPr>
+          <w:lang w:val="en-US"/>
+        </w:rPr>
+        <w:sectPr>
+          <w:type w:val="continuous"/>
+          <w:pgSz w:w="11906" w:h="16838"/>
+          <w:pgMar w:top="1417" w:right="1701" w:bottom="1417" w:left="1701" w:header="708" w:footer="708" w:gutter="0"/>
+          <w:cols w:space="708"/>
+          <w:docGrid w:linePitch="360"/>
+        </w:sectPr>
+      </w:pPr>
+      <w:subDoc r:id="rId19"/>
+    </w:p>
+    <w:p>
+      <w:pPr>
+        <w:rPr>
+          <w:lang w:val="en-US"/>
+        </w:rPr>
+        <w:sectPr>
+          <w:type w:val="continuous"/>
+          <w:pgSz w:w="11906" w:h="16838"/>
+          <w:pgMar w:top="1417" w:right="1701" w:bottom="1417" w:left="1701" w:header="708" w:footer="708" w:gutter="0"/>
+          <w:cols w:space="708"/>
+          <w:docGrid w:linePitch="360"/>
+        </w:sectPr>
+      </w:pPr>
+      <w:subDoc r:id="rId20"/>
     </w:p>
     <w:p>
       <w:pPr>
@@ -3396,10 +3680,9 @@
           <w:lang w:val="en-US"/>
         </w:rPr>
       </w:pPr>
-      <w:subDoc r:id="rId18"/>
+      <w:subDoc r:id="rId21"/>
     </w:p>
     <w:sectPr>
-      <w:type w:val="continuous"/>
       <w:pgSz w:w="11906" w:h="16838"/>
       <w:pgMar w:top="1417" w:right="1701" w:bottom="1417" w:left="1701" w:header="708" w:footer="708" w:gutter="0"/>
       <w:cols w:space="708"/>
@@ -3436,9 +3719,41 @@
 
 <file path=word/footer1.xml><?xml version="1.0" encoding="utf-8"?>
 <w:ftr xmlns:wpc="http://schemas.microsoft.com/office/word/2010/wordprocessingCanvas" xmlns:mc="http://schemas.openxmlformats.org/markup-compatibility/2006" xmlns:o="urn:schemas-microsoft-com:office:office" xmlns:r="http://schemas.openxmlformats.org/officeDocument/2006/relationships" xmlns:m="http://schemas.openxmlformats.org/officeDocument/2006/math" xmlns:v="urn:schemas-microsoft-com:vml" xmlns:wp14="http://schemas.microsoft.com/office/word/2010/wordprocessingDrawing" xmlns:wp="http://schemas.openxmlformats.org/drawingml/2006/wordprocessingDrawing" xmlns:w10="urn:schemas-microsoft-com:office:word" xmlns:w="http://schemas.openxmlformats.org/wordprocessingml/2006/main" xmlns:w14="http://schemas.microsoft.com/office/word/2010/wordml" xmlns:wpg="http://schemas.microsoft.com/office/word/2010/wordprocessingGroup" xmlns:wpi="http://schemas.microsoft.com/office/word/2010/wordprocessingInk" xmlns:wne="http://schemas.microsoft.com/office/word/2006/wordml" xmlns:wps="http://schemas.microsoft.com/office/word/2010/wordprocessingShape" mc:Ignorable="w14 wp14">
+  <w:p>
+    <w:pPr>
+      <w:pStyle w:val="Piedepgina"/>
+      <w:jc w:val="right"/>
+    </w:pPr>
+  </w:p>
+  <w:p>
+    <w:pPr>
+      <w:pStyle w:val="Piedepgina"/>
+    </w:pPr>
+  </w:p>
+</w:ftr>
+</file>
+
+<file path=word/footer2.xml><?xml version="1.0" encoding="utf-8"?>
+<w:ftr xmlns:wpc="http://schemas.microsoft.com/office/word/2010/wordprocessingCanvas" xmlns:mc="http://schemas.openxmlformats.org/markup-compatibility/2006" xmlns:o="urn:schemas-microsoft-com:office:office" xmlns:r="http://schemas.openxmlformats.org/officeDocument/2006/relationships" xmlns:m="http://schemas.openxmlformats.org/officeDocument/2006/math" xmlns:v="urn:schemas-microsoft-com:vml" xmlns:wp14="http://schemas.microsoft.com/office/word/2010/wordprocessingDrawing" xmlns:wp="http://schemas.openxmlformats.org/drawingml/2006/wordprocessingDrawing" xmlns:w10="urn:schemas-microsoft-com:office:word" xmlns:w="http://schemas.openxmlformats.org/wordprocessingml/2006/main" xmlns:w14="http://schemas.microsoft.com/office/word/2010/wordml" xmlns:wpg="http://schemas.microsoft.com/office/word/2010/wordprocessingGroup" xmlns:wpi="http://schemas.microsoft.com/office/word/2010/wordprocessingInk" xmlns:wne="http://schemas.microsoft.com/office/word/2006/wordml" xmlns:wps="http://schemas.microsoft.com/office/word/2010/wordprocessingShape" mc:Ignorable="w14 wp14">
+  <w:p>
+    <w:pPr>
+      <w:pStyle w:val="Piedepgina"/>
+      <w:jc w:val="right"/>
+    </w:pPr>
+  </w:p>
+  <w:p>
+    <w:pPr>
+      <w:pStyle w:val="Piedepgina"/>
+    </w:pPr>
+  </w:p>
+</w:ftr>
+</file>
+
+<file path=word/footer3.xml><?xml version="1.0" encoding="utf-8"?>
+<w:ftr xmlns:wpc="http://schemas.microsoft.com/office/word/2010/wordprocessingCanvas" xmlns:mc="http://schemas.openxmlformats.org/markup-compatibility/2006" xmlns:o="urn:schemas-microsoft-com:office:office" xmlns:r="http://schemas.openxmlformats.org/officeDocument/2006/relationships" xmlns:m="http://schemas.openxmlformats.org/officeDocument/2006/math" xmlns:v="urn:schemas-microsoft-com:vml" xmlns:wp14="http://schemas.microsoft.com/office/word/2010/wordprocessingDrawing" xmlns:wp="http://schemas.openxmlformats.org/drawingml/2006/wordprocessingDrawing" xmlns:w10="urn:schemas-microsoft-com:office:word" xmlns:w="http://schemas.openxmlformats.org/wordprocessingml/2006/main" xmlns:w14="http://schemas.microsoft.com/office/word/2010/wordml" xmlns:wpg="http://schemas.microsoft.com/office/word/2010/wordprocessingGroup" xmlns:wpi="http://schemas.microsoft.com/office/word/2010/wordprocessingInk" xmlns:wne="http://schemas.microsoft.com/office/word/2006/wordml" xmlns:wps="http://schemas.microsoft.com/office/word/2010/wordprocessingShape" mc:Ignorable="w14 wp14">
   <w:sdt>
     <w:sdtPr>
-      <w:id w:val="-135490843"/>
+      <w:id w:val="-1854872569"/>
       <w:docPartObj>
         <w:docPartGallery w:val="Page Numbers (Bottom of Page)"/>
         <w:docPartUnique/>
@@ -3463,7 +3778,52 @@
           <w:rPr>
             <w:noProof/>
           </w:rPr>
-          <w:t>28</w:t>
+          <w:t>1</w:t>
+        </w:r>
+        <w:r>
+          <w:fldChar w:fldCharType="end"/>
+        </w:r>
+      </w:p>
+    </w:sdtContent>
+  </w:sdt>
+  <w:p>
+    <w:pPr>
+      <w:pStyle w:val="Piedepgina"/>
+    </w:pPr>
+  </w:p>
+</w:ftr>
+</file>
+
+<file path=word/footer4.xml><?xml version="1.0" encoding="utf-8"?>
+<w:ftr xmlns:wpc="http://schemas.microsoft.com/office/word/2010/wordprocessingCanvas" xmlns:mc="http://schemas.openxmlformats.org/markup-compatibility/2006" xmlns:o="urn:schemas-microsoft-com:office:office" xmlns:r="http://schemas.openxmlformats.org/officeDocument/2006/relationships" xmlns:m="http://schemas.openxmlformats.org/officeDocument/2006/math" xmlns:v="urn:schemas-microsoft-com:vml" xmlns:wp14="http://schemas.microsoft.com/office/word/2010/wordprocessingDrawing" xmlns:wp="http://schemas.openxmlformats.org/drawingml/2006/wordprocessingDrawing" xmlns:w10="urn:schemas-microsoft-com:office:word" xmlns:w="http://schemas.openxmlformats.org/wordprocessingml/2006/main" xmlns:w14="http://schemas.microsoft.com/office/word/2010/wordml" xmlns:wpg="http://schemas.microsoft.com/office/word/2010/wordprocessingGroup" xmlns:wpi="http://schemas.microsoft.com/office/word/2010/wordprocessingInk" xmlns:wne="http://schemas.microsoft.com/office/word/2006/wordml" xmlns:wps="http://schemas.microsoft.com/office/word/2010/wordprocessingShape" mc:Ignorable="w14 wp14">
+  <w:sdt>
+    <w:sdtPr>
+      <w:id w:val="915666561"/>
+      <w:docPartObj>
+        <w:docPartGallery w:val="Page Numbers (Bottom of Page)"/>
+        <w:docPartUnique/>
+      </w:docPartObj>
+    </w:sdtPr>
+    <w:sdtContent>
+      <w:p>
+        <w:pPr>
+          <w:pStyle w:val="Piedepgina"/>
+          <w:jc w:val="right"/>
+        </w:pPr>
+        <w:r>
+          <w:fldChar w:fldCharType="begin"/>
+        </w:r>
+        <w:r>
+          <w:instrText>PAGE   \* MERGEFORMAT</w:instrText>
+        </w:r>
+        <w:r>
+          <w:fldChar w:fldCharType="separate"/>
+        </w:r>
+        <w:r>
+          <w:rPr>
+            <w:noProof/>
+          </w:rPr>
+          <w:t>18</w:t>
         </w:r>
         <w:r>
           <w:fldChar w:fldCharType="end"/>
@@ -4105,6 +4465,7 @@
   <w:style w:type="character" w:default="1" w:styleId="Fuentedeprrafopredeter">
     <w:name w:val="Default Paragraph Font"/>
     <w:uiPriority w:val="1"/>
+    <w:semiHidden/>
     <w:unhideWhenUsed/>
   </w:style>
   <w:style w:type="table" w:default="1" w:styleId="Tablanormal">
@@ -5023,6 +5384,267 @@
     <w:rPr>
       <w:sz w:val="20"/>
       <w:szCs w:val="20"/>
+    </w:rPr>
+  </w:style>
+  <w:style w:type="character" w:customStyle="1" w:styleId="Ttulo2Car10">
+    <w:name w:val="Título 2 Car10"/>
+    <w:basedOn w:val="Fuentedeprrafopredeter"/>
+    <w:uiPriority w:val="9"/>
+    <w:rsid w:val="003C4462"/>
+    <w:rPr>
+      <w:rFonts w:asciiTheme="majorHAnsi" w:eastAsiaTheme="majorEastAsia" w:hAnsiTheme="majorHAnsi" w:cstheme="majorBidi"/>
+      <w:b/>
+      <w:bCs/>
+      <w:color w:val="4F81BD" w:themeColor="accent1"/>
+      <w:sz w:val="26"/>
+      <w:szCs w:val="26"/>
+    </w:rPr>
+  </w:style>
+  <w:style w:type="character" w:customStyle="1" w:styleId="Ttulo1Car13">
+    <w:name w:val="Título 1 Car13"/>
+    <w:basedOn w:val="Fuentedeprrafopredeter"/>
+    <w:uiPriority w:val="9"/>
+    <w:rsid w:val="003C4462"/>
+    <w:rPr>
+      <w:rFonts w:asciiTheme="majorHAnsi" w:eastAsiaTheme="majorEastAsia" w:hAnsiTheme="majorHAnsi" w:cstheme="majorBidi"/>
+      <w:b/>
+      <w:bCs/>
+      <w:color w:val="365F91" w:themeColor="accent1" w:themeShade="BF"/>
+      <w:sz w:val="28"/>
+      <w:szCs w:val="28"/>
+    </w:rPr>
+  </w:style>
+  <w:style w:type="character" w:customStyle="1" w:styleId="PiedepginaCar1">
+    <w:name w:val="Pie de página Car1"/>
+    <w:basedOn w:val="Fuentedeprrafopredeter"/>
+    <w:uiPriority w:val="99"/>
+    <w:rsid w:val="003C4462"/>
+  </w:style>
+  <w:style w:type="character" w:customStyle="1" w:styleId="Ttulo1Car14">
+    <w:name w:val="Título 1 Car14"/>
+    <w:basedOn w:val="Fuentedeprrafopredeter"/>
+    <w:uiPriority w:val="9"/>
+    <w:rsid w:val="003C4462"/>
+    <w:rPr>
+      <w:rFonts w:asciiTheme="majorHAnsi" w:eastAsiaTheme="majorEastAsia" w:hAnsiTheme="majorHAnsi" w:cstheme="majorBidi"/>
+      <w:b/>
+      <w:bCs/>
+      <w:color w:val="365F91" w:themeColor="accent1" w:themeShade="BF"/>
+      <w:sz w:val="28"/>
+      <w:szCs w:val="28"/>
+    </w:rPr>
+  </w:style>
+  <w:style w:type="character" w:customStyle="1" w:styleId="Ttulo2Car11">
+    <w:name w:val="Título 2 Car11"/>
+    <w:basedOn w:val="Fuentedeprrafopredeter"/>
+    <w:uiPriority w:val="9"/>
+    <w:rsid w:val="003C4462"/>
+    <w:rPr>
+      <w:rFonts w:asciiTheme="majorHAnsi" w:eastAsiaTheme="majorEastAsia" w:hAnsiTheme="majorHAnsi" w:cstheme="majorBidi"/>
+      <w:b/>
+      <w:bCs/>
+      <w:color w:val="4F81BD" w:themeColor="accent1"/>
+      <w:sz w:val="26"/>
+      <w:szCs w:val="26"/>
+    </w:rPr>
+  </w:style>
+  <w:style w:type="character" w:customStyle="1" w:styleId="Ttulo3Car4">
+    <w:name w:val="Título 3 Car4"/>
+    <w:basedOn w:val="Fuentedeprrafopredeter"/>
+    <w:uiPriority w:val="9"/>
+    <w:rsid w:val="003C4462"/>
+    <w:rPr>
+      <w:rFonts w:asciiTheme="majorHAnsi" w:eastAsiaTheme="majorEastAsia" w:hAnsiTheme="majorHAnsi" w:cstheme="majorBidi"/>
+      <w:b/>
+      <w:bCs/>
+      <w:color w:val="4F81BD" w:themeColor="accent1"/>
+    </w:rPr>
+  </w:style>
+  <w:style w:type="character" w:customStyle="1" w:styleId="SubttuloCar4">
+    <w:name w:val="Subtítulo Car4"/>
+    <w:basedOn w:val="Fuentedeprrafopredeter"/>
+    <w:uiPriority w:val="11"/>
+    <w:rsid w:val="003C4462"/>
+    <w:rPr>
+      <w:rFonts w:asciiTheme="majorHAnsi" w:eastAsiaTheme="majorEastAsia" w:hAnsiTheme="majorHAnsi" w:cstheme="majorBidi"/>
+      <w:i/>
+      <w:iCs/>
+      <w:color w:val="4F81BD" w:themeColor="accent1"/>
+      <w:spacing w:val="15"/>
+      <w:sz w:val="24"/>
+      <w:szCs w:val="24"/>
+    </w:rPr>
+  </w:style>
+  <w:style w:type="character" w:customStyle="1" w:styleId="TextonotapieCar5">
+    <w:name w:val="Texto nota pie Car5"/>
+    <w:basedOn w:val="Fuentedeprrafopredeter"/>
+    <w:uiPriority w:val="99"/>
+    <w:semiHidden/>
+    <w:rsid w:val="003C4462"/>
+    <w:rPr>
+      <w:sz w:val="20"/>
+      <w:szCs w:val="20"/>
+    </w:rPr>
+  </w:style>
+  <w:style w:type="character" w:customStyle="1" w:styleId="Ttulo1Car15">
+    <w:name w:val="Título 1 Car15"/>
+    <w:basedOn w:val="Fuentedeprrafopredeter"/>
+    <w:uiPriority w:val="9"/>
+    <w:rsid w:val="003C4462"/>
+    <w:rPr>
+      <w:rFonts w:asciiTheme="majorHAnsi" w:eastAsiaTheme="majorEastAsia" w:hAnsiTheme="majorHAnsi" w:cstheme="majorBidi"/>
+      <w:b/>
+      <w:bCs/>
+      <w:color w:val="365F91" w:themeColor="accent1" w:themeShade="BF"/>
+      <w:sz w:val="28"/>
+      <w:szCs w:val="28"/>
+    </w:rPr>
+  </w:style>
+  <w:style w:type="character" w:customStyle="1" w:styleId="Ttulo2Car12">
+    <w:name w:val="Título 2 Car12"/>
+    <w:basedOn w:val="Fuentedeprrafopredeter"/>
+    <w:uiPriority w:val="9"/>
+    <w:rsid w:val="003C4462"/>
+    <w:rPr>
+      <w:rFonts w:asciiTheme="majorHAnsi" w:eastAsiaTheme="majorEastAsia" w:hAnsiTheme="majorHAnsi" w:cstheme="majorBidi"/>
+      <w:b/>
+      <w:bCs/>
+      <w:color w:val="4F81BD" w:themeColor="accent1"/>
+      <w:sz w:val="26"/>
+      <w:szCs w:val="26"/>
+    </w:rPr>
+  </w:style>
+  <w:style w:type="character" w:customStyle="1" w:styleId="Ttulo3Car5">
+    <w:name w:val="Título 3 Car5"/>
+    <w:basedOn w:val="Fuentedeprrafopredeter"/>
+    <w:uiPriority w:val="9"/>
+    <w:rsid w:val="003C4462"/>
+    <w:rPr>
+      <w:rFonts w:asciiTheme="majorHAnsi" w:eastAsiaTheme="majorEastAsia" w:hAnsiTheme="majorHAnsi" w:cstheme="majorBidi"/>
+      <w:b/>
+      <w:bCs/>
+      <w:color w:val="4F81BD" w:themeColor="accent1"/>
+    </w:rPr>
+  </w:style>
+  <w:style w:type="character" w:customStyle="1" w:styleId="TextonotapieCar6">
+    <w:name w:val="Texto nota pie Car6"/>
+    <w:basedOn w:val="Fuentedeprrafopredeter"/>
+    <w:uiPriority w:val="99"/>
+    <w:semiHidden/>
+    <w:rsid w:val="003C4462"/>
+    <w:rPr>
+      <w:sz w:val="20"/>
+      <w:szCs w:val="20"/>
+    </w:rPr>
+  </w:style>
+  <w:style w:type="character" w:customStyle="1" w:styleId="SubttuloCar5">
+    <w:name w:val="Subtítulo Car5"/>
+    <w:basedOn w:val="Fuentedeprrafopredeter"/>
+    <w:uiPriority w:val="11"/>
+    <w:rsid w:val="003C4462"/>
+    <w:rPr>
+      <w:rFonts w:asciiTheme="majorHAnsi" w:eastAsiaTheme="majorEastAsia" w:hAnsiTheme="majorHAnsi" w:cstheme="majorBidi"/>
+      <w:i/>
+      <w:iCs/>
+      <w:color w:val="4F81BD" w:themeColor="accent1"/>
+      <w:spacing w:val="15"/>
+      <w:sz w:val="24"/>
+      <w:szCs w:val="24"/>
+    </w:rPr>
+  </w:style>
+  <w:style w:type="character" w:customStyle="1" w:styleId="Ttulo1Car16">
+    <w:name w:val="Título 1 Car16"/>
+    <w:basedOn w:val="Fuentedeprrafopredeter"/>
+    <w:uiPriority w:val="9"/>
+    <w:rsid w:val="003C4462"/>
+    <w:rPr>
+      <w:rFonts w:asciiTheme="majorHAnsi" w:eastAsiaTheme="majorEastAsia" w:hAnsiTheme="majorHAnsi" w:cstheme="majorBidi"/>
+      <w:b/>
+      <w:bCs/>
+      <w:color w:val="365F91" w:themeColor="accent1" w:themeShade="BF"/>
+      <w:sz w:val="28"/>
+      <w:szCs w:val="28"/>
+    </w:rPr>
+  </w:style>
+  <w:style w:type="character" w:customStyle="1" w:styleId="Ttulo2Car13">
+    <w:name w:val="Título 2 Car13"/>
+    <w:basedOn w:val="Fuentedeprrafopredeter"/>
+    <w:uiPriority w:val="9"/>
+    <w:rsid w:val="003C4462"/>
+    <w:rPr>
+      <w:rFonts w:asciiTheme="majorHAnsi" w:eastAsiaTheme="majorEastAsia" w:hAnsiTheme="majorHAnsi" w:cstheme="majorBidi"/>
+      <w:b/>
+      <w:bCs/>
+      <w:color w:val="4F81BD" w:themeColor="accent1"/>
+      <w:sz w:val="26"/>
+      <w:szCs w:val="26"/>
+    </w:rPr>
+  </w:style>
+  <w:style w:type="character" w:customStyle="1" w:styleId="TextonotapieCar7">
+    <w:name w:val="Texto nota pie Car7"/>
+    <w:basedOn w:val="Fuentedeprrafopredeter"/>
+    <w:uiPriority w:val="99"/>
+    <w:semiHidden/>
+    <w:rsid w:val="003C4462"/>
+    <w:rPr>
+      <w:sz w:val="20"/>
+      <w:szCs w:val="20"/>
+    </w:rPr>
+  </w:style>
+  <w:style w:type="character" w:customStyle="1" w:styleId="Ttulo1Car17">
+    <w:name w:val="Título 1 Car17"/>
+    <w:basedOn w:val="Fuentedeprrafopredeter"/>
+    <w:uiPriority w:val="9"/>
+    <w:rsid w:val="003C4462"/>
+    <w:rPr>
+      <w:rFonts w:asciiTheme="majorHAnsi" w:eastAsiaTheme="majorEastAsia" w:hAnsiTheme="majorHAnsi" w:cstheme="majorBidi"/>
+      <w:b/>
+      <w:bCs/>
+      <w:color w:val="365F91" w:themeColor="accent1" w:themeShade="BF"/>
+      <w:sz w:val="28"/>
+      <w:szCs w:val="28"/>
+    </w:rPr>
+  </w:style>
+  <w:style w:type="character" w:customStyle="1" w:styleId="Ttulo2Car14">
+    <w:name w:val="Título 2 Car14"/>
+    <w:basedOn w:val="Fuentedeprrafopredeter"/>
+    <w:uiPriority w:val="9"/>
+    <w:rsid w:val="003C4462"/>
+    <w:rPr>
+      <w:rFonts w:asciiTheme="majorHAnsi" w:eastAsiaTheme="majorEastAsia" w:hAnsiTheme="majorHAnsi" w:cstheme="majorBidi"/>
+      <w:b/>
+      <w:bCs/>
+      <w:color w:val="4F81BD" w:themeColor="accent1"/>
+      <w:sz w:val="26"/>
+      <w:szCs w:val="26"/>
+    </w:rPr>
+  </w:style>
+  <w:style w:type="character" w:customStyle="1" w:styleId="Ttulo1Car18">
+    <w:name w:val="Título 1 Car18"/>
+    <w:basedOn w:val="Fuentedeprrafopredeter"/>
+    <w:uiPriority w:val="9"/>
+    <w:rsid w:val="003C4462"/>
+    <w:rPr>
+      <w:rFonts w:asciiTheme="majorHAnsi" w:eastAsiaTheme="majorEastAsia" w:hAnsiTheme="majorHAnsi" w:cstheme="majorBidi"/>
+      <w:b/>
+      <w:bCs/>
+      <w:color w:val="365F91" w:themeColor="accent1" w:themeShade="BF"/>
+      <w:sz w:val="28"/>
+      <w:szCs w:val="28"/>
+    </w:rPr>
+  </w:style>
+  <w:style w:type="character" w:customStyle="1" w:styleId="Ttulo1Car19">
+    <w:name w:val="Título 1 Car19"/>
+    <w:basedOn w:val="Fuentedeprrafopredeter"/>
+    <w:uiPriority w:val="9"/>
+    <w:rsid w:val="003C4462"/>
+    <w:rPr>
+      <w:rFonts w:asciiTheme="majorHAnsi" w:eastAsiaTheme="majorEastAsia" w:hAnsiTheme="majorHAnsi" w:cstheme="majorBidi"/>
+      <w:b/>
+      <w:bCs/>
+      <w:color w:val="365F91" w:themeColor="accent1" w:themeShade="BF"/>
+      <w:sz w:val="28"/>
+      <w:szCs w:val="28"/>
     </w:rPr>
   </w:style>
 </w:styles>
@@ -5437,6 +6059,7 @@
   <w:style w:type="character" w:default="1" w:styleId="Fuentedeprrafopredeter">
     <w:name w:val="Default Paragraph Font"/>
     <w:uiPriority w:val="1"/>
+    <w:semiHidden/>
     <w:unhideWhenUsed/>
   </w:style>
   <w:style w:type="table" w:default="1" w:styleId="Tablanormal">
@@ -6355,6 +6978,267 @@
     <w:rPr>
       <w:sz w:val="20"/>
       <w:szCs w:val="20"/>
+    </w:rPr>
+  </w:style>
+  <w:style w:type="character" w:customStyle="1" w:styleId="Ttulo2Car10">
+    <w:name w:val="Título 2 Car10"/>
+    <w:basedOn w:val="Fuentedeprrafopredeter"/>
+    <w:uiPriority w:val="9"/>
+    <w:rsid w:val="003C4462"/>
+    <w:rPr>
+      <w:rFonts w:asciiTheme="majorHAnsi" w:eastAsiaTheme="majorEastAsia" w:hAnsiTheme="majorHAnsi" w:cstheme="majorBidi"/>
+      <w:b/>
+      <w:bCs/>
+      <w:color w:val="4F81BD" w:themeColor="accent1"/>
+      <w:sz w:val="26"/>
+      <w:szCs w:val="26"/>
+    </w:rPr>
+  </w:style>
+  <w:style w:type="character" w:customStyle="1" w:styleId="Ttulo1Car13">
+    <w:name w:val="Título 1 Car13"/>
+    <w:basedOn w:val="Fuentedeprrafopredeter"/>
+    <w:uiPriority w:val="9"/>
+    <w:rsid w:val="003C4462"/>
+    <w:rPr>
+      <w:rFonts w:asciiTheme="majorHAnsi" w:eastAsiaTheme="majorEastAsia" w:hAnsiTheme="majorHAnsi" w:cstheme="majorBidi"/>
+      <w:b/>
+      <w:bCs/>
+      <w:color w:val="365F91" w:themeColor="accent1" w:themeShade="BF"/>
+      <w:sz w:val="28"/>
+      <w:szCs w:val="28"/>
+    </w:rPr>
+  </w:style>
+  <w:style w:type="character" w:customStyle="1" w:styleId="PiedepginaCar1">
+    <w:name w:val="Pie de página Car1"/>
+    <w:basedOn w:val="Fuentedeprrafopredeter"/>
+    <w:uiPriority w:val="99"/>
+    <w:rsid w:val="003C4462"/>
+  </w:style>
+  <w:style w:type="character" w:customStyle="1" w:styleId="Ttulo1Car14">
+    <w:name w:val="Título 1 Car14"/>
+    <w:basedOn w:val="Fuentedeprrafopredeter"/>
+    <w:uiPriority w:val="9"/>
+    <w:rsid w:val="003C4462"/>
+    <w:rPr>
+      <w:rFonts w:asciiTheme="majorHAnsi" w:eastAsiaTheme="majorEastAsia" w:hAnsiTheme="majorHAnsi" w:cstheme="majorBidi"/>
+      <w:b/>
+      <w:bCs/>
+      <w:color w:val="365F91" w:themeColor="accent1" w:themeShade="BF"/>
+      <w:sz w:val="28"/>
+      <w:szCs w:val="28"/>
+    </w:rPr>
+  </w:style>
+  <w:style w:type="character" w:customStyle="1" w:styleId="Ttulo2Car11">
+    <w:name w:val="Título 2 Car11"/>
+    <w:basedOn w:val="Fuentedeprrafopredeter"/>
+    <w:uiPriority w:val="9"/>
+    <w:rsid w:val="003C4462"/>
+    <w:rPr>
+      <w:rFonts w:asciiTheme="majorHAnsi" w:eastAsiaTheme="majorEastAsia" w:hAnsiTheme="majorHAnsi" w:cstheme="majorBidi"/>
+      <w:b/>
+      <w:bCs/>
+      <w:color w:val="4F81BD" w:themeColor="accent1"/>
+      <w:sz w:val="26"/>
+      <w:szCs w:val="26"/>
+    </w:rPr>
+  </w:style>
+  <w:style w:type="character" w:customStyle="1" w:styleId="Ttulo3Car4">
+    <w:name w:val="Título 3 Car4"/>
+    <w:basedOn w:val="Fuentedeprrafopredeter"/>
+    <w:uiPriority w:val="9"/>
+    <w:rsid w:val="003C4462"/>
+    <w:rPr>
+      <w:rFonts w:asciiTheme="majorHAnsi" w:eastAsiaTheme="majorEastAsia" w:hAnsiTheme="majorHAnsi" w:cstheme="majorBidi"/>
+      <w:b/>
+      <w:bCs/>
+      <w:color w:val="4F81BD" w:themeColor="accent1"/>
+    </w:rPr>
+  </w:style>
+  <w:style w:type="character" w:customStyle="1" w:styleId="SubttuloCar4">
+    <w:name w:val="Subtítulo Car4"/>
+    <w:basedOn w:val="Fuentedeprrafopredeter"/>
+    <w:uiPriority w:val="11"/>
+    <w:rsid w:val="003C4462"/>
+    <w:rPr>
+      <w:rFonts w:asciiTheme="majorHAnsi" w:eastAsiaTheme="majorEastAsia" w:hAnsiTheme="majorHAnsi" w:cstheme="majorBidi"/>
+      <w:i/>
+      <w:iCs/>
+      <w:color w:val="4F81BD" w:themeColor="accent1"/>
+      <w:spacing w:val="15"/>
+      <w:sz w:val="24"/>
+      <w:szCs w:val="24"/>
+    </w:rPr>
+  </w:style>
+  <w:style w:type="character" w:customStyle="1" w:styleId="TextonotapieCar5">
+    <w:name w:val="Texto nota pie Car5"/>
+    <w:basedOn w:val="Fuentedeprrafopredeter"/>
+    <w:uiPriority w:val="99"/>
+    <w:semiHidden/>
+    <w:rsid w:val="003C4462"/>
+    <w:rPr>
+      <w:sz w:val="20"/>
+      <w:szCs w:val="20"/>
+    </w:rPr>
+  </w:style>
+  <w:style w:type="character" w:customStyle="1" w:styleId="Ttulo1Car15">
+    <w:name w:val="Título 1 Car15"/>
+    <w:basedOn w:val="Fuentedeprrafopredeter"/>
+    <w:uiPriority w:val="9"/>
+    <w:rsid w:val="003C4462"/>
+    <w:rPr>
+      <w:rFonts w:asciiTheme="majorHAnsi" w:eastAsiaTheme="majorEastAsia" w:hAnsiTheme="majorHAnsi" w:cstheme="majorBidi"/>
+      <w:b/>
+      <w:bCs/>
+      <w:color w:val="365F91" w:themeColor="accent1" w:themeShade="BF"/>
+      <w:sz w:val="28"/>
+      <w:szCs w:val="28"/>
+    </w:rPr>
+  </w:style>
+  <w:style w:type="character" w:customStyle="1" w:styleId="Ttulo2Car12">
+    <w:name w:val="Título 2 Car12"/>
+    <w:basedOn w:val="Fuentedeprrafopredeter"/>
+    <w:uiPriority w:val="9"/>
+    <w:rsid w:val="003C4462"/>
+    <w:rPr>
+      <w:rFonts w:asciiTheme="majorHAnsi" w:eastAsiaTheme="majorEastAsia" w:hAnsiTheme="majorHAnsi" w:cstheme="majorBidi"/>
+      <w:b/>
+      <w:bCs/>
+      <w:color w:val="4F81BD" w:themeColor="accent1"/>
+      <w:sz w:val="26"/>
+      <w:szCs w:val="26"/>
+    </w:rPr>
+  </w:style>
+  <w:style w:type="character" w:customStyle="1" w:styleId="Ttulo3Car5">
+    <w:name w:val="Título 3 Car5"/>
+    <w:basedOn w:val="Fuentedeprrafopredeter"/>
+    <w:uiPriority w:val="9"/>
+    <w:rsid w:val="003C4462"/>
+    <w:rPr>
+      <w:rFonts w:asciiTheme="majorHAnsi" w:eastAsiaTheme="majorEastAsia" w:hAnsiTheme="majorHAnsi" w:cstheme="majorBidi"/>
+      <w:b/>
+      <w:bCs/>
+      <w:color w:val="4F81BD" w:themeColor="accent1"/>
+    </w:rPr>
+  </w:style>
+  <w:style w:type="character" w:customStyle="1" w:styleId="TextonotapieCar6">
+    <w:name w:val="Texto nota pie Car6"/>
+    <w:basedOn w:val="Fuentedeprrafopredeter"/>
+    <w:uiPriority w:val="99"/>
+    <w:semiHidden/>
+    <w:rsid w:val="003C4462"/>
+    <w:rPr>
+      <w:sz w:val="20"/>
+      <w:szCs w:val="20"/>
+    </w:rPr>
+  </w:style>
+  <w:style w:type="character" w:customStyle="1" w:styleId="SubttuloCar5">
+    <w:name w:val="Subtítulo Car5"/>
+    <w:basedOn w:val="Fuentedeprrafopredeter"/>
+    <w:uiPriority w:val="11"/>
+    <w:rsid w:val="003C4462"/>
+    <w:rPr>
+      <w:rFonts w:asciiTheme="majorHAnsi" w:eastAsiaTheme="majorEastAsia" w:hAnsiTheme="majorHAnsi" w:cstheme="majorBidi"/>
+      <w:i/>
+      <w:iCs/>
+      <w:color w:val="4F81BD" w:themeColor="accent1"/>
+      <w:spacing w:val="15"/>
+      <w:sz w:val="24"/>
+      <w:szCs w:val="24"/>
+    </w:rPr>
+  </w:style>
+  <w:style w:type="character" w:customStyle="1" w:styleId="Ttulo1Car16">
+    <w:name w:val="Título 1 Car16"/>
+    <w:basedOn w:val="Fuentedeprrafopredeter"/>
+    <w:uiPriority w:val="9"/>
+    <w:rsid w:val="003C4462"/>
+    <w:rPr>
+      <w:rFonts w:asciiTheme="majorHAnsi" w:eastAsiaTheme="majorEastAsia" w:hAnsiTheme="majorHAnsi" w:cstheme="majorBidi"/>
+      <w:b/>
+      <w:bCs/>
+      <w:color w:val="365F91" w:themeColor="accent1" w:themeShade="BF"/>
+      <w:sz w:val="28"/>
+      <w:szCs w:val="28"/>
+    </w:rPr>
+  </w:style>
+  <w:style w:type="character" w:customStyle="1" w:styleId="Ttulo2Car13">
+    <w:name w:val="Título 2 Car13"/>
+    <w:basedOn w:val="Fuentedeprrafopredeter"/>
+    <w:uiPriority w:val="9"/>
+    <w:rsid w:val="003C4462"/>
+    <w:rPr>
+      <w:rFonts w:asciiTheme="majorHAnsi" w:eastAsiaTheme="majorEastAsia" w:hAnsiTheme="majorHAnsi" w:cstheme="majorBidi"/>
+      <w:b/>
+      <w:bCs/>
+      <w:color w:val="4F81BD" w:themeColor="accent1"/>
+      <w:sz w:val="26"/>
+      <w:szCs w:val="26"/>
+    </w:rPr>
+  </w:style>
+  <w:style w:type="character" w:customStyle="1" w:styleId="TextonotapieCar7">
+    <w:name w:val="Texto nota pie Car7"/>
+    <w:basedOn w:val="Fuentedeprrafopredeter"/>
+    <w:uiPriority w:val="99"/>
+    <w:semiHidden/>
+    <w:rsid w:val="003C4462"/>
+    <w:rPr>
+      <w:sz w:val="20"/>
+      <w:szCs w:val="20"/>
+    </w:rPr>
+  </w:style>
+  <w:style w:type="character" w:customStyle="1" w:styleId="Ttulo1Car17">
+    <w:name w:val="Título 1 Car17"/>
+    <w:basedOn w:val="Fuentedeprrafopredeter"/>
+    <w:uiPriority w:val="9"/>
+    <w:rsid w:val="003C4462"/>
+    <w:rPr>
+      <w:rFonts w:asciiTheme="majorHAnsi" w:eastAsiaTheme="majorEastAsia" w:hAnsiTheme="majorHAnsi" w:cstheme="majorBidi"/>
+      <w:b/>
+      <w:bCs/>
+      <w:color w:val="365F91" w:themeColor="accent1" w:themeShade="BF"/>
+      <w:sz w:val="28"/>
+      <w:szCs w:val="28"/>
+    </w:rPr>
+  </w:style>
+  <w:style w:type="character" w:customStyle="1" w:styleId="Ttulo2Car14">
+    <w:name w:val="Título 2 Car14"/>
+    <w:basedOn w:val="Fuentedeprrafopredeter"/>
+    <w:uiPriority w:val="9"/>
+    <w:rsid w:val="003C4462"/>
+    <w:rPr>
+      <w:rFonts w:asciiTheme="majorHAnsi" w:eastAsiaTheme="majorEastAsia" w:hAnsiTheme="majorHAnsi" w:cstheme="majorBidi"/>
+      <w:b/>
+      <w:bCs/>
+      <w:color w:val="4F81BD" w:themeColor="accent1"/>
+      <w:sz w:val="26"/>
+      <w:szCs w:val="26"/>
+    </w:rPr>
+  </w:style>
+  <w:style w:type="character" w:customStyle="1" w:styleId="Ttulo1Car18">
+    <w:name w:val="Título 1 Car18"/>
+    <w:basedOn w:val="Fuentedeprrafopredeter"/>
+    <w:uiPriority w:val="9"/>
+    <w:rsid w:val="003C4462"/>
+    <w:rPr>
+      <w:rFonts w:asciiTheme="majorHAnsi" w:eastAsiaTheme="majorEastAsia" w:hAnsiTheme="majorHAnsi" w:cstheme="majorBidi"/>
+      <w:b/>
+      <w:bCs/>
+      <w:color w:val="365F91" w:themeColor="accent1" w:themeShade="BF"/>
+      <w:sz w:val="28"/>
+      <w:szCs w:val="28"/>
+    </w:rPr>
+  </w:style>
+  <w:style w:type="character" w:customStyle="1" w:styleId="Ttulo1Car19">
+    <w:name w:val="Título 1 Car19"/>
+    <w:basedOn w:val="Fuentedeprrafopredeter"/>
+    <w:uiPriority w:val="9"/>
+    <w:rsid w:val="003C4462"/>
+    <w:rPr>
+      <w:rFonts w:asciiTheme="majorHAnsi" w:eastAsiaTheme="majorEastAsia" w:hAnsiTheme="majorHAnsi" w:cstheme="majorBidi"/>
+      <w:b/>
+      <w:bCs/>
+      <w:color w:val="365F91" w:themeColor="accent1" w:themeShade="BF"/>
+      <w:sz w:val="28"/>
+      <w:szCs w:val="28"/>
     </w:rPr>
   </w:style>
 </w:styles>
@@ -6650,7 +7534,7 @@
 </file>
 
 <file path=customXml/itemProps1.xml><?xml version="1.0" encoding="utf-8"?>
-<ds:datastoreItem xmlns:ds="http://schemas.openxmlformats.org/officeDocument/2006/customXml" ds:itemID="{932B4270-9A73-47DB-B52E-46272C9C3D84}">
+<ds:datastoreItem xmlns:ds="http://schemas.openxmlformats.org/officeDocument/2006/customXml" ds:itemID="{8D346945-5702-430F-8186-26A17E9AE364}">
   <ds:schemaRefs>
     <ds:schemaRef ds:uri="http://schemas.openxmlformats.org/officeDocument/2006/bibliography"/>
   </ds:schemaRefs>

--- a/Master Document.docx
+++ b/Master Document.docx
@@ -25,7 +25,7 @@
           <w:noProof/>
         </w:rPr>
         <w:drawing>
-          <wp:inline distT="0" distB="0" distL="0" distR="0" wp14:anchorId="668AA150" wp14:editId="6F5B5506">
+          <wp:inline distT="0" distB="0" distL="0" distR="0" wp14:anchorId="58343FA5" wp14:editId="677A8A69">
             <wp:extent cx="2350901" cy="2150533"/>
             <wp:effectExtent l="0" t="0" r="0" b="2540"/>
             <wp:docPr id="3" name="Imagen 3" descr="D:\Miguel\Plaza Ayudante\CoordinacionTFG\Normativa\ESCUDO UCLM [1280x768] (Copiar).jpg"/>
@@ -42,7 +42,7 @@
                     </pic:cNvPicPr>
                   </pic:nvPicPr>
                   <pic:blipFill>
-                    <a:blip r:embed="rId9">
+                    <a:blip r:embed="rId7">
                       <a:extLst>
                         <a:ext uri="{28A0092B-C50C-407E-A947-70E740481C1C}">
                           <a14:useLocalDpi xmlns:a14="http://schemas.microsoft.com/office/drawing/2010/main" val="0"/>
@@ -131,7 +131,28 @@
           <w:sz w:val="44"/>
           <w:szCs w:val="44"/>
         </w:rPr>
-        <w:t>TRABAJO FIN DE GRADO Nº XX-A/B-XXXXXX</w:t>
+        <w:t xml:space="preserve">TRABAJO FIN DE GRADO Nº </w:t>
+      </w:r>
+      <w:r>
+        <w:rPr>
+          <w:sz w:val="44"/>
+          <w:szCs w:val="44"/>
+        </w:rPr>
+        <w:t>17</w:t>
+      </w:r>
+      <w:r>
+        <w:rPr>
+          <w:sz w:val="44"/>
+          <w:szCs w:val="44"/>
+        </w:rPr>
+        <w:t>- B-</w:t>
+      </w:r>
+      <w:r>
+        <w:rPr>
+          <w:sz w:val="44"/>
+          <w:szCs w:val="44"/>
+        </w:rPr>
+        <w:t>225017</w:t>
       </w:r>
     </w:p>
     <w:p>
@@ -188,7 +209,7 @@
           <w:szCs w:val="36"/>
         </w:rPr>
         <w:drawing>
-          <wp:anchor distT="0" distB="0" distL="114300" distR="114300" simplePos="0" relativeHeight="251659264" behindDoc="0" locked="0" layoutInCell="1" allowOverlap="1" wp14:anchorId="1DD9B4A7" wp14:editId="43F42CAE">
+          <wp:anchor distT="0" distB="0" distL="114300" distR="114300" simplePos="0" relativeHeight="251659264" behindDoc="0" locked="0" layoutInCell="1" allowOverlap="1" wp14:anchorId="631CC671" wp14:editId="61F5D742">
             <wp:simplePos x="0" y="0"/>
             <wp:positionH relativeFrom="margin">
               <wp:posOffset>-316653</wp:posOffset>
@@ -213,7 +234,7 @@
                     </pic:cNvPicPr>
                   </pic:nvPicPr>
                   <pic:blipFill>
-                    <a:blip r:embed="rId10" cstate="print">
+                    <a:blip r:embed="rId8" cstate="print">
                       <a:extLst>
                         <a:ext uri="{28A0092B-C50C-407E-A947-70E740481C1C}">
                           <a14:useLocalDpi xmlns:a14="http://schemas.microsoft.com/office/drawing/2010/main" val="0"/>
@@ -323,21 +344,7 @@
           <w:sz w:val="28"/>
           <w:szCs w:val="28"/>
         </w:rPr>
-        <w:t>&lt;</w:t>
-      </w:r>
-      <w:r>
-        <w:rPr>
-          <w:sz w:val="28"/>
-          <w:szCs w:val="28"/>
-        </w:rPr>
-        <w:t>MES y AÑO de defensa</w:t>
-      </w:r>
-      <w:r>
-        <w:rPr>
-          <w:sz w:val="28"/>
-          <w:szCs w:val="28"/>
-        </w:rPr>
-        <w:t>&gt;</w:t>
+        <w:t>JULIO de 2017</w:t>
       </w:r>
       <w:r>
         <w:br w:type="page"/>
@@ -401,7 +408,7 @@
           <w:r>
             <w:fldChar w:fldCharType="separate"/>
           </w:r>
-          <w:hyperlink w:anchor="_Toc485304125" w:history="1">
+          <w:hyperlink w:anchor="_Toc486263153" w:history="1">
             <w:r>
               <w:rPr>
                 <w:rStyle w:val="Hipervnculo"/>
@@ -441,7 +448,7 @@
                 <w:noProof/>
                 <w:webHidden/>
               </w:rPr>
-              <w:instrText xml:space="preserve"> PAGEREF _Toc485304125 \h </w:instrText>
+              <w:instrText xml:space="preserve"> PAGEREF _Toc486263153 \h </w:instrText>
             </w:r>
             <w:r>
               <w:rPr>
@@ -483,7 +490,7 @@
               <w:noProof/>
             </w:rPr>
           </w:pPr>
-          <w:hyperlink w:anchor="_Toc485304126" w:history="1">
+          <w:hyperlink w:anchor="_Toc486263154" w:history="1">
             <w:r>
               <w:rPr>
                 <w:rStyle w:val="Hipervnculo"/>
@@ -523,7 +530,7 @@
                 <w:noProof/>
                 <w:webHidden/>
               </w:rPr>
-              <w:instrText xml:space="preserve"> PAGEREF _Toc485304126 \h </w:instrText>
+              <w:instrText xml:space="preserve"> PAGEREF _Toc486263154 \h </w:instrText>
             </w:r>
             <w:r>
               <w:rPr>
@@ -565,12 +572,11 @@
               <w:noProof/>
             </w:rPr>
           </w:pPr>
-          <w:hyperlink w:anchor="_Toc485304127" w:history="1">
+          <w:hyperlink w:anchor="_Toc486263155" w:history="1">
             <w:r>
               <w:rPr>
                 <w:rStyle w:val="Hipervnculo"/>
                 <w:noProof/>
-                <w:lang w:val="en-US"/>
               </w:rPr>
               <w:t>1.2</w:t>
             </w:r>
@@ -584,9 +590,8 @@
               <w:rPr>
                 <w:rStyle w:val="Hipervnculo"/>
                 <w:noProof/>
-                <w:lang w:val="en-US"/>
-              </w:rPr>
-              <w:t>Background</w:t>
+              </w:rPr>
+              <w:t>Motivation</w:t>
             </w:r>
             <w:r>
               <w:rPr>
@@ -607,7 +612,7 @@
                 <w:noProof/>
                 <w:webHidden/>
               </w:rPr>
-              <w:instrText xml:space="preserve"> PAGEREF _Toc485304127 \h </w:instrText>
+              <w:instrText xml:space="preserve"> PAGEREF _Toc486263155 \h </w:instrText>
             </w:r>
             <w:r>
               <w:rPr>
@@ -649,7 +654,7 @@
               <w:noProof/>
             </w:rPr>
           </w:pPr>
-          <w:hyperlink w:anchor="_Toc485304128" w:history="1">
+          <w:hyperlink w:anchor="_Toc486263156" w:history="1">
             <w:r>
               <w:rPr>
                 <w:rStyle w:val="Hipervnculo"/>
@@ -668,7 +673,7 @@
                 <w:rStyle w:val="Hipervnculo"/>
                 <w:noProof/>
               </w:rPr>
-              <w:t>Motivation</w:t>
+              <w:t>Objectives</w:t>
             </w:r>
             <w:r>
               <w:rPr>
@@ -689,7 +694,7 @@
                 <w:noProof/>
                 <w:webHidden/>
               </w:rPr>
-              <w:instrText xml:space="preserve"> PAGEREF _Toc485304128 \h </w:instrText>
+              <w:instrText xml:space="preserve"> PAGEREF _Toc486263156 \h </w:instrText>
             </w:r>
             <w:r>
               <w:rPr>
@@ -709,7 +714,89 @@
                 <w:noProof/>
                 <w:webHidden/>
               </w:rPr>
-              <w:t>3</w:t>
+              <w:t>1</w:t>
+            </w:r>
+            <w:r>
+              <w:rPr>
+                <w:noProof/>
+                <w:webHidden/>
+              </w:rPr>
+              <w:fldChar w:fldCharType="end"/>
+            </w:r>
+          </w:hyperlink>
+        </w:p>
+        <w:p>
+          <w:pPr>
+            <w:pStyle w:val="TDC1"/>
+            <w:tabs>
+              <w:tab w:val="left" w:pos="440"/>
+              <w:tab w:val="right" w:leader="dot" w:pos="8494"/>
+            </w:tabs>
+            <w:rPr>
+              <w:noProof/>
+            </w:rPr>
+          </w:pPr>
+          <w:hyperlink w:anchor="_Toc486263157" w:history="1">
+            <w:r>
+              <w:rPr>
+                <w:rStyle w:val="Hipervnculo"/>
+                <w:noProof/>
+              </w:rPr>
+              <w:t>2</w:t>
+            </w:r>
+            <w:r>
+              <w:rPr>
+                <w:noProof/>
+              </w:rPr>
+              <w:tab/>
+            </w:r>
+            <w:r>
+              <w:rPr>
+                <w:rStyle w:val="Hipervnculo"/>
+                <w:noProof/>
+              </w:rPr>
+              <w:t>Antecedents</w:t>
+            </w:r>
+            <w:r>
+              <w:rPr>
+                <w:noProof/>
+                <w:webHidden/>
+              </w:rPr>
+              <w:tab/>
+            </w:r>
+            <w:r>
+              <w:rPr>
+                <w:noProof/>
+                <w:webHidden/>
+              </w:rPr>
+              <w:fldChar w:fldCharType="begin"/>
+            </w:r>
+            <w:r>
+              <w:rPr>
+                <w:noProof/>
+                <w:webHidden/>
+              </w:rPr>
+              <w:instrText xml:space="preserve"> PAGEREF _Toc486263157 \h </w:instrText>
+            </w:r>
+            <w:r>
+              <w:rPr>
+                <w:noProof/>
+                <w:webHidden/>
+              </w:rPr>
+            </w:r>
+            <w:r>
+              <w:rPr>
+                <w:noProof/>
+                <w:webHidden/>
+              </w:rPr>
+              <w:fldChar w:fldCharType="separate"/>
+            </w:r>
+            <w:r>
+              <w:rPr>
+                <w:noProof/>
+                <w:webHidden/>
+              </w:rPr>
+              <w:t>2</w:t>
             </w:r>
             <w:r>
               <w:rPr>
@@ -731,13 +818,14 @@
               <w:noProof/>
             </w:rPr>
           </w:pPr>
-          <w:hyperlink w:anchor="_Toc485304129" w:history="1">
+          <w:hyperlink w:anchor="_Toc486263158" w:history="1">
             <w:r>
               <w:rPr>
                 <w:rStyle w:val="Hipervnculo"/>
                 <w:noProof/>
-              </w:rPr>
-              <w:t>1.4</w:t>
+                <w:lang w:val="en-US"/>
+              </w:rPr>
+              <w:t>2.1</w:t>
             </w:r>
             <w:r>
               <w:rPr>
@@ -749,8 +837,9 @@
               <w:rPr>
                 <w:rStyle w:val="Hipervnculo"/>
                 <w:noProof/>
-              </w:rPr>
-              <w:t>Objectives</w:t>
+                <w:lang w:val="en-US"/>
+              </w:rPr>
+              <w:t>Background</w:t>
             </w:r>
             <w:r>
               <w:rPr>
@@ -771,7 +860,7 @@
                 <w:noProof/>
                 <w:webHidden/>
               </w:rPr>
-              <w:instrText xml:space="preserve"> PAGEREF _Toc485304129 \h </w:instrText>
+              <w:instrText xml:space="preserve"> PAGEREF _Toc486263158 \h </w:instrText>
             </w:r>
             <w:r>
               <w:rPr>
@@ -791,7 +880,259 @@
                 <w:noProof/>
                 <w:webHidden/>
               </w:rPr>
+              <w:t>2</w:t>
+            </w:r>
+            <w:r>
+              <w:rPr>
+                <w:noProof/>
+                <w:webHidden/>
+              </w:rPr>
+              <w:fldChar w:fldCharType="end"/>
+            </w:r>
+          </w:hyperlink>
+        </w:p>
+        <w:p>
+          <w:pPr>
+            <w:pStyle w:val="TDC2"/>
+            <w:tabs>
+              <w:tab w:val="left" w:pos="880"/>
+              <w:tab w:val="right" w:leader="dot" w:pos="8494"/>
+            </w:tabs>
+            <w:rPr>
+              <w:noProof/>
+            </w:rPr>
+          </w:pPr>
+          <w:hyperlink w:anchor="_Toc486263159" w:history="1">
+            <w:r>
+              <w:rPr>
+                <w:rStyle w:val="Hipervnculo"/>
+                <w:noProof/>
+                <w:lang w:val="en-US"/>
+              </w:rPr>
+              <w:t>2.2</w:t>
+            </w:r>
+            <w:r>
+              <w:rPr>
+                <w:noProof/>
+              </w:rPr>
+              <w:tab/>
+            </w:r>
+            <w:r>
+              <w:rPr>
+                <w:rStyle w:val="Hipervnculo"/>
+                <w:noProof/>
+                <w:lang w:val="en-US"/>
+              </w:rPr>
+              <w:t>Web Application Attacks</w:t>
+            </w:r>
+            <w:r>
+              <w:rPr>
+                <w:noProof/>
+                <w:webHidden/>
+              </w:rPr>
+              <w:tab/>
+            </w:r>
+            <w:r>
+              <w:rPr>
+                <w:noProof/>
+                <w:webHidden/>
+              </w:rPr>
+              <w:fldChar w:fldCharType="begin"/>
+            </w:r>
+            <w:r>
+              <w:rPr>
+                <w:noProof/>
+                <w:webHidden/>
+              </w:rPr>
+              <w:instrText xml:space="preserve"> PAGEREF _Toc486263159 \h </w:instrText>
+            </w:r>
+            <w:r>
+              <w:rPr>
+                <w:noProof/>
+                <w:webHidden/>
+              </w:rPr>
+            </w:r>
+            <w:r>
+              <w:rPr>
+                <w:noProof/>
+                <w:webHidden/>
+              </w:rPr>
+              <w:fldChar w:fldCharType="separate"/>
+            </w:r>
+            <w:r>
+              <w:rPr>
+                <w:noProof/>
+                <w:webHidden/>
+              </w:rPr>
               <w:t>4</w:t>
+            </w:r>
+            <w:r>
+              <w:rPr>
+                <w:noProof/>
+                <w:webHidden/>
+              </w:rPr>
+              <w:fldChar w:fldCharType="end"/>
+            </w:r>
+          </w:hyperlink>
+        </w:p>
+        <w:p>
+          <w:pPr>
+            <w:pStyle w:val="TDC2"/>
+            <w:tabs>
+              <w:tab w:val="left" w:pos="880"/>
+              <w:tab w:val="right" w:leader="dot" w:pos="8494"/>
+            </w:tabs>
+            <w:rPr>
+              <w:noProof/>
+            </w:rPr>
+          </w:pPr>
+          <w:hyperlink w:anchor="_Toc486263160" w:history="1">
+            <w:r>
+              <w:rPr>
+                <w:rStyle w:val="Hipervnculo"/>
+                <w:noProof/>
+                <w:lang w:val="en-US"/>
+              </w:rPr>
+              <w:t>2.3</w:t>
+            </w:r>
+            <w:r>
+              <w:rPr>
+                <w:noProof/>
+              </w:rPr>
+              <w:tab/>
+            </w:r>
+            <w:r>
+              <w:rPr>
+                <w:rStyle w:val="Hipervnculo"/>
+                <w:noProof/>
+                <w:lang w:val="en-US"/>
+              </w:rPr>
+              <w:t>Attack Prevention</w:t>
+            </w:r>
+            <w:r>
+              <w:rPr>
+                <w:noProof/>
+                <w:webHidden/>
+              </w:rPr>
+              <w:tab/>
+            </w:r>
+            <w:r>
+              <w:rPr>
+                <w:noProof/>
+                <w:webHidden/>
+              </w:rPr>
+              <w:fldChar w:fldCharType="begin"/>
+            </w:r>
+            <w:r>
+              <w:rPr>
+                <w:noProof/>
+                <w:webHidden/>
+              </w:rPr>
+              <w:instrText xml:space="preserve"> PAGEREF _Toc486263160 \h </w:instrText>
+            </w:r>
+            <w:r>
+              <w:rPr>
+                <w:noProof/>
+                <w:webHidden/>
+              </w:rPr>
+            </w:r>
+            <w:r>
+              <w:rPr>
+                <w:noProof/>
+                <w:webHidden/>
+              </w:rPr>
+              <w:fldChar w:fldCharType="separate"/>
+            </w:r>
+            <w:r>
+              <w:rPr>
+                <w:noProof/>
+                <w:webHidden/>
+              </w:rPr>
+              <w:t>9</w:t>
+            </w:r>
+            <w:r>
+              <w:rPr>
+                <w:noProof/>
+                <w:webHidden/>
+              </w:rPr>
+              <w:fldChar w:fldCharType="end"/>
+            </w:r>
+          </w:hyperlink>
+        </w:p>
+        <w:p>
+          <w:pPr>
+            <w:pStyle w:val="TDC2"/>
+            <w:tabs>
+              <w:tab w:val="left" w:pos="880"/>
+              <w:tab w:val="right" w:leader="dot" w:pos="8494"/>
+            </w:tabs>
+            <w:rPr>
+              <w:noProof/>
+            </w:rPr>
+          </w:pPr>
+          <w:hyperlink w:anchor="_Toc486263161" w:history="1">
+            <w:r>
+              <w:rPr>
+                <w:rStyle w:val="Hipervnculo"/>
+                <w:noProof/>
+                <w:lang w:val="en-US"/>
+              </w:rPr>
+              <w:t>2.4</w:t>
+            </w:r>
+            <w:r>
+              <w:rPr>
+                <w:noProof/>
+              </w:rPr>
+              <w:tab/>
+            </w:r>
+            <w:r>
+              <w:rPr>
+                <w:rStyle w:val="Hipervnculo"/>
+                <w:noProof/>
+                <w:lang w:val="en-US"/>
+              </w:rPr>
+              <w:t>Manual Testing</w:t>
+            </w:r>
+            <w:r>
+              <w:rPr>
+                <w:noProof/>
+                <w:webHidden/>
+              </w:rPr>
+              <w:tab/>
+            </w:r>
+            <w:r>
+              <w:rPr>
+                <w:noProof/>
+                <w:webHidden/>
+              </w:rPr>
+              <w:fldChar w:fldCharType="begin"/>
+            </w:r>
+            <w:r>
+              <w:rPr>
+                <w:noProof/>
+                <w:webHidden/>
+              </w:rPr>
+              <w:instrText xml:space="preserve"> PAGEREF _Toc486263161 \h </w:instrText>
+            </w:r>
+            <w:r>
+              <w:rPr>
+                <w:noProof/>
+                <w:webHidden/>
+              </w:rPr>
+            </w:r>
+            <w:r>
+              <w:rPr>
+                <w:noProof/>
+                <w:webHidden/>
+              </w:rPr>
+              <w:fldChar w:fldCharType="separate"/>
+            </w:r>
+            <w:r>
+              <w:rPr>
+                <w:noProof/>
+                <w:webHidden/>
+              </w:rPr>
+              <w:t>11</w:t>
             </w:r>
             <w:r>
               <w:rPr>
@@ -813,13 +1154,13 @@
               <w:noProof/>
             </w:rPr>
           </w:pPr>
-          <w:hyperlink w:anchor="_Toc485304130" w:history="1">
+          <w:hyperlink w:anchor="_Toc486263162" w:history="1">
             <w:r>
               <w:rPr>
                 <w:rStyle w:val="Hipervnculo"/>
                 <w:noProof/>
               </w:rPr>
-              <w:t>2</w:t>
+              <w:t>3</w:t>
             </w:r>
             <w:r>
               <w:rPr>
@@ -832,7 +1173,7 @@
                 <w:rStyle w:val="Hipervnculo"/>
                 <w:noProof/>
               </w:rPr>
-              <w:t>Antecedents</w:t>
+              <w:t>Implementation</w:t>
             </w:r>
             <w:r>
               <w:rPr>
@@ -853,7 +1194,7 @@
                 <w:noProof/>
                 <w:webHidden/>
               </w:rPr>
-              <w:instrText xml:space="preserve"> PAGEREF _Toc485304130 \h </w:instrText>
+              <w:instrText xml:space="preserve"> PAGEREF _Toc486263162 \h </w:instrText>
             </w:r>
             <w:r>
               <w:rPr>
@@ -873,7 +1214,7 @@
                 <w:noProof/>
                 <w:webHidden/>
               </w:rPr>
-              <w:t>6</w:t>
+              <w:t>17</w:t>
             </w:r>
             <w:r>
               <w:rPr>
@@ -895,14 +1236,14 @@
               <w:noProof/>
             </w:rPr>
           </w:pPr>
-          <w:hyperlink w:anchor="_Toc485304131" w:history="1">
+          <w:hyperlink w:anchor="_Toc486263163" w:history="1">
             <w:r>
               <w:rPr>
                 <w:rStyle w:val="Hipervnculo"/>
                 <w:noProof/>
                 <w:lang w:val="en-US"/>
               </w:rPr>
-              <w:t>2.1</w:t>
+              <w:t>3.1</w:t>
             </w:r>
             <w:r>
               <w:rPr>
@@ -916,7 +1257,7 @@
                 <w:noProof/>
                 <w:lang w:val="en-US"/>
               </w:rPr>
-              <w:t>Web Application Attacks</w:t>
+              <w:t>Information Gathering</w:t>
             </w:r>
             <w:r>
               <w:rPr>
@@ -937,7 +1278,7 @@
                 <w:noProof/>
                 <w:webHidden/>
               </w:rPr>
-              <w:instrText xml:space="preserve"> PAGEREF _Toc485304131 \h </w:instrText>
+              <w:instrText xml:space="preserve"> PAGEREF _Toc486263163 \h </w:instrText>
             </w:r>
             <w:r>
               <w:rPr>
@@ -957,7 +1298,7 @@
                 <w:noProof/>
                 <w:webHidden/>
               </w:rPr>
-              <w:t>6</w:t>
+              <w:t>18</w:t>
             </w:r>
             <w:r>
               <w:rPr>
@@ -979,14 +1320,13 @@
               <w:noProof/>
             </w:rPr>
           </w:pPr>
-          <w:hyperlink w:anchor="_Toc485304132" w:history="1">
+          <w:hyperlink w:anchor="_Toc486263164" w:history="1">
             <w:r>
               <w:rPr>
                 <w:rStyle w:val="Hipervnculo"/>
                 <w:noProof/>
-                <w:lang w:val="en-US"/>
-              </w:rPr>
-              <w:t>2.2</w:t>
+              </w:rPr>
+              <w:t>3.2</w:t>
             </w:r>
             <w:r>
               <w:rPr>
@@ -998,9 +1338,8 @@
               <w:rPr>
                 <w:rStyle w:val="Hipervnculo"/>
                 <w:noProof/>
-                <w:lang w:val="en-US"/>
-              </w:rPr>
-              <w:t>Attack Prevention</w:t>
+              </w:rPr>
+              <w:t>Automated Testing</w:t>
             </w:r>
             <w:r>
               <w:rPr>
@@ -1021,7 +1360,7 @@
                 <w:noProof/>
                 <w:webHidden/>
               </w:rPr>
-              <w:instrText xml:space="preserve"> PAGEREF _Toc485304132 \h </w:instrText>
+              <w:instrText xml:space="preserve"> PAGEREF _Toc486263164 \h </w:instrText>
             </w:r>
             <w:r>
               <w:rPr>
@@ -1041,7 +1380,7 @@
                 <w:noProof/>
                 <w:webHidden/>
               </w:rPr>
-              <w:t>11</w:t>
+              <w:t>20</w:t>
             </w:r>
             <w:r>
               <w:rPr>
@@ -1063,14 +1402,13 @@
               <w:noProof/>
             </w:rPr>
           </w:pPr>
-          <w:hyperlink w:anchor="_Toc485304133" w:history="1">
+          <w:hyperlink w:anchor="_Toc486263165" w:history="1">
             <w:r>
               <w:rPr>
                 <w:rStyle w:val="Hipervnculo"/>
                 <w:noProof/>
-                <w:lang w:val="en-US"/>
-              </w:rPr>
-              <w:t>2.3</w:t>
+              </w:rPr>
+              <w:t>3.3</w:t>
             </w:r>
             <w:r>
               <w:rPr>
@@ -1082,9 +1420,8 @@
               <w:rPr>
                 <w:rStyle w:val="Hipervnculo"/>
                 <w:noProof/>
-                <w:lang w:val="en-US"/>
-              </w:rPr>
-              <w:t>Manual Testing</w:t>
+              </w:rPr>
+              <w:t>Report Generation</w:t>
             </w:r>
             <w:r>
               <w:rPr>
@@ -1105,7 +1442,7 @@
                 <w:noProof/>
                 <w:webHidden/>
               </w:rPr>
-              <w:instrText xml:space="preserve"> PAGEREF _Toc485304133 \h </w:instrText>
+              <w:instrText xml:space="preserve"> PAGEREF _Toc486263165 \h </w:instrText>
             </w:r>
             <w:r>
               <w:rPr>
@@ -1125,7 +1462,7 @@
                 <w:noProof/>
                 <w:webHidden/>
               </w:rPr>
-              <w:t>13</w:t>
+              <w:t>24</w:t>
             </w:r>
             <w:r>
               <w:rPr>
@@ -1147,13 +1484,13 @@
               <w:noProof/>
             </w:rPr>
           </w:pPr>
-          <w:hyperlink w:anchor="_Toc485304134" w:history="1">
+          <w:hyperlink w:anchor="_Toc486263166" w:history="1">
             <w:r>
               <w:rPr>
                 <w:rStyle w:val="Hipervnculo"/>
                 <w:noProof/>
               </w:rPr>
-              <w:t>3</w:t>
+              <w:t>4</w:t>
             </w:r>
             <w:r>
               <w:rPr>
@@ -1166,7 +1503,7 @@
                 <w:rStyle w:val="Hipervnculo"/>
                 <w:noProof/>
               </w:rPr>
-              <w:t>Implementation</w:t>
+              <w:t>Integration</w:t>
             </w:r>
             <w:r>
               <w:rPr>
@@ -1187,7 +1524,7 @@
                 <w:noProof/>
                 <w:webHidden/>
               </w:rPr>
-              <w:instrText xml:space="preserve"> PAGEREF _Toc485304134 \h </w:instrText>
+              <w:instrText xml:space="preserve"> PAGEREF _Toc486263166 \h </w:instrText>
             </w:r>
             <w:r>
               <w:rPr>
@@ -1207,7 +1544,7 @@
                 <w:noProof/>
                 <w:webHidden/>
               </w:rPr>
-              <w:t>20</w:t>
+              <w:t>25</w:t>
             </w:r>
             <w:r>
               <w:rPr>
@@ -1229,14 +1566,13 @@
               <w:noProof/>
             </w:rPr>
           </w:pPr>
-          <w:hyperlink w:anchor="_Toc485304135" w:history="1">
+          <w:hyperlink w:anchor="_Toc486263167" w:history="1">
             <w:r>
               <w:rPr>
                 <w:rStyle w:val="Hipervnculo"/>
                 <w:noProof/>
-                <w:lang w:val="en-US"/>
-              </w:rPr>
-              <w:t>3.1</w:t>
+              </w:rPr>
+              <w:t>4.1</w:t>
             </w:r>
             <w:r>
               <w:rPr>
@@ -1248,9 +1584,8 @@
               <w:rPr>
                 <w:rStyle w:val="Hipervnculo"/>
                 <w:noProof/>
-                <w:lang w:val="en-US"/>
-              </w:rPr>
-              <w:t>Information Gathering</w:t>
+              </w:rPr>
+              <w:t>Device Integration</w:t>
             </w:r>
             <w:r>
               <w:rPr>
@@ -1271,7 +1606,7 @@
                 <w:noProof/>
                 <w:webHidden/>
               </w:rPr>
-              <w:instrText xml:space="preserve"> PAGEREF _Toc485304135 \h </w:instrText>
+              <w:instrText xml:space="preserve"> PAGEREF _Toc486263167 \h </w:instrText>
             </w:r>
             <w:r>
               <w:rPr>
@@ -1291,7 +1626,7 @@
                 <w:noProof/>
                 <w:webHidden/>
               </w:rPr>
-              <w:t>20</w:t>
+              <w:t>25</w:t>
             </w:r>
             <w:r>
               <w:rPr>
@@ -1313,13 +1648,14 @@
               <w:noProof/>
             </w:rPr>
           </w:pPr>
-          <w:hyperlink w:anchor="_Toc485304136" w:history="1">
+          <w:hyperlink w:anchor="_Toc486263168" w:history="1">
             <w:r>
               <w:rPr>
                 <w:rStyle w:val="Hipervnculo"/>
                 <w:noProof/>
-              </w:rPr>
-              <w:t>3.2</w:t>
+                <w:lang w:val="en-US"/>
+              </w:rPr>
+              <w:t>4.2</w:t>
             </w:r>
             <w:r>
               <w:rPr>
@@ -1331,8 +1667,9 @@
               <w:rPr>
                 <w:rStyle w:val="Hipervnculo"/>
                 <w:noProof/>
-              </w:rPr>
-              <w:t>Automated Testing</w:t>
+                <w:lang w:val="en-US"/>
+              </w:rPr>
+              <w:t>Dependences</w:t>
             </w:r>
             <w:r>
               <w:rPr>
@@ -1353,7 +1690,7 @@
                 <w:noProof/>
                 <w:webHidden/>
               </w:rPr>
-              <w:instrText xml:space="preserve"> PAGEREF _Toc485304136 \h </w:instrText>
+              <w:instrText xml:space="preserve"> PAGEREF _Toc486263168 \h </w:instrText>
             </w:r>
             <w:r>
               <w:rPr>
@@ -1373,7 +1710,7 @@
                 <w:noProof/>
                 <w:webHidden/>
               </w:rPr>
-              <w:t>22</w:t>
+              <w:t>25</w:t>
             </w:r>
             <w:r>
               <w:rPr>
@@ -1395,13 +1732,13 @@
               <w:noProof/>
             </w:rPr>
           </w:pPr>
-          <w:hyperlink w:anchor="_Toc485304137" w:history="1">
+          <w:hyperlink w:anchor="_Toc486263169" w:history="1">
             <w:r>
               <w:rPr>
                 <w:rStyle w:val="Hipervnculo"/>
                 <w:noProof/>
               </w:rPr>
-              <w:t>3.3</w:t>
+              <w:t>4.3</w:t>
             </w:r>
             <w:r>
               <w:rPr>
@@ -1414,7 +1751,7 @@
                 <w:rStyle w:val="Hipervnculo"/>
                 <w:noProof/>
               </w:rPr>
-              <w:t>Report Generation</w:t>
+              <w:t>Remote Control</w:t>
             </w:r>
             <w:r>
               <w:rPr>
@@ -1435,7 +1772,7 @@
                 <w:noProof/>
                 <w:webHidden/>
               </w:rPr>
-              <w:instrText xml:space="preserve"> PAGEREF _Toc485304137 \h </w:instrText>
+              <w:instrText xml:space="preserve"> PAGEREF _Toc486263169 \h </w:instrText>
             </w:r>
             <w:r>
               <w:rPr>
@@ -1455,7 +1792,91 @@
                 <w:noProof/>
                 <w:webHidden/>
               </w:rPr>
-              <w:t>26</w:t>
+              <w:t>27</w:t>
+            </w:r>
+            <w:r>
+              <w:rPr>
+                <w:noProof/>
+                <w:webHidden/>
+              </w:rPr>
+              <w:fldChar w:fldCharType="end"/>
+            </w:r>
+          </w:hyperlink>
+        </w:p>
+        <w:p>
+          <w:pPr>
+            <w:pStyle w:val="TDC2"/>
+            <w:tabs>
+              <w:tab w:val="left" w:pos="880"/>
+              <w:tab w:val="right" w:leader="dot" w:pos="8494"/>
+            </w:tabs>
+            <w:rPr>
+              <w:noProof/>
+            </w:rPr>
+          </w:pPr>
+          <w:hyperlink w:anchor="_Toc486263170" w:history="1">
+            <w:r>
+              <w:rPr>
+                <w:rStyle w:val="Hipervnculo"/>
+                <w:noProof/>
+                <w:lang w:val="en-US"/>
+              </w:rPr>
+              <w:t>4.4</w:t>
+            </w:r>
+            <w:r>
+              <w:rPr>
+                <w:noProof/>
+              </w:rPr>
+              <w:tab/>
+            </w:r>
+            <w:r>
+              <w:rPr>
+                <w:rStyle w:val="Hipervnculo"/>
+                <w:noProof/>
+                <w:lang w:val="en-US"/>
+              </w:rPr>
+              <w:t>Graphical User Interface</w:t>
+            </w:r>
+            <w:r>
+              <w:rPr>
+                <w:noProof/>
+                <w:webHidden/>
+              </w:rPr>
+              <w:tab/>
+            </w:r>
+            <w:r>
+              <w:rPr>
+                <w:noProof/>
+                <w:webHidden/>
+              </w:rPr>
+              <w:fldChar w:fldCharType="begin"/>
+            </w:r>
+            <w:r>
+              <w:rPr>
+                <w:noProof/>
+                <w:webHidden/>
+              </w:rPr>
+              <w:instrText xml:space="preserve"> PAGEREF _Toc486263170 \h </w:instrText>
+            </w:r>
+            <w:r>
+              <w:rPr>
+                <w:noProof/>
+                <w:webHidden/>
+              </w:rPr>
+            </w:r>
+            <w:r>
+              <w:rPr>
+                <w:noProof/>
+                <w:webHidden/>
+              </w:rPr>
+              <w:fldChar w:fldCharType="separate"/>
+            </w:r>
+            <w:r>
+              <w:rPr>
+                <w:noProof/>
+                <w:webHidden/>
+              </w:rPr>
+              <w:t>30</w:t>
             </w:r>
             <w:r>
               <w:rPr>
@@ -1477,13 +1898,13 @@
               <w:noProof/>
             </w:rPr>
           </w:pPr>
-          <w:hyperlink w:anchor="_Toc485304138" w:history="1">
+          <w:hyperlink w:anchor="_Toc486263171" w:history="1">
             <w:r>
               <w:rPr>
                 <w:rStyle w:val="Hipervnculo"/>
                 <w:noProof/>
               </w:rPr>
-              <w:t>4</w:t>
+              <w:t>5</w:t>
             </w:r>
             <w:r>
               <w:rPr>
@@ -1496,7 +1917,7 @@
                 <w:rStyle w:val="Hipervnculo"/>
                 <w:noProof/>
               </w:rPr>
-              <w:t>Integration</w:t>
+              <w:t>Conclusions</w:t>
             </w:r>
             <w:r>
               <w:rPr>
@@ -1517,7 +1938,7 @@
                 <w:noProof/>
                 <w:webHidden/>
               </w:rPr>
-              <w:instrText xml:space="preserve"> PAGEREF _Toc485304138 \h </w:instrText>
+              <w:instrText xml:space="preserve"> PAGEREF _Toc486263171 \h </w:instrText>
             </w:r>
             <w:r>
               <w:rPr>
@@ -1537,7 +1958,7 @@
                 <w:noProof/>
                 <w:webHidden/>
               </w:rPr>
-              <w:t>28</w:t>
+              <w:t>31</w:t>
             </w:r>
             <w:r>
               <w:rPr>
@@ -1559,13 +1980,13 @@
               <w:noProof/>
             </w:rPr>
           </w:pPr>
-          <w:hyperlink w:anchor="_Toc485304139" w:history="1">
+          <w:hyperlink w:anchor="_Toc486263172" w:history="1">
             <w:r>
               <w:rPr>
                 <w:rStyle w:val="Hipervnculo"/>
                 <w:noProof/>
               </w:rPr>
-              <w:t>4.1</w:t>
+              <w:t>5.1</w:t>
             </w:r>
             <w:r>
               <w:rPr>
@@ -1577,8 +1998,9 @@
               <w:rPr>
                 <w:rStyle w:val="Hipervnculo"/>
                 <w:noProof/>
-              </w:rPr>
-              <w:t>Device Integration</w:t>
+                <w:lang w:val="en-US"/>
+              </w:rPr>
+              <w:t>Recommendations</w:t>
             </w:r>
             <w:r>
               <w:rPr>
@@ -1599,7 +2021,7 @@
                 <w:noProof/>
                 <w:webHidden/>
               </w:rPr>
-              <w:instrText xml:space="preserve"> PAGEREF _Toc485304139 \h </w:instrText>
+              <w:instrText xml:space="preserve"> PAGEREF _Toc486263172 \h </w:instrText>
             </w:r>
             <w:r>
               <w:rPr>
@@ -1619,173 +2041,7 @@
                 <w:noProof/>
                 <w:webHidden/>
               </w:rPr>
-              <w:t>28</w:t>
-            </w:r>
-            <w:r>
-              <w:rPr>
-                <w:noProof/>
-                <w:webHidden/>
-              </w:rPr>
-              <w:fldChar w:fldCharType="end"/>
-            </w:r>
-          </w:hyperlink>
-        </w:p>
-        <w:p>
-          <w:pPr>
-            <w:pStyle w:val="TDC2"/>
-            <w:tabs>
-              <w:tab w:val="left" w:pos="880"/>
-              <w:tab w:val="right" w:leader="dot" w:pos="8494"/>
-            </w:tabs>
-            <w:rPr>
-              <w:noProof/>
-            </w:rPr>
-          </w:pPr>
-          <w:hyperlink w:anchor="_Toc485304140" w:history="1">
-            <w:r>
-              <w:rPr>
-                <w:rStyle w:val="Hipervnculo"/>
-                <w:noProof/>
-                <w:lang w:val="en-US"/>
-              </w:rPr>
-              <w:t>4.2</w:t>
-            </w:r>
-            <w:r>
-              <w:rPr>
-                <w:noProof/>
-              </w:rPr>
-              <w:tab/>
-            </w:r>
-            <w:r>
-              <w:rPr>
-                <w:rStyle w:val="Hipervnculo"/>
-                <w:noProof/>
-                <w:lang w:val="en-US"/>
-              </w:rPr>
-              <w:t>Dependences</w:t>
-            </w:r>
-            <w:r>
-              <w:rPr>
-                <w:noProof/>
-                <w:webHidden/>
-              </w:rPr>
-              <w:tab/>
-            </w:r>
-            <w:r>
-              <w:rPr>
-                <w:noProof/>
-                <w:webHidden/>
-              </w:rPr>
-              <w:fldChar w:fldCharType="begin"/>
-            </w:r>
-            <w:r>
-              <w:rPr>
-                <w:noProof/>
-                <w:webHidden/>
-              </w:rPr>
-              <w:instrText xml:space="preserve"> PAGEREF _Toc485304140 \h </w:instrText>
-            </w:r>
-            <w:r>
-              <w:rPr>
-                <w:noProof/>
-                <w:webHidden/>
-              </w:rPr>
-            </w:r>
-            <w:r>
-              <w:rPr>
-                <w:noProof/>
-                <w:webHidden/>
-              </w:rPr>
-              <w:fldChar w:fldCharType="separate"/>
-            </w:r>
-            <w:r>
-              <w:rPr>
-                <w:noProof/>
-                <w:webHidden/>
-              </w:rPr>
-              <w:t>28</w:t>
-            </w:r>
-            <w:r>
-              <w:rPr>
-                <w:noProof/>
-                <w:webHidden/>
-              </w:rPr>
-              <w:fldChar w:fldCharType="end"/>
-            </w:r>
-          </w:hyperlink>
-        </w:p>
-        <w:p>
-          <w:pPr>
-            <w:pStyle w:val="TDC2"/>
-            <w:tabs>
-              <w:tab w:val="left" w:pos="880"/>
-              <w:tab w:val="right" w:leader="dot" w:pos="8494"/>
-            </w:tabs>
-            <w:rPr>
-              <w:noProof/>
-            </w:rPr>
-          </w:pPr>
-          <w:hyperlink w:anchor="_Toc485304141" w:history="1">
-            <w:r>
-              <w:rPr>
-                <w:rStyle w:val="Hipervnculo"/>
-                <w:noProof/>
-              </w:rPr>
-              <w:t>4.3</w:t>
-            </w:r>
-            <w:r>
-              <w:rPr>
-                <w:noProof/>
-              </w:rPr>
-              <w:tab/>
-            </w:r>
-            <w:r>
-              <w:rPr>
-                <w:rStyle w:val="Hipervnculo"/>
-                <w:noProof/>
-              </w:rPr>
-              <w:t>Remote Control</w:t>
-            </w:r>
-            <w:r>
-              <w:rPr>
-                <w:noProof/>
-                <w:webHidden/>
-              </w:rPr>
-              <w:tab/>
-            </w:r>
-            <w:r>
-              <w:rPr>
-                <w:noProof/>
-                <w:webHidden/>
-              </w:rPr>
-              <w:fldChar w:fldCharType="begin"/>
-            </w:r>
-            <w:r>
-              <w:rPr>
-                <w:noProof/>
-                <w:webHidden/>
-              </w:rPr>
-              <w:instrText xml:space="preserve"> PAGEREF _Toc485304141 \h </w:instrText>
-            </w:r>
-            <w:r>
-              <w:rPr>
-                <w:noProof/>
-                <w:webHidden/>
-              </w:rPr>
-            </w:r>
-            <w:r>
-              <w:rPr>
-                <w:noProof/>
-                <w:webHidden/>
-              </w:rPr>
-              <w:fldChar w:fldCharType="separate"/>
-            </w:r>
-            <w:r>
-              <w:rPr>
-                <w:noProof/>
-                <w:webHidden/>
-              </w:rPr>
-              <w:t>30</w:t>
+              <w:t>32</w:t>
             </w:r>
             <w:r>
               <w:rPr>
@@ -1807,13 +2063,13 @@
               <w:noProof/>
             </w:rPr>
           </w:pPr>
-          <w:hyperlink w:anchor="_Toc485304142" w:history="1">
+          <w:hyperlink w:anchor="_Toc486263173" w:history="1">
             <w:r>
               <w:rPr>
                 <w:rStyle w:val="Hipervnculo"/>
                 <w:noProof/>
               </w:rPr>
-              <w:t>5</w:t>
+              <w:t>6</w:t>
             </w:r>
             <w:r>
               <w:rPr>
@@ -1826,7 +2082,7 @@
                 <w:rStyle w:val="Hipervnculo"/>
                 <w:noProof/>
               </w:rPr>
-              <w:t>Conclusions</w:t>
+              <w:t>Appendix</w:t>
             </w:r>
             <w:r>
               <w:rPr>
@@ -1847,7 +2103,7 @@
                 <w:noProof/>
                 <w:webHidden/>
               </w:rPr>
-              <w:instrText xml:space="preserve"> PAGEREF _Toc485304142 \h </w:instrText>
+              <w:instrText xml:space="preserve"> PAGEREF _Toc486263173 \h </w:instrText>
             </w:r>
             <w:r>
               <w:rPr>
@@ -1867,90 +2123,7 @@
                 <w:noProof/>
                 <w:webHidden/>
               </w:rPr>
-              <w:t>35</w:t>
-            </w:r>
-            <w:r>
-              <w:rPr>
-                <w:noProof/>
-                <w:webHidden/>
-              </w:rPr>
-              <w:fldChar w:fldCharType="end"/>
-            </w:r>
-          </w:hyperlink>
-        </w:p>
-        <w:p>
-          <w:pPr>
-            <w:pStyle w:val="TDC2"/>
-            <w:tabs>
-              <w:tab w:val="left" w:pos="880"/>
-              <w:tab w:val="right" w:leader="dot" w:pos="8494"/>
-            </w:tabs>
-            <w:rPr>
-              <w:noProof/>
-            </w:rPr>
-          </w:pPr>
-          <w:hyperlink w:anchor="_Toc485304143" w:history="1">
-            <w:r>
-              <w:rPr>
-                <w:rStyle w:val="Hipervnculo"/>
-                <w:noProof/>
-              </w:rPr>
-              <w:t>5.1</w:t>
-            </w:r>
-            <w:r>
-              <w:rPr>
-                <w:noProof/>
-              </w:rPr>
-              <w:tab/>
-            </w:r>
-            <w:r>
-              <w:rPr>
-                <w:rStyle w:val="Hipervnculo"/>
-                <w:noProof/>
-                <w:lang w:val="en-US"/>
-              </w:rPr>
-              <w:t>Recommendations</w:t>
-            </w:r>
-            <w:r>
-              <w:rPr>
-                <w:noProof/>
-                <w:webHidden/>
-              </w:rPr>
-              <w:tab/>
-            </w:r>
-            <w:r>
-              <w:rPr>
-                <w:noProof/>
-                <w:webHidden/>
-              </w:rPr>
-              <w:fldChar w:fldCharType="begin"/>
-            </w:r>
-            <w:r>
-              <w:rPr>
-                <w:noProof/>
-                <w:webHidden/>
-              </w:rPr>
-              <w:instrText xml:space="preserve"> PAGEREF _Toc485304143 \h </w:instrText>
-            </w:r>
-            <w:r>
-              <w:rPr>
-                <w:noProof/>
-                <w:webHidden/>
-              </w:rPr>
-            </w:r>
-            <w:r>
-              <w:rPr>
-                <w:noProof/>
-                <w:webHidden/>
-              </w:rPr>
-              <w:fldChar w:fldCharType="separate"/>
-            </w:r>
-            <w:r>
-              <w:rPr>
-                <w:noProof/>
-                <w:webHidden/>
-              </w:rPr>
-              <w:t>35</w:t>
+              <w:t>32</w:t>
             </w:r>
             <w:r>
               <w:rPr>
@@ -1972,13 +2145,13 @@
               <w:noProof/>
             </w:rPr>
           </w:pPr>
-          <w:hyperlink w:anchor="_Toc485304144" w:history="1">
+          <w:hyperlink w:anchor="_Toc486263174" w:history="1">
             <w:r>
               <w:rPr>
                 <w:rStyle w:val="Hipervnculo"/>
                 <w:noProof/>
               </w:rPr>
-              <w:t>6</w:t>
+              <w:t>7</w:t>
             </w:r>
             <w:r>
               <w:rPr>
@@ -1991,7 +2164,7 @@
                 <w:rStyle w:val="Hipervnculo"/>
                 <w:noProof/>
               </w:rPr>
-              <w:t>Appendix</w:t>
+              <w:t>Bibliography</w:t>
             </w:r>
             <w:r>
               <w:rPr>
@@ -2012,7 +2185,7 @@
                 <w:noProof/>
                 <w:webHidden/>
               </w:rPr>
-              <w:instrText xml:space="preserve"> PAGEREF _Toc485304144 \h </w:instrText>
+              <w:instrText xml:space="preserve"> PAGEREF _Toc486263174 \h </w:instrText>
             </w:r>
             <w:r>
               <w:rPr>
@@ -2032,89 +2205,7 @@
                 <w:noProof/>
                 <w:webHidden/>
               </w:rPr>
-              <w:t>36</w:t>
-            </w:r>
-            <w:r>
-              <w:rPr>
-                <w:noProof/>
-                <w:webHidden/>
-              </w:rPr>
-              <w:fldChar w:fldCharType="end"/>
-            </w:r>
-          </w:hyperlink>
-        </w:p>
-        <w:p>
-          <w:pPr>
-            <w:pStyle w:val="TDC1"/>
-            <w:tabs>
-              <w:tab w:val="left" w:pos="440"/>
-              <w:tab w:val="right" w:leader="dot" w:pos="8494"/>
-            </w:tabs>
-            <w:rPr>
-              <w:noProof/>
-            </w:rPr>
-          </w:pPr>
-          <w:hyperlink w:anchor="_Toc485304145" w:history="1">
-            <w:r>
-              <w:rPr>
-                <w:rStyle w:val="Hipervnculo"/>
-                <w:noProof/>
-              </w:rPr>
-              <w:t>7</w:t>
-            </w:r>
-            <w:r>
-              <w:rPr>
-                <w:noProof/>
-              </w:rPr>
-              <w:tab/>
-            </w:r>
-            <w:r>
-              <w:rPr>
-                <w:rStyle w:val="Hipervnculo"/>
-                <w:noProof/>
-              </w:rPr>
-              <w:t>Bibliography</w:t>
-            </w:r>
-            <w:r>
-              <w:rPr>
-                <w:noProof/>
-                <w:webHidden/>
-              </w:rPr>
-              <w:tab/>
-            </w:r>
-            <w:r>
-              <w:rPr>
-                <w:noProof/>
-                <w:webHidden/>
-              </w:rPr>
-              <w:fldChar w:fldCharType="begin"/>
-            </w:r>
-            <w:r>
-              <w:rPr>
-                <w:noProof/>
-                <w:webHidden/>
-              </w:rPr>
-              <w:instrText xml:space="preserve"> PAGEREF _Toc485304145 \h </w:instrText>
-            </w:r>
-            <w:r>
-              <w:rPr>
-                <w:noProof/>
-                <w:webHidden/>
-              </w:rPr>
-            </w:r>
-            <w:r>
-              <w:rPr>
-                <w:noProof/>
-                <w:webHidden/>
-              </w:rPr>
-              <w:fldChar w:fldCharType="separate"/>
-            </w:r>
-            <w:r>
-              <w:rPr>
-                <w:noProof/>
-                <w:webHidden/>
-              </w:rPr>
-              <w:t>37</w:t>
+              <w:t>33</w:t>
             </w:r>
             <w:r>
               <w:rPr>
@@ -2128,8 +2219,8 @@
         <w:p>
           <w:pPr>
             <w:sectPr>
-              <w:footerReference w:type="default" r:id="rId11"/>
-              <w:footerReference w:type="first" r:id="rId12"/>
+              <w:footerReference w:type="default" r:id="rId9"/>
+              <w:footerReference w:type="first" r:id="rId10"/>
               <w:pgSz w:w="11906" w:h="16838"/>
               <w:pgMar w:top="1417" w:right="1701" w:bottom="1417" w:left="1701" w:header="708" w:footer="708" w:gutter="0"/>
               <w:pgNumType w:start="0"/>
@@ -2174,7 +2265,7 @@
       <w:r>
         <w:fldChar w:fldCharType="separate"/>
       </w:r>
-      <w:hyperlink w:anchor="_Toc485304335" w:history="1">
+      <w:hyperlink w:anchor="_Toc486263373" w:history="1">
         <w:r>
           <w:rPr>
             <w:rStyle w:val="Hipervnculo"/>
@@ -2202,7 +2293,7 @@
             <w:noProof/>
             <w:webHidden/>
           </w:rPr>
-          <w:instrText xml:space="preserve"> PAGEREF _Toc485304335 \h </w:instrText>
+          <w:instrText xml:space="preserve"> PAGEREF _Toc486263373 \h </w:instrText>
         </w:r>
         <w:r>
           <w:rPr>
@@ -2222,7 +2313,7 @@
             <w:noProof/>
             <w:webHidden/>
           </w:rPr>
-          <w:t>2</w:t>
+          <w:t>3</w:t>
         </w:r>
         <w:r>
           <w:rPr>
@@ -2243,7 +2334,7 @@
           <w:noProof/>
         </w:rPr>
       </w:pPr>
-      <w:hyperlink w:anchor="_Toc485304336" w:history="1">
+      <w:hyperlink w:anchor="_Toc486263374" w:history="1">
         <w:r>
           <w:rPr>
             <w:rStyle w:val="Hipervnculo"/>
@@ -2271,7 +2362,7 @@
             <w:noProof/>
             <w:webHidden/>
           </w:rPr>
-          <w:instrText xml:space="preserve"> PAGEREF _Toc485304336 \h </w:instrText>
+          <w:instrText xml:space="preserve"> PAGEREF _Toc486263374 \h </w:instrText>
         </w:r>
         <w:r>
           <w:rPr>
@@ -2291,7 +2382,7 @@
             <w:noProof/>
             <w:webHidden/>
           </w:rPr>
-          <w:t>3</w:t>
+          <w:t>4</w:t>
         </w:r>
         <w:r>
           <w:rPr>
@@ -2312,7 +2403,7 @@
           <w:noProof/>
         </w:rPr>
       </w:pPr>
-      <w:hyperlink w:anchor="_Toc485304337" w:history="1">
+      <w:hyperlink w:anchor="_Toc486263375" w:history="1">
         <w:r>
           <w:rPr>
             <w:rStyle w:val="Hipervnculo"/>
@@ -2340,7 +2431,7 @@
             <w:noProof/>
             <w:webHidden/>
           </w:rPr>
-          <w:instrText xml:space="preserve"> PAGEREF _Toc485304337 \h </w:instrText>
+          <w:instrText xml:space="preserve"> PAGEREF _Toc486263375 \h </w:instrText>
         </w:r>
         <w:r>
           <w:rPr>
@@ -2360,7 +2451,7 @@
             <w:noProof/>
             <w:webHidden/>
           </w:rPr>
-          <w:t>6</w:t>
+          <w:t>5</w:t>
         </w:r>
         <w:r>
           <w:rPr>
@@ -2381,7 +2472,7 @@
           <w:noProof/>
         </w:rPr>
       </w:pPr>
-      <w:hyperlink w:anchor="_Toc485304338" w:history="1">
+      <w:hyperlink w:anchor="_Toc486263376" w:history="1">
         <w:r>
           <w:rPr>
             <w:rStyle w:val="Hipervnculo"/>
@@ -2409,7 +2500,7 @@
             <w:noProof/>
             <w:webHidden/>
           </w:rPr>
-          <w:instrText xml:space="preserve"> PAGEREF _Toc485304338 \h </w:instrText>
+          <w:instrText xml:space="preserve"> PAGEREF _Toc486263376 \h </w:instrText>
         </w:r>
         <w:r>
           <w:rPr>
@@ -2429,7 +2520,7 @@
             <w:noProof/>
             <w:webHidden/>
           </w:rPr>
-          <w:t>14</w:t>
+          <w:t>12</w:t>
         </w:r>
         <w:r>
           <w:rPr>
@@ -2450,7 +2541,7 @@
           <w:noProof/>
         </w:rPr>
       </w:pPr>
-      <w:hyperlink w:anchor="_Toc485304339" w:history="1">
+      <w:hyperlink w:anchor="_Toc486263377" w:history="1">
         <w:r>
           <w:rPr>
             <w:rStyle w:val="Hipervnculo"/>
@@ -2478,7 +2569,7 @@
             <w:noProof/>
             <w:webHidden/>
           </w:rPr>
-          <w:instrText xml:space="preserve"> PAGEREF _Toc485304339 \h </w:instrText>
+          <w:instrText xml:space="preserve"> PAGEREF _Toc486263377 \h </w:instrText>
         </w:r>
         <w:r>
           <w:rPr>
@@ -2498,7 +2589,7 @@
             <w:noProof/>
             <w:webHidden/>
           </w:rPr>
-          <w:t>14</w:t>
+          <w:t>12</w:t>
         </w:r>
         <w:r>
           <w:rPr>
@@ -2519,7 +2610,7 @@
           <w:noProof/>
         </w:rPr>
       </w:pPr>
-      <w:hyperlink w:anchor="_Toc485304340" w:history="1">
+      <w:hyperlink w:anchor="_Toc486263378" w:history="1">
         <w:r>
           <w:rPr>
             <w:rStyle w:val="Hipervnculo"/>
@@ -2547,7 +2638,7 @@
             <w:noProof/>
             <w:webHidden/>
           </w:rPr>
-          <w:instrText xml:space="preserve"> PAGEREF _Toc485304340 \h </w:instrText>
+          <w:instrText xml:space="preserve"> PAGEREF _Toc486263378 \h </w:instrText>
         </w:r>
         <w:r>
           <w:rPr>
@@ -2567,7 +2658,7 @@
             <w:noProof/>
             <w:webHidden/>
           </w:rPr>
-          <w:t>14</w:t>
+          <w:t>12</w:t>
         </w:r>
         <w:r>
           <w:rPr>
@@ -2588,7 +2679,7 @@
           <w:noProof/>
         </w:rPr>
       </w:pPr>
-      <w:hyperlink w:anchor="_Toc485304341" w:history="1">
+      <w:hyperlink w:anchor="_Toc486263379" w:history="1">
         <w:r>
           <w:rPr>
             <w:rStyle w:val="Hipervnculo"/>
@@ -2616,7 +2707,7 @@
             <w:noProof/>
             <w:webHidden/>
           </w:rPr>
-          <w:instrText xml:space="preserve"> PAGEREF _Toc485304341 \h </w:instrText>
+          <w:instrText xml:space="preserve"> PAGEREF _Toc486263379 \h </w:instrText>
         </w:r>
         <w:r>
           <w:rPr>
@@ -2636,7 +2727,7 @@
             <w:noProof/>
             <w:webHidden/>
           </w:rPr>
-          <w:t>15</w:t>
+          <w:t>13</w:t>
         </w:r>
         <w:r>
           <w:rPr>
@@ -2657,7 +2748,7 @@
           <w:noProof/>
         </w:rPr>
       </w:pPr>
-      <w:hyperlink w:anchor="_Toc485304342" w:history="1">
+      <w:hyperlink w:anchor="_Toc486263380" w:history="1">
         <w:r>
           <w:rPr>
             <w:rStyle w:val="Hipervnculo"/>
@@ -2685,7 +2776,7 @@
             <w:noProof/>
             <w:webHidden/>
           </w:rPr>
-          <w:instrText xml:space="preserve"> PAGEREF _Toc485304342 \h </w:instrText>
+          <w:instrText xml:space="preserve"> PAGEREF _Toc486263380 \h </w:instrText>
         </w:r>
         <w:r>
           <w:rPr>
@@ -2705,7 +2796,7 @@
             <w:noProof/>
             <w:webHidden/>
           </w:rPr>
-          <w:t>16</w:t>
+          <w:t>14</w:t>
         </w:r>
         <w:r>
           <w:rPr>
@@ -2726,7 +2817,7 @@
           <w:noProof/>
         </w:rPr>
       </w:pPr>
-      <w:hyperlink w:anchor="_Toc485304343" w:history="1">
+      <w:hyperlink w:anchor="_Toc486263381" w:history="1">
         <w:r>
           <w:rPr>
             <w:rStyle w:val="Hipervnculo"/>
@@ -2754,7 +2845,7 @@
             <w:noProof/>
             <w:webHidden/>
           </w:rPr>
-          <w:instrText xml:space="preserve"> PAGEREF _Toc485304343 \h </w:instrText>
+          <w:instrText xml:space="preserve"> PAGEREF _Toc486263381 \h </w:instrText>
         </w:r>
         <w:r>
           <w:rPr>
@@ -2774,7 +2865,7 @@
             <w:noProof/>
             <w:webHidden/>
           </w:rPr>
-          <w:t>16</w:t>
+          <w:t>14</w:t>
         </w:r>
         <w:r>
           <w:rPr>
@@ -2795,7 +2886,7 @@
           <w:noProof/>
         </w:rPr>
       </w:pPr>
-      <w:hyperlink w:anchor="_Toc485304344" w:history="1">
+      <w:hyperlink w:anchor="_Toc486263382" w:history="1">
         <w:r>
           <w:rPr>
             <w:rStyle w:val="Hipervnculo"/>
@@ -2823,7 +2914,7 @@
             <w:noProof/>
             <w:webHidden/>
           </w:rPr>
-          <w:instrText xml:space="preserve"> PAGEREF _Toc485304344 \h </w:instrText>
+          <w:instrText xml:space="preserve"> PAGEREF _Toc486263382 \h </w:instrText>
         </w:r>
         <w:r>
           <w:rPr>
@@ -2843,7 +2934,7 @@
             <w:noProof/>
             <w:webHidden/>
           </w:rPr>
-          <w:t>17</w:t>
+          <w:t>15</w:t>
         </w:r>
         <w:r>
           <w:rPr>
@@ -2864,7 +2955,7 @@
           <w:noProof/>
         </w:rPr>
       </w:pPr>
-      <w:hyperlink w:anchor="_Toc485304345" w:history="1">
+      <w:hyperlink w:anchor="_Toc486263383" w:history="1">
         <w:r>
           <w:rPr>
             <w:rStyle w:val="Hipervnculo"/>
@@ -2892,7 +2983,7 @@
             <w:noProof/>
             <w:webHidden/>
           </w:rPr>
-          <w:instrText xml:space="preserve"> PAGEREF _Toc485304345 \h </w:instrText>
+          <w:instrText xml:space="preserve"> PAGEREF _Toc486263383 \h </w:instrText>
         </w:r>
         <w:r>
           <w:rPr>
@@ -2912,7 +3003,7 @@
             <w:noProof/>
             <w:webHidden/>
           </w:rPr>
-          <w:t>17</w:t>
+          <w:t>15</w:t>
         </w:r>
         <w:r>
           <w:rPr>
@@ -2933,7 +3024,7 @@
           <w:noProof/>
         </w:rPr>
       </w:pPr>
-      <w:hyperlink w:anchor="_Toc485304346" w:history="1">
+      <w:hyperlink w:anchor="_Toc486263384" w:history="1">
         <w:r>
           <w:rPr>
             <w:rStyle w:val="Hipervnculo"/>
@@ -2968,7 +3059,7 @@
             <w:noProof/>
             <w:webHidden/>
           </w:rPr>
-          <w:instrText xml:space="preserve"> PAGEREF _Toc485304346 \h </w:instrText>
+          <w:instrText xml:space="preserve"> PAGEREF _Toc486263384 \h </w:instrText>
         </w:r>
         <w:r>
           <w:rPr>
@@ -2988,7 +3079,7 @@
             <w:noProof/>
             <w:webHidden/>
           </w:rPr>
-          <w:t>18</w:t>
+          <w:t>16</w:t>
         </w:r>
         <w:r>
           <w:rPr>
@@ -3009,7 +3100,7 @@
           <w:noProof/>
         </w:rPr>
       </w:pPr>
-      <w:hyperlink w:anchor="_Toc485304347" w:history="1">
+      <w:hyperlink w:anchor="_Toc486263385" w:history="1">
         <w:r>
           <w:rPr>
             <w:rStyle w:val="Hipervnculo"/>
@@ -3037,7 +3128,7 @@
             <w:noProof/>
             <w:webHidden/>
           </w:rPr>
-          <w:instrText xml:space="preserve"> PAGEREF _Toc485304347 \h </w:instrText>
+          <w:instrText xml:space="preserve"> PAGEREF _Toc486263385 \h </w:instrText>
         </w:r>
         <w:r>
           <w:rPr>
@@ -3057,7 +3148,7 @@
             <w:noProof/>
             <w:webHidden/>
           </w:rPr>
-          <w:t>18</w:t>
+          <w:t>16</w:t>
         </w:r>
         <w:r>
           <w:rPr>
@@ -3078,7 +3169,7 @@
           <w:noProof/>
         </w:rPr>
       </w:pPr>
-      <w:hyperlink w:anchor="_Toc485304348" w:history="1">
+      <w:hyperlink w:anchor="_Toc486263386" w:history="1">
         <w:r>
           <w:rPr>
             <w:rStyle w:val="Hipervnculo"/>
@@ -3106,7 +3197,7 @@
             <w:noProof/>
             <w:webHidden/>
           </w:rPr>
-          <w:instrText xml:space="preserve"> PAGEREF _Toc485304348 \h </w:instrText>
+          <w:instrText xml:space="preserve"> PAGEREF _Toc486263386 \h </w:instrText>
         </w:r>
         <w:r>
           <w:rPr>
@@ -3126,7 +3217,7 @@
             <w:noProof/>
             <w:webHidden/>
           </w:rPr>
-          <w:t>19</w:t>
+          <w:t>17</w:t>
         </w:r>
         <w:r>
           <w:rPr>
@@ -3147,7 +3238,7 @@
           <w:noProof/>
         </w:rPr>
       </w:pPr>
-      <w:hyperlink w:anchor="_Toc485304349" w:history="1">
+      <w:hyperlink w:anchor="_Toc486263387" w:history="1">
         <w:r>
           <w:rPr>
             <w:rStyle w:val="Hipervnculo"/>
@@ -3175,7 +3266,7 @@
             <w:noProof/>
             <w:webHidden/>
           </w:rPr>
-          <w:instrText xml:space="preserve"> PAGEREF _Toc485304349 \h </w:instrText>
+          <w:instrText xml:space="preserve"> PAGEREF _Toc486263387 \h </w:instrText>
         </w:r>
         <w:r>
           <w:rPr>
@@ -3195,7 +3286,7 @@
             <w:noProof/>
             <w:webHidden/>
           </w:rPr>
-          <w:t>30</w:t>
+          <w:t>27</w:t>
         </w:r>
         <w:r>
           <w:rPr>
@@ -3216,7 +3307,7 @@
           <w:noProof/>
         </w:rPr>
       </w:pPr>
-      <w:hyperlink w:anchor="_Toc485304350" w:history="1">
+      <w:hyperlink w:anchor="_Toc486263388" w:history="1">
         <w:r>
           <w:rPr>
             <w:rStyle w:val="Hipervnculo"/>
@@ -3244,7 +3335,7 @@
             <w:noProof/>
             <w:webHidden/>
           </w:rPr>
-          <w:instrText xml:space="preserve"> PAGEREF _Toc485304350 \h </w:instrText>
+          <w:instrText xml:space="preserve"> PAGEREF _Toc486263388 \h </w:instrText>
         </w:r>
         <w:r>
           <w:rPr>
@@ -3264,7 +3355,7 @@
             <w:noProof/>
             <w:webHidden/>
           </w:rPr>
-          <w:t>31</w:t>
+          <w:t>28</w:t>
         </w:r>
         <w:r>
           <w:rPr>
@@ -3285,14 +3376,14 @@
           <w:noProof/>
         </w:rPr>
       </w:pPr>
-      <w:hyperlink w:anchor="_Toc485304351" w:history="1">
+      <w:hyperlink w:anchor="_Toc486263389" w:history="1">
         <w:r>
           <w:rPr>
             <w:rStyle w:val="Hipervnculo"/>
             <w:noProof/>
             <w:lang w:val="en-US"/>
           </w:rPr>
-          <w:t>17 Locating the Raspberry Pi's IP address via "ifconfig"</w:t>
+          <w:t>17 Locating the Raspberry Pi's IP address via "ip addr"</w:t>
         </w:r>
         <w:r>
           <w:rPr>
@@ -3313,7 +3404,7 @@
             <w:noProof/>
             <w:webHidden/>
           </w:rPr>
-          <w:instrText xml:space="preserve"> PAGEREF _Toc485304351 \h </w:instrText>
+          <w:instrText xml:space="preserve"> PAGEREF _Toc486263389 \h </w:instrText>
         </w:r>
         <w:r>
           <w:rPr>
@@ -3333,7 +3424,7 @@
             <w:noProof/>
             <w:webHidden/>
           </w:rPr>
-          <w:t>31</w:t>
+          <w:t>28</w:t>
         </w:r>
         <w:r>
           <w:rPr>
@@ -3354,7 +3445,7 @@
           <w:noProof/>
         </w:rPr>
       </w:pPr>
-      <w:hyperlink w:anchor="_Toc485304352" w:history="1">
+      <w:hyperlink w:anchor="_Toc486263390" w:history="1">
         <w:r>
           <w:rPr>
             <w:rStyle w:val="Hipervnculo"/>
@@ -3382,7 +3473,7 @@
             <w:noProof/>
             <w:webHidden/>
           </w:rPr>
-          <w:instrText xml:space="preserve"> PAGEREF _Toc485304352 \h </w:instrText>
+          <w:instrText xml:space="preserve"> PAGEREF _Toc486263390 \h </w:instrText>
         </w:r>
         <w:r>
           <w:rPr>
@@ -3402,7 +3493,7 @@
             <w:noProof/>
             <w:webHidden/>
           </w:rPr>
-          <w:t>32</w:t>
+          <w:t>29</w:t>
         </w:r>
         <w:r>
           <w:rPr>
@@ -3423,7 +3514,7 @@
           <w:noProof/>
         </w:rPr>
       </w:pPr>
-      <w:hyperlink w:anchor="_Toc485304353" w:history="1">
+      <w:hyperlink w:anchor="_Toc486263391" w:history="1">
         <w:r>
           <w:rPr>
             <w:rStyle w:val="Hipervnculo"/>
@@ -3451,7 +3542,7 @@
             <w:noProof/>
             <w:webHidden/>
           </w:rPr>
-          <w:instrText xml:space="preserve"> PAGEREF _Toc485304353 \h </w:instrText>
+          <w:instrText xml:space="preserve"> PAGEREF _Toc486263391 \h </w:instrText>
         </w:r>
         <w:r>
           <w:rPr>
@@ -3471,7 +3562,7 @@
             <w:noProof/>
             <w:webHidden/>
           </w:rPr>
-          <w:t>33</w:t>
+          <w:t>30</w:t>
         </w:r>
         <w:r>
           <w:rPr>
@@ -3492,14 +3583,14 @@
           <w:noProof/>
         </w:rPr>
       </w:pPr>
-      <w:hyperlink w:anchor="_Toc485304354" w:history="1">
+      <w:hyperlink w:anchor="_Toc486263392" w:history="1">
         <w:r>
           <w:rPr>
             <w:rStyle w:val="Hipervnculo"/>
             <w:noProof/>
             <w:lang w:val="en-US"/>
           </w:rPr>
-          <w:t>20 Finding the IP address of a router</w:t>
+          <w:t>20 GUI main screen</w:t>
         </w:r>
         <w:r>
           <w:rPr>
@@ -3520,7 +3611,7 @@
             <w:noProof/>
             <w:webHidden/>
           </w:rPr>
-          <w:instrText xml:space="preserve"> PAGEREF _Toc485304354 \h </w:instrText>
+          <w:instrText xml:space="preserve"> PAGEREF _Toc486263392 \h </w:instrText>
         </w:r>
         <w:r>
           <w:rPr>
@@ -3540,7 +3631,76 @@
             <w:noProof/>
             <w:webHidden/>
           </w:rPr>
-          <w:t>33</w:t>
+          <w:t>31</w:t>
+        </w:r>
+        <w:r>
+          <w:rPr>
+            <w:noProof/>
+            <w:webHidden/>
+          </w:rPr>
+          <w:fldChar w:fldCharType="end"/>
+        </w:r>
+      </w:hyperlink>
+    </w:p>
+    <w:p>
+      <w:pPr>
+        <w:pStyle w:val="Tabladeilustraciones"/>
+        <w:tabs>
+          <w:tab w:val="right" w:leader="dot" w:pos="8494"/>
+        </w:tabs>
+        <w:rPr>
+          <w:noProof/>
+        </w:rPr>
+      </w:pPr>
+      <w:hyperlink w:anchor="_Toc486263393" w:history="1">
+        <w:r>
+          <w:rPr>
+            <w:rStyle w:val="Hipervnculo"/>
+            <w:noProof/>
+            <w:lang w:val="en-US"/>
+          </w:rPr>
+          <w:t>21 Sample scan on the GUI</w:t>
+        </w:r>
+        <w:r>
+          <w:rPr>
+            <w:noProof/>
+            <w:webHidden/>
+          </w:rPr>
+          <w:tab/>
+        </w:r>
+        <w:r>
+          <w:rPr>
+            <w:noProof/>
+            <w:webHidden/>
+          </w:rPr>
+          <w:fldChar w:fldCharType="begin"/>
+        </w:r>
+        <w:r>
+          <w:rPr>
+            <w:noProof/>
+            <w:webHidden/>
+          </w:rPr>
+          <w:instrText xml:space="preserve"> PAGEREF _Toc486263393 \h </w:instrText>
+        </w:r>
+        <w:r>
+          <w:rPr>
+            <w:noProof/>
+            <w:webHidden/>
+          </w:rPr>
+        </w:r>
+        <w:r>
+          <w:rPr>
+            <w:noProof/>
+            <w:webHidden/>
+          </w:rPr>
+          <w:fldChar w:fldCharType="separate"/>
+        </w:r>
+        <w:r>
+          <w:rPr>
+            <w:noProof/>
+            <w:webHidden/>
+          </w:rPr>
+          <w:t>31</w:t>
         </w:r>
         <w:r>
           <w:rPr>
@@ -3575,7 +3735,7 @@
           <w:lang w:val="en-US"/>
         </w:rPr>
         <w:sectPr>
-          <w:footerReference w:type="default" r:id="rId13"/>
+          <w:footerReference w:type="default" r:id="rId11"/>
           <w:type w:val="continuous"/>
           <w:pgSz w:w="11906" w:h="16838"/>
           <w:pgMar w:top="1417" w:right="1701" w:bottom="1417" w:left="1701" w:header="708" w:footer="708" w:gutter="0"/>
@@ -3590,7 +3750,37 @@
           <w:lang w:val="en-US"/>
         </w:rPr>
         <w:sectPr>
-          <w:footerReference w:type="default" r:id="rId14"/>
+          <w:footerReference w:type="default" r:id="rId12"/>
+          <w:pgSz w:w="11906" w:h="16838"/>
+          <w:pgMar w:top="1417" w:right="1701" w:bottom="1417" w:left="1701" w:header="708" w:footer="708" w:gutter="0"/>
+          <w:cols w:space="708"/>
+          <w:docGrid w:linePitch="360"/>
+        </w:sectPr>
+      </w:pPr>
+      <w:subDoc r:id="rId13"/>
+    </w:p>
+    <w:p>
+      <w:pPr>
+        <w:rPr>
+          <w:lang w:val="en-US"/>
+        </w:rPr>
+        <w:sectPr>
+          <w:type w:val="continuous"/>
+          <w:pgSz w:w="11906" w:h="16838"/>
+          <w:pgMar w:top="1417" w:right="1701" w:bottom="1417" w:left="1701" w:header="708" w:footer="708" w:gutter="0"/>
+          <w:cols w:space="708"/>
+          <w:docGrid w:linePitch="360"/>
+        </w:sectPr>
+      </w:pPr>
+      <w:subDoc r:id="rId14"/>
+    </w:p>
+    <w:p>
+      <w:pPr>
+        <w:rPr>
+          <w:lang w:val="en-US"/>
+        </w:rPr>
+        <w:sectPr>
+          <w:type w:val="continuous"/>
           <w:pgSz w:w="11906" w:h="16838"/>
           <w:pgMar w:top="1417" w:right="1701" w:bottom="1417" w:left="1701" w:header="708" w:footer="708" w:gutter="0"/>
           <w:cols w:space="708"/>
@@ -3649,38 +3839,8 @@
         <w:rPr>
           <w:lang w:val="en-US"/>
         </w:rPr>
-        <w:sectPr>
-          <w:type w:val="continuous"/>
-          <w:pgSz w:w="11906" w:h="16838"/>
-          <w:pgMar w:top="1417" w:right="1701" w:bottom="1417" w:left="1701" w:header="708" w:footer="708" w:gutter="0"/>
-          <w:cols w:space="708"/>
-          <w:docGrid w:linePitch="360"/>
-        </w:sectPr>
       </w:pPr>
       <w:subDoc r:id="rId19"/>
-    </w:p>
-    <w:p>
-      <w:pPr>
-        <w:rPr>
-          <w:lang w:val="en-US"/>
-        </w:rPr>
-        <w:sectPr>
-          <w:type w:val="continuous"/>
-          <w:pgSz w:w="11906" w:h="16838"/>
-          <w:pgMar w:top="1417" w:right="1701" w:bottom="1417" w:left="1701" w:header="708" w:footer="708" w:gutter="0"/>
-          <w:cols w:space="708"/>
-          <w:docGrid w:linePitch="360"/>
-        </w:sectPr>
-      </w:pPr>
-      <w:subDoc r:id="rId20"/>
-    </w:p>
-    <w:p>
-      <w:pPr>
-        <w:rPr>
-          <w:lang w:val="en-US"/>
-        </w:rPr>
-      </w:pPr>
-      <w:subDoc r:id="rId21"/>
     </w:p>
     <w:sectPr>
       <w:pgSz w:w="11906" w:h="16838"/>
@@ -3690,31 +3850,6 @@
     </w:sectPr>
   </w:body>
 </w:document>
-</file>
-
-<file path=word/endnotes.xml><?xml version="1.0" encoding="utf-8"?>
-<w:endnotes xmlns:wpc="http://schemas.microsoft.com/office/word/2010/wordprocessingCanvas" xmlns:mc="http://schemas.openxmlformats.org/markup-compatibility/2006" xmlns:o="urn:schemas-microsoft-com:office:office" xmlns:r="http://schemas.openxmlformats.org/officeDocument/2006/relationships" xmlns:m="http://schemas.openxmlformats.org/officeDocument/2006/math" xmlns:v="urn:schemas-microsoft-com:vml" xmlns:wp14="http://schemas.microsoft.com/office/word/2010/wordprocessingDrawing" xmlns:wp="http://schemas.openxmlformats.org/drawingml/2006/wordprocessingDrawing" xmlns:w10="urn:schemas-microsoft-com:office:word" xmlns:w="http://schemas.openxmlformats.org/wordprocessingml/2006/main" xmlns:w14="http://schemas.microsoft.com/office/word/2010/wordml" xmlns:wpg="http://schemas.microsoft.com/office/word/2010/wordprocessingGroup" xmlns:wpi="http://schemas.microsoft.com/office/word/2010/wordprocessingInk" xmlns:wne="http://schemas.microsoft.com/office/word/2006/wordml" xmlns:wps="http://schemas.microsoft.com/office/word/2010/wordprocessingShape" mc:Ignorable="w14 wp14">
-  <w:endnote w:type="separator" w:id="-1">
-    <w:p>
-      <w:pPr>
-        <w:spacing w:after="0" w:line="240" w:lineRule="auto"/>
-      </w:pPr>
-      <w:r>
-        <w:separator/>
-      </w:r>
-    </w:p>
-  </w:endnote>
-  <w:endnote w:type="continuationSeparator" w:id="0">
-    <w:p>
-      <w:pPr>
-        <w:spacing w:after="0" w:line="240" w:lineRule="auto"/>
-      </w:pPr>
-      <w:r>
-        <w:continuationSeparator/>
-      </w:r>
-    </w:p>
-  </w:endnote>
-</w:endnotes>
 </file>
 
 <file path=word/footer1.xml><?xml version="1.0" encoding="utf-8"?>
@@ -3759,6 +3894,7 @@
         <w:docPartUnique/>
       </w:docPartObj>
     </w:sdtPr>
+    <w:sdtEndPr/>
     <w:sdtContent>
       <w:p>
         <w:pPr>
@@ -3804,6 +3940,7 @@
         <w:docPartUnique/>
       </w:docPartObj>
     </w:sdtPr>
+    <w:sdtEndPr/>
     <w:sdtContent>
       <w:p>
         <w:pPr>
@@ -3823,7 +3960,7 @@
           <w:rPr>
             <w:noProof/>
           </w:rPr>
-          <w:t>18</w:t>
+          <w:t>31</w:t>
         </w:r>
         <w:r>
           <w:fldChar w:fldCharType="end"/>
@@ -3837,31 +3974,6 @@
     </w:pPr>
   </w:p>
 </w:ftr>
-</file>
-
-<file path=word/footnotes.xml><?xml version="1.0" encoding="utf-8"?>
-<w:footnotes xmlns:wpc="http://schemas.microsoft.com/office/word/2010/wordprocessingCanvas" xmlns:mc="http://schemas.openxmlformats.org/markup-compatibility/2006" xmlns:o="urn:schemas-microsoft-com:office:office" xmlns:r="http://schemas.openxmlformats.org/officeDocument/2006/relationships" xmlns:m="http://schemas.openxmlformats.org/officeDocument/2006/math" xmlns:v="urn:schemas-microsoft-com:vml" xmlns:wp14="http://schemas.microsoft.com/office/word/2010/wordprocessingDrawing" xmlns:wp="http://schemas.openxmlformats.org/drawingml/2006/wordprocessingDrawing" xmlns:w10="urn:schemas-microsoft-com:office:word" xmlns:w="http://schemas.openxmlformats.org/wordprocessingml/2006/main" xmlns:w14="http://schemas.microsoft.com/office/word/2010/wordml" xmlns:wpg="http://schemas.microsoft.com/office/word/2010/wordprocessingGroup" xmlns:wpi="http://schemas.microsoft.com/office/word/2010/wordprocessingInk" xmlns:wne="http://schemas.microsoft.com/office/word/2006/wordml" xmlns:wps="http://schemas.microsoft.com/office/word/2010/wordprocessingShape" mc:Ignorable="w14 wp14">
-  <w:footnote w:type="separator" w:id="-1">
-    <w:p>
-      <w:pPr>
-        <w:spacing w:after="0" w:line="240" w:lineRule="auto"/>
-      </w:pPr>
-      <w:r>
-        <w:separator/>
-      </w:r>
-    </w:p>
-  </w:footnote>
-  <w:footnote w:type="continuationSeparator" w:id="0">
-    <w:p>
-      <w:pPr>
-        <w:spacing w:after="0" w:line="240" w:lineRule="auto"/>
-      </w:pPr>
-      <w:r>
-        <w:continuationSeparator/>
-      </w:r>
-    </w:p>
-  </w:footnote>
-</w:footnotes>
 </file>
 
 <file path=word/numbering.xml><?xml version="1.0" encoding="utf-8"?>
@@ -7534,7 +7646,7 @@
 </file>
 
 <file path=customXml/itemProps1.xml><?xml version="1.0" encoding="utf-8"?>
-<ds:datastoreItem xmlns:ds="http://schemas.openxmlformats.org/officeDocument/2006/customXml" ds:itemID="{8D346945-5702-430F-8186-26A17E9AE364}">
+<ds:datastoreItem xmlns:ds="http://schemas.openxmlformats.org/officeDocument/2006/customXml" ds:itemID="{1E8C3B87-D7F8-4F19-811B-E98104354C4A}">
   <ds:schemaRefs>
     <ds:schemaRef ds:uri="http://schemas.openxmlformats.org/officeDocument/2006/bibliography"/>
   </ds:schemaRefs>
